--- a/document/design_doc.docx
+++ b/document/design_doc.docx
@@ -10,6 +10,7 @@
       <w:r>
         <w:rPr>
           <w:noProof/>
+          <w:lang w:val="en-IN" w:eastAsia="en-IN"/>
         </w:rPr>
         <w:drawing>
           <wp:inline distT="0" distB="0" distL="0" distR="0">
@@ -234,12 +235,21 @@
         </w:rPr>
         <w:t xml:space="preserve">Lokesh </w:t>
       </w:r>
-      <w:r>
-        <w:rPr>
-          <w:sz w:val="24"/>
-          <w:szCs w:val="24"/>
-        </w:rPr>
-        <w:t xml:space="preserve">Parappurath </w:t>
+      <w:proofErr w:type="spellStart"/>
+      <w:r>
+        <w:rPr>
+          <w:sz w:val="24"/>
+          <w:szCs w:val="24"/>
+        </w:rPr>
+        <w:t>Parappurath</w:t>
+      </w:r>
+      <w:proofErr w:type="spellEnd"/>
+      <w:r>
+        <w:rPr>
+          <w:sz w:val="24"/>
+          <w:szCs w:val="24"/>
+        </w:rPr>
+        <w:t xml:space="preserve"> </w:t>
       </w:r>
       <w:proofErr w:type="gramStart"/>
       <w:r>
@@ -558,15 +568,7 @@
           <w:sz w:val="24"/>
           <w:szCs w:val="24"/>
         </w:rPr>
-        <w:t>the cri</w:t>
-      </w:r>
-      <w:r>
-        <w:rPr>
-          <w:rFonts w:asciiTheme="minorHAnsi" w:hAnsiTheme="minorHAnsi"/>
-          <w:sz w:val="24"/>
-          <w:szCs w:val="24"/>
-        </w:rPr>
-        <w:t xml:space="preserve">tters move in the loaded map through the path. Towers can be placed near the path by the user to inflict damage to the critter </w:t>
+        <w:t xml:space="preserve">the critters move in the loaded map through the path. Towers can be placed near the path by the user to inflict damage to the critter </w:t>
       </w:r>
       <w:r>
         <w:rPr>
@@ -601,23 +603,7 @@
           <w:sz w:val="24"/>
           <w:szCs w:val="24"/>
         </w:rPr>
-        <w:t>The game is developed as a desktop application using the MVC architecture design. The MVC architectur</w:t>
-      </w:r>
-      <w:r>
-        <w:rPr>
-          <w:rFonts w:asciiTheme="minorHAnsi" w:hAnsiTheme="minorHAnsi"/>
-          <w:sz w:val="24"/>
-          <w:szCs w:val="24"/>
-        </w:rPr>
-        <w:t xml:space="preserve">e is implemented using Observer pattern design in our code. Further, we are using the Strategy, Singleton and Factory patterns for tower, game controller and critters for simplifying the code development and improving the understandability and reliability </w:t>
-      </w:r>
-      <w:r>
-        <w:rPr>
-          <w:rFonts w:asciiTheme="minorHAnsi" w:hAnsiTheme="minorHAnsi"/>
-          <w:sz w:val="24"/>
-          <w:szCs w:val="24"/>
-        </w:rPr>
-        <w:t>of the whole program structure.</w:t>
+        <w:t>The game is developed as a desktop application using the MVC architecture design. The MVC architecture is implemented using Observer pattern design in our code. Further, we are using the Strategy, Singleton and Factory patterns for tower, game controller and critters for simplifying the code development and improving the understandability and reliability of the whole program structure.</w:t>
       </w:r>
     </w:p>
     <w:p>
@@ -725,18 +711,6 @@
         </w:rPr>
         <w:t>For playing the game.</w:t>
       </w:r>
-    </w:p>
-    <w:p>
-      <w:pPr>
-        <w:jc w:val="both"/>
-        <w:rPr>
-          <w:rFonts w:asciiTheme="minorHAnsi" w:hAnsiTheme="minorHAnsi"/>
-          <w:sz w:val="24"/>
-          <w:szCs w:val="24"/>
-        </w:rPr>
-      </w:pPr>
-      <w:bookmarkStart w:id="0" w:name="_GoBack"/>
-      <w:bookmarkEnd w:id="0"/>
     </w:p>
     <w:p>
       <w:pPr>
@@ -812,15 +786,7 @@
           <w:sz w:val="24"/>
           <w:szCs w:val="24"/>
         </w:rPr>
-        <w:t>User-driven interactive creation of a map as a grid of user-defined dimension with grid el</w:t>
-      </w:r>
-      <w:r>
-        <w:rPr>
-          <w:rFonts w:asciiTheme="minorHAnsi" w:hAnsiTheme="minorHAnsi"/>
-          <w:sz w:val="24"/>
-          <w:szCs w:val="24"/>
-        </w:rPr>
-        <w:t>ements such as scenery, path, entry point and exit point.</w:t>
+        <w:t>User-driven interactive creation of a map as a grid of user-defined dimension with grid elements such as scenery, path, entry point and exit point.</w:t>
       </w:r>
     </w:p>
     <w:p>
@@ -844,15 +810,7 @@
           <w:sz w:val="24"/>
           <w:szCs w:val="24"/>
         </w:rPr>
-        <w:t>Game starts by user selection of a previously user-saved map, then loads the m</w:t>
-      </w:r>
-      <w:r>
-        <w:rPr>
-          <w:rFonts w:asciiTheme="minorHAnsi" w:hAnsiTheme="minorHAnsi"/>
-          <w:sz w:val="24"/>
-          <w:szCs w:val="24"/>
-        </w:rPr>
-        <w:t>ap.</w:t>
+        <w:t>Game starts by user selection of a previously user-saved map, then loads the map.</w:t>
       </w:r>
     </w:p>
     <w:p>
@@ -876,23 +834,7 @@
           <w:sz w:val="24"/>
           <w:szCs w:val="24"/>
         </w:rPr>
-        <w:t xml:space="preserve">First </w:t>
-      </w:r>
-      <w:r>
-        <w:rPr>
-          <w:rFonts w:asciiTheme="minorHAnsi" w:hAnsiTheme="minorHAnsi"/>
-          <w:sz w:val="24"/>
-          <w:szCs w:val="24"/>
-        </w:rPr>
-        <w:t>the player can place new towers, upgrade towers, sell towers, and signify that critters are allowed in on the map, when all critters in a wave hav</w:t>
-      </w:r>
-      <w:r>
-        <w:rPr>
-          <w:rFonts w:asciiTheme="minorHAnsi" w:hAnsiTheme="minorHAnsi"/>
-          <w:sz w:val="24"/>
-          <w:szCs w:val="24"/>
-        </w:rPr>
-        <w:t>e been killed or reached the end point, a new wave starts.</w:t>
+        <w:t>First the player can place new towers, upgrade towers, sell towers, and signify that critters are allowed in on the map, when all critters in a wave have been killed or reached the end point, a new wave starts.</w:t>
       </w:r>
     </w:p>
     <w:p>
@@ -924,15 +866,7 @@
           <w:sz w:val="24"/>
           <w:szCs w:val="24"/>
         </w:rPr>
-        <w:t xml:space="preserve">hen a certain number of critters reach the exit point of the map, or the critters steal all the player’s coins, </w:t>
-      </w:r>
-      <w:r>
-        <w:rPr>
-          <w:rFonts w:asciiTheme="minorHAnsi" w:hAnsiTheme="minorHAnsi"/>
-          <w:sz w:val="24"/>
-          <w:szCs w:val="24"/>
-        </w:rPr>
-        <w:t>or the player succeeds in killing a certain number of waves.</w:t>
+        <w:t>hen a certain number of critters reach the exit point of the map, or the critters steal all the player’s coins, or the player succeeds in killing a certain number of waves.</w:t>
       </w:r>
     </w:p>
     <w:p>
@@ -1028,15 +962,7 @@
           <w:sz w:val="24"/>
           <w:szCs w:val="24"/>
         </w:rPr>
-        <w:t>The towers can target the critters using the following mandatory strategies: nearest to the tower, ne</w:t>
-      </w:r>
-      <w:r>
-        <w:rPr>
-          <w:rFonts w:asciiTheme="minorHAnsi" w:hAnsiTheme="minorHAnsi"/>
-          <w:sz w:val="24"/>
-          <w:szCs w:val="24"/>
-        </w:rPr>
-        <w:t xml:space="preserve">arest to the end point, weakest critter, strongest critter. It must be possible to set a different targeting strategies for individual towers. </w:t>
+        <w:t xml:space="preserve">The towers can target the critters using the following mandatory strategies: nearest to the tower, nearest to the end point, weakest critter, strongest critter. It must be possible to set a different targeting strategies for individual towers. </w:t>
       </w:r>
       <w:r>
         <w:rPr>
@@ -1068,15 +994,8 @@
           <w:sz w:val="24"/>
           <w:szCs w:val="24"/>
         </w:rPr>
-        <w:t>Tower inspection window that dynamically show</w:t>
-      </w:r>
-      <w:r>
-        <w:rPr>
-          <w:rFonts w:asciiTheme="minorHAnsi" w:hAnsiTheme="minorHAnsi"/>
-          <w:sz w:val="24"/>
-          <w:szCs w:val="24"/>
-        </w:rPr>
-        <w:t xml:space="preserve">s its current characteristics, allows to sell the tower, increase the level of the tower, select the tower’s targeting strategy and view the individual tower’s log. </w:t>
+        <w:lastRenderedPageBreak/>
+        <w:t xml:space="preserve">Tower inspection window that dynamically shows its current characteristics, allows to sell the tower, increase the level of the tower, select the tower’s targeting strategy and view the individual tower’s log. </w:t>
       </w:r>
       <w:r>
         <w:rPr>
@@ -1108,15 +1027,7 @@
           <w:sz w:val="24"/>
           <w:szCs w:val="24"/>
         </w:rPr>
-        <w:t xml:space="preserve"> Critter observer that </w:t>
-      </w:r>
-      <w:r>
-        <w:rPr>
-          <w:rFonts w:asciiTheme="minorHAnsi" w:hAnsiTheme="minorHAnsi"/>
-          <w:sz w:val="24"/>
-          <w:szCs w:val="24"/>
-        </w:rPr>
-        <w:t xml:space="preserve">allows to dynamically observe the current hit points of any critter on the map. </w:t>
+        <w:t xml:space="preserve"> Critter observer that allows to dynamically observe the current hit points of any critter on the map. </w:t>
       </w:r>
       <w:r>
         <w:rPr>
@@ -1180,15 +1091,7 @@
           <w:sz w:val="24"/>
           <w:szCs w:val="24"/>
         </w:rPr>
-        <w:t>selling of towers, critt</w:t>
-      </w:r>
-      <w:r>
-        <w:rPr>
-          <w:rFonts w:asciiTheme="minorHAnsi" w:hAnsiTheme="minorHAnsi"/>
-          <w:sz w:val="24"/>
-          <w:szCs w:val="24"/>
-        </w:rPr>
-        <w:t xml:space="preserve">er wave creation, etc. </w:t>
+        <w:t xml:space="preserve">selling of towers, critter wave creation, etc. </w:t>
       </w:r>
       <w:r>
         <w:rPr>
@@ -1220,15 +1123,7 @@
           <w:sz w:val="24"/>
           <w:szCs w:val="24"/>
         </w:rPr>
-        <w:t xml:space="preserve">Map log that records in the map file the time of original creation of the map, when it was edited, when it was played and what was the result of the game every time </w:t>
-      </w:r>
-      <w:r>
-        <w:rPr>
-          <w:rFonts w:asciiTheme="minorHAnsi" w:hAnsiTheme="minorHAnsi"/>
-          <w:sz w:val="24"/>
-          <w:szCs w:val="24"/>
-        </w:rPr>
-        <w:t xml:space="preserve">it was played. </w:t>
+        <w:t xml:space="preserve">Map log that records in the map file the time of original creation of the map, when it was edited, when it was played and what was the result of the game every time it was played. </w:t>
       </w:r>
       <w:r>
         <w:rPr>
@@ -1374,6 +1269,7 @@
           <w:noProof/>
           <w:sz w:val="24"/>
           <w:szCs w:val="24"/>
+          <w:lang w:val="en-IN" w:eastAsia="en-IN"/>
         </w:rPr>
         <w:drawing>
           <wp:inline distT="0" distB="0" distL="0" distR="0">
@@ -1459,90 +1355,4199 @@
         <w:jc w:val="both"/>
         <w:rPr>
           <w:rFonts w:asciiTheme="minorHAnsi" w:hAnsiTheme="minorHAnsi"/>
-          <w:sz w:val="28"/>
-          <w:szCs w:val="24"/>
-        </w:rPr>
-      </w:pPr>
-      <w:r>
-        <w:rPr>
-          <w:rFonts w:asciiTheme="minorHAnsi" w:hAnsiTheme="minorHAnsi"/>
           <w:b/>
           <w:sz w:val="28"/>
           <w:szCs w:val="24"/>
         </w:rPr>
-        <w:t>Architectural Design – Observer Pattern</w:t>
-      </w:r>
-    </w:p>
-    <w:p>
-      <w:pPr>
-        <w:jc w:val="both"/>
-        <w:rPr>
-          <w:rFonts w:asciiTheme="minorHAnsi" w:hAnsiTheme="minorHAnsi"/>
-          <w:sz w:val="24"/>
-          <w:szCs w:val="24"/>
-        </w:rPr>
-      </w:pPr>
-      <w:r>
-        <w:rPr>
-          <w:rFonts w:asciiTheme="minorHAnsi" w:hAnsiTheme="minorHAnsi"/>
-          <w:sz w:val="24"/>
-          <w:szCs w:val="24"/>
-        </w:rPr>
-        <w:t>The project is devel</w:t>
-      </w:r>
-      <w:r>
-        <w:rPr>
-          <w:rFonts w:asciiTheme="minorHAnsi" w:hAnsiTheme="minorHAnsi"/>
-          <w:sz w:val="24"/>
-          <w:szCs w:val="24"/>
-        </w:rPr>
-        <w:t>oped using the MVC architecture and is implemented using the object pattern design. This model has been selected because of its decoupling advantage and it</w:t>
-      </w:r>
-      <w:r>
-        <w:rPr>
-          <w:rFonts w:asciiTheme="minorHAnsi" w:hAnsiTheme="minorHAnsi"/>
-          <w:sz w:val="24"/>
-          <w:szCs w:val="24"/>
-        </w:rPr>
-        <w:t xml:space="preserve"> allows development of the business logic and the view separately and independently. Further, it pro</w:t>
-      </w:r>
-      <w:r>
-        <w:rPr>
-          <w:rFonts w:asciiTheme="minorHAnsi" w:hAnsiTheme="minorHAnsi"/>
-          <w:sz w:val="24"/>
-          <w:szCs w:val="24"/>
-        </w:rPr>
-        <w:t xml:space="preserve">vides flexibility in feature addition and maintenance. </w:t>
-      </w:r>
-    </w:p>
-    <w:p>
-      <w:pPr>
-        <w:jc w:val="both"/>
-        <w:rPr>
-          <w:rFonts w:asciiTheme="minorHAnsi" w:hAnsiTheme="minorHAnsi"/>
-          <w:sz w:val="24"/>
-          <w:szCs w:val="24"/>
-        </w:rPr>
-      </w:pPr>
-      <w:r>
-        <w:rPr>
-          <w:rFonts w:asciiTheme="minorHAnsi" w:hAnsiTheme="minorHAnsi"/>
-          <w:sz w:val="24"/>
-          <w:szCs w:val="24"/>
-        </w:rPr>
-        <w:t>The project is developed such that it has a view which extends the observable class and has a model which implements the observer class. The user interactions with the view are transferred to a separa</w:t>
-      </w:r>
-      <w:r>
-        <w:rPr>
-          <w:rFonts w:asciiTheme="minorHAnsi" w:hAnsiTheme="minorHAnsi"/>
-          <w:sz w:val="24"/>
-          <w:szCs w:val="24"/>
-        </w:rPr>
-        <w:t>te controller class which handles all the user events and accordingly update the model objects.</w:t>
-      </w:r>
-    </w:p>
-    <w:p>
-      <w:pPr>
+      </w:pPr>
+      <w:r>
+        <w:rPr>
+          <w:rFonts w:asciiTheme="minorHAnsi" w:hAnsiTheme="minorHAnsi"/>
+          <w:b/>
+          <w:sz w:val="28"/>
+          <w:szCs w:val="24"/>
+        </w:rPr>
+        <w:lastRenderedPageBreak/>
+        <w:t>Architectural Design</w:t>
+      </w:r>
+    </w:p>
+    <w:p>
+      <w:pPr>
+        <w:jc w:val="both"/>
+        <w:rPr>
+          <w:rFonts w:asciiTheme="minorHAnsi" w:hAnsiTheme="minorHAnsi"/>
+          <w:sz w:val="24"/>
+          <w:szCs w:val="24"/>
+        </w:rPr>
+      </w:pPr>
+      <w:r>
+        <w:rPr>
+          <w:rFonts w:asciiTheme="minorHAnsi" w:hAnsiTheme="minorHAnsi"/>
+          <w:sz w:val="24"/>
+          <w:szCs w:val="24"/>
+        </w:rPr>
+        <w:t>The game application, as mentioned earlier, has 2 parts:</w:t>
+      </w:r>
+    </w:p>
+    <w:p>
+      <w:pPr>
+        <w:jc w:val="both"/>
+        <w:rPr>
+          <w:rFonts w:asciiTheme="minorHAnsi" w:hAnsiTheme="minorHAnsi"/>
+          <w:b/>
+          <w:sz w:val="24"/>
+          <w:szCs w:val="24"/>
+        </w:rPr>
+      </w:pPr>
+      <w:r>
+        <w:rPr>
+          <w:rFonts w:asciiTheme="minorHAnsi" w:hAnsiTheme="minorHAnsi"/>
+          <w:noProof/>
+          <w:sz w:val="28"/>
+          <w:szCs w:val="24"/>
+          <w:lang w:val="en-IN" w:eastAsia="en-IN"/>
+        </w:rPr>
+        <mc:AlternateContent>
+          <mc:Choice Requires="wps">
+            <w:drawing>
+              <wp:anchor distT="0" distB="0" distL="114300" distR="114300" simplePos="0" relativeHeight="251239424" behindDoc="0" locked="0" layoutInCell="1" allowOverlap="1" wp14:anchorId="3A99B0FB" wp14:editId="35277137">
+                <wp:simplePos x="0" y="0"/>
+                <wp:positionH relativeFrom="column">
+                  <wp:posOffset>1743075</wp:posOffset>
+                </wp:positionH>
+                <wp:positionV relativeFrom="paragraph">
+                  <wp:posOffset>295275</wp:posOffset>
+                </wp:positionV>
+                <wp:extent cx="1876425" cy="533400"/>
+                <wp:effectExtent l="0" t="0" r="28575" b="19050"/>
+                <wp:wrapNone/>
+                <wp:docPr id="2" name="Rectangle 2"/>
+                <wp:cNvGraphicFramePr/>
+                <a:graphic xmlns:a="http://schemas.openxmlformats.org/drawingml/2006/main">
+                  <a:graphicData uri="http://schemas.microsoft.com/office/word/2010/wordprocessingShape">
+                    <wps:wsp>
+                      <wps:cNvSpPr/>
+                      <wps:spPr>
+                        <a:xfrm>
+                          <a:off x="0" y="0"/>
+                          <a:ext cx="1876425" cy="533400"/>
+                        </a:xfrm>
+                        <a:prstGeom prst="rect">
+                          <a:avLst/>
+                        </a:prstGeom>
+                        <a:noFill/>
+                      </wps:spPr>
+                      <wps:style>
+                        <a:lnRef idx="2">
+                          <a:schemeClr val="accent1">
+                            <a:shade val="50000"/>
+                          </a:schemeClr>
+                        </a:lnRef>
+                        <a:fillRef idx="1">
+                          <a:schemeClr val="accent1"/>
+                        </a:fillRef>
+                        <a:effectRef idx="0">
+                          <a:schemeClr val="accent1"/>
+                        </a:effectRef>
+                        <a:fontRef idx="minor">
+                          <a:schemeClr val="lt1"/>
+                        </a:fontRef>
+                      </wps:style>
+                      <wps:txbx>
+                        <w:txbxContent>
+                          <w:p>
+                            <w:pPr>
+                              <w:jc w:val="center"/>
+                            </w:pPr>
+                            <w:r>
+                              <w:t>Map Editor View</w:t>
+                            </w:r>
+                          </w:p>
+                        </w:txbxContent>
+                      </wps:txbx>
+                      <wps:bodyPr rot="0" spcFirstLastPara="0" vertOverflow="overflow" horzOverflow="overflow" vert="horz" wrap="square" lIns="91440" tIns="45720" rIns="91440" bIns="45720" numCol="1" spcCol="0" rtlCol="0" fromWordArt="0" anchor="ctr" anchorCtr="0" forceAA="0" compatLnSpc="1">
+                        <a:prstTxWarp prst="textNoShape">
+                          <a:avLst/>
+                        </a:prstTxWarp>
+                        <a:noAutofit/>
+                      </wps:bodyPr>
+                    </wps:wsp>
+                  </a:graphicData>
+                </a:graphic>
+                <wp14:sizeRelV relativeFrom="margin">
+                  <wp14:pctHeight>0</wp14:pctHeight>
+                </wp14:sizeRelV>
+              </wp:anchor>
+            </w:drawing>
+          </mc:Choice>
+          <mc:Fallback>
+            <w:pict>
+              <v:rect w14:anchorId="3A99B0FB" id="Rectangle 2" o:spid="_x0000_s1026" style="position:absolute;left:0;text-align:left;margin-left:137.25pt;margin-top:23.25pt;width:147.75pt;height:42pt;z-index:251239424;visibility:visible;mso-wrap-style:square;mso-height-percent:0;mso-wrap-distance-left:9pt;mso-wrap-distance-top:0;mso-wrap-distance-right:9pt;mso-wrap-distance-bottom:0;mso-position-horizontal:absolute;mso-position-horizontal-relative:text;mso-position-vertical:absolute;mso-position-vertical-relative:text;mso-height-percent:0;mso-height-relative:margin;v-text-anchor:middle" o:gfxdata="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" filled="f" strokecolor="#1f4d78 [1604]" strokeweight="1pt">
+                <v:textbox>
+                  <w:txbxContent>
+                    <w:p>
+                      <w:pPr>
+                        <w:jc w:val="center"/>
+                      </w:pPr>
+                      <w:r>
+                        <w:t>Map Editor View</w:t>
+                      </w:r>
+                    </w:p>
+                  </w:txbxContent>
+                </v:textbox>
+              </v:rect>
+            </w:pict>
+          </mc:Fallback>
+        </mc:AlternateContent>
+      </w:r>
+      <w:r>
+        <w:rPr>
+          <w:rFonts w:asciiTheme="minorHAnsi" w:hAnsiTheme="minorHAnsi"/>
+          <w:b/>
+          <w:sz w:val="28"/>
+          <w:szCs w:val="24"/>
+        </w:rPr>
+        <w:t>Ma</w:t>
+      </w:r>
+      <w:r>
+        <w:rPr>
+          <w:rFonts w:asciiTheme="minorHAnsi" w:hAnsiTheme="minorHAnsi"/>
+          <w:b/>
+          <w:sz w:val="28"/>
+          <w:szCs w:val="24"/>
+        </w:rPr>
+        <w:t>p Editor</w:t>
+      </w:r>
+    </w:p>
+    <w:p>
+      <w:pPr>
+        <w:jc w:val="both"/>
+        <w:rPr>
+          <w:rFonts w:asciiTheme="minorHAnsi" w:hAnsiTheme="minorHAnsi"/>
+          <w:sz w:val="24"/>
+          <w:szCs w:val="24"/>
+        </w:rPr>
+      </w:pPr>
+    </w:p>
+    <w:p>
+      <w:pPr>
+        <w:jc w:val="both"/>
+        <w:rPr>
+          <w:rFonts w:asciiTheme="minorHAnsi" w:hAnsiTheme="minorHAnsi"/>
+          <w:sz w:val="24"/>
+          <w:szCs w:val="24"/>
+        </w:rPr>
+      </w:pPr>
+      <w:r>
+        <w:rPr>
+          <w:rFonts w:asciiTheme="minorHAnsi" w:hAnsiTheme="minorHAnsi"/>
+          <w:noProof/>
+          <w:sz w:val="24"/>
+          <w:szCs w:val="24"/>
+          <w:lang w:val="en-IN" w:eastAsia="en-IN"/>
+        </w:rPr>
+        <mc:AlternateContent>
+          <mc:Choice Requires="wps">
+            <w:drawing>
+              <wp:anchor distT="0" distB="0" distL="114300" distR="114300" simplePos="0" relativeHeight="251723264" behindDoc="0" locked="0" layoutInCell="1" allowOverlap="1">
+                <wp:simplePos x="0" y="0"/>
+                <wp:positionH relativeFrom="column">
+                  <wp:posOffset>2657475</wp:posOffset>
+                </wp:positionH>
+                <wp:positionV relativeFrom="paragraph">
+                  <wp:posOffset>224155</wp:posOffset>
+                </wp:positionV>
+                <wp:extent cx="0" cy="485775"/>
+                <wp:effectExtent l="76200" t="38100" r="57150" b="9525"/>
+                <wp:wrapNone/>
+                <wp:docPr id="49" name="Straight Arrow Connector 49"/>
+                <wp:cNvGraphicFramePr/>
+                <a:graphic xmlns:a="http://schemas.openxmlformats.org/drawingml/2006/main">
+                  <a:graphicData uri="http://schemas.microsoft.com/office/word/2010/wordprocessingShape">
+                    <wps:wsp>
+                      <wps:cNvCnPr/>
+                      <wps:spPr>
+                        <a:xfrm flipV="1">
+                          <a:off x="0" y="0"/>
+                          <a:ext cx="0" cy="485775"/>
+                        </a:xfrm>
+                        <a:prstGeom prst="straightConnector1">
+                          <a:avLst/>
+                        </a:prstGeom>
+                        <a:ln>
+                          <a:tailEnd type="triangle"/>
+                        </a:ln>
+                      </wps:spPr>
+                      <wps:style>
+                        <a:lnRef idx="1">
+                          <a:schemeClr val="accent1"/>
+                        </a:lnRef>
+                        <a:fillRef idx="0">
+                          <a:schemeClr val="accent1"/>
+                        </a:fillRef>
+                        <a:effectRef idx="0">
+                          <a:schemeClr val="accent1"/>
+                        </a:effectRef>
+                        <a:fontRef idx="minor">
+                          <a:schemeClr val="tx1"/>
+                        </a:fontRef>
+                      </wps:style>
+                      <wps:bodyPr/>
+                    </wps:wsp>
+                  </a:graphicData>
+                </a:graphic>
+              </wp:anchor>
+            </w:drawing>
+          </mc:Choice>
+          <mc:Fallback>
+            <w:pict>
+              <v:shapetype w14:anchorId="2D1C44AB" id="_x0000_t32" coordsize="21600,21600" o:spt="32" o:oned="t" path="m,l21600,21600e" filled="f">
+                <v:path arrowok="t" fillok="f" o:connecttype="none"/>
+                <o:lock v:ext="edit" shapetype="t"/>
+              </v:shapetype>
+              <v:shape id="Straight Arrow Connector 49" o:spid="_x0000_s1026" type="#_x0000_t32" style="position:absolute;margin-left:209.25pt;margin-top:17.65pt;width:0;height:38.25pt;flip:y;z-index:251723264;visibility:visible;mso-wrap-style:square;mso-wrap-distance-left:9pt;mso-wrap-distance-top:0;mso-wrap-distance-right:9pt;mso-wrap-distance-bottom:0;mso-position-horizontal:absolute;mso-position-horizontal-relative:text;mso-position-vertical:absolute;mso-position-vertical-relative:text" o:gfxdata="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" strokecolor="#5b9bd5 [3204]" strokeweight=".5pt">
+                <v:stroke endarrow="block" joinstyle="miter"/>
+              </v:shape>
+            </w:pict>
+          </mc:Fallback>
+        </mc:AlternateContent>
+      </w:r>
+    </w:p>
+    <w:p>
+      <w:pPr>
+        <w:jc w:val="both"/>
+        <w:rPr>
+          <w:rFonts w:asciiTheme="minorHAnsi" w:hAnsiTheme="minorHAnsi"/>
+          <w:sz w:val="24"/>
+          <w:szCs w:val="24"/>
+        </w:rPr>
+      </w:pPr>
+    </w:p>
+    <w:p>
+      <w:pPr>
+        <w:jc w:val="both"/>
+        <w:rPr>
+          <w:rFonts w:asciiTheme="minorHAnsi" w:hAnsiTheme="minorHAnsi"/>
+          <w:sz w:val="24"/>
+          <w:szCs w:val="24"/>
+        </w:rPr>
+      </w:pPr>
+      <w:r>
+        <w:rPr>
+          <w:rFonts w:asciiTheme="minorHAnsi" w:hAnsiTheme="minorHAnsi"/>
+          <w:noProof/>
+          <w:sz w:val="24"/>
+          <w:szCs w:val="24"/>
+          <w:lang w:val="en-IN" w:eastAsia="en-IN"/>
+        </w:rPr>
+        <mc:AlternateContent>
+          <mc:Choice Requires="wps">
+            <w:drawing>
+              <wp:anchor distT="0" distB="0" distL="114300" distR="114300" simplePos="0" relativeHeight="251246592" behindDoc="0" locked="0" layoutInCell="1" allowOverlap="1" wp14:anchorId="20F7BD45" wp14:editId="5B24C24D">
+                <wp:simplePos x="0" y="0"/>
+                <wp:positionH relativeFrom="column">
+                  <wp:posOffset>1752600</wp:posOffset>
+                </wp:positionH>
+                <wp:positionV relativeFrom="paragraph">
+                  <wp:posOffset>95250</wp:posOffset>
+                </wp:positionV>
+                <wp:extent cx="1876425" cy="514350"/>
+                <wp:effectExtent l="0" t="0" r="28575" b="19050"/>
+                <wp:wrapNone/>
+                <wp:docPr id="5" name="Rectangle 5"/>
+                <wp:cNvGraphicFramePr/>
+                <a:graphic xmlns:a="http://schemas.openxmlformats.org/drawingml/2006/main">
+                  <a:graphicData uri="http://schemas.microsoft.com/office/word/2010/wordprocessingShape">
+                    <wps:wsp>
+                      <wps:cNvSpPr/>
+                      <wps:spPr>
+                        <a:xfrm>
+                          <a:off x="0" y="0"/>
+                          <a:ext cx="1876425" cy="514350"/>
+                        </a:xfrm>
+                        <a:prstGeom prst="rect">
+                          <a:avLst/>
+                        </a:prstGeom>
+                        <a:noFill/>
+                      </wps:spPr>
+                      <wps:style>
+                        <a:lnRef idx="2">
+                          <a:schemeClr val="accent1">
+                            <a:shade val="50000"/>
+                          </a:schemeClr>
+                        </a:lnRef>
+                        <a:fillRef idx="1">
+                          <a:schemeClr val="accent1"/>
+                        </a:fillRef>
+                        <a:effectRef idx="0">
+                          <a:schemeClr val="accent1"/>
+                        </a:effectRef>
+                        <a:fontRef idx="minor">
+                          <a:schemeClr val="lt1"/>
+                        </a:fontRef>
+                      </wps:style>
+                      <wps:txbx>
+                        <w:txbxContent>
+                          <w:p>
+                            <w:pPr>
+                              <w:jc w:val="center"/>
+                            </w:pPr>
+                            <w:r>
+                              <w:t>Map Data Model</w:t>
+                            </w:r>
+                          </w:p>
+                        </w:txbxContent>
+                      </wps:txbx>
+                      <wps:bodyPr rot="0" spcFirstLastPara="0" vertOverflow="overflow" horzOverflow="overflow" vert="horz" wrap="square" lIns="91440" tIns="45720" rIns="91440" bIns="45720" numCol="1" spcCol="0" rtlCol="0" fromWordArt="0" anchor="ctr" anchorCtr="0" forceAA="0" compatLnSpc="1">
+                        <a:prstTxWarp prst="textNoShape">
+                          <a:avLst/>
+                        </a:prstTxWarp>
+                        <a:noAutofit/>
+                      </wps:bodyPr>
+                    </wps:wsp>
+                  </a:graphicData>
+                </a:graphic>
+                <wp14:sizeRelV relativeFrom="margin">
+                  <wp14:pctHeight>0</wp14:pctHeight>
+                </wp14:sizeRelV>
+              </wp:anchor>
+            </w:drawing>
+          </mc:Choice>
+          <mc:Fallback>
+            <w:pict>
+              <v:rect w14:anchorId="20F7BD45" id="Rectangle 5" o:spid="_x0000_s1027" style="position:absolute;left:0;text-align:left;margin-left:138pt;margin-top:7.5pt;width:147.75pt;height:40.5pt;z-index:251246592;visibility:visible;mso-wrap-style:square;mso-height-percent:0;mso-wrap-distance-left:9pt;mso-wrap-distance-top:0;mso-wrap-distance-right:9pt;mso-wrap-distance-bottom:0;mso-position-horizontal:absolute;mso-position-horizontal-relative:text;mso-position-vertical:absolute;mso-position-vertical-relative:text;mso-height-percent:0;mso-height-relative:margin;v-text-anchor:middle" o:gfxdata="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" filled="f" strokecolor="#1f4d78 [1604]" strokeweight="1pt">
+                <v:textbox>
+                  <w:txbxContent>
+                    <w:p>
+                      <w:pPr>
+                        <w:jc w:val="center"/>
+                      </w:pPr>
+                      <w:r>
+                        <w:t>Map Data Model</w:t>
+                      </w:r>
+                    </w:p>
+                  </w:txbxContent>
+                </v:textbox>
+              </v:rect>
+            </w:pict>
+          </mc:Fallback>
+        </mc:AlternateContent>
+      </w:r>
+    </w:p>
+    <w:p>
+      <w:pPr>
+        <w:jc w:val="both"/>
+        <w:rPr>
+          <w:rFonts w:asciiTheme="minorHAnsi" w:hAnsiTheme="minorHAnsi"/>
+          <w:sz w:val="24"/>
+          <w:szCs w:val="24"/>
+        </w:rPr>
+      </w:pPr>
+    </w:p>
+    <w:p>
+      <w:pPr>
+        <w:jc w:val="both"/>
+        <w:rPr>
+          <w:rFonts w:asciiTheme="minorHAnsi" w:hAnsiTheme="minorHAnsi"/>
+          <w:sz w:val="24"/>
+          <w:szCs w:val="24"/>
+        </w:rPr>
+      </w:pPr>
+      <w:r>
+        <w:rPr>
+          <w:rFonts w:asciiTheme="minorHAnsi" w:hAnsiTheme="minorHAnsi"/>
+          <w:noProof/>
+          <w:sz w:val="24"/>
+          <w:szCs w:val="24"/>
+          <w:lang w:val="en-IN" w:eastAsia="en-IN"/>
+        </w:rPr>
+        <mc:AlternateContent>
+          <mc:Choice Requires="wps">
+            <w:drawing>
+              <wp:anchor distT="0" distB="0" distL="114300" distR="114300" simplePos="0" relativeHeight="251722240" behindDoc="0" locked="0" layoutInCell="1" allowOverlap="1">
+                <wp:simplePos x="0" y="0"/>
+                <wp:positionH relativeFrom="column">
+                  <wp:posOffset>2667000</wp:posOffset>
+                </wp:positionH>
+                <wp:positionV relativeFrom="paragraph">
+                  <wp:posOffset>5080</wp:posOffset>
+                </wp:positionV>
+                <wp:extent cx="9525" cy="400050"/>
+                <wp:effectExtent l="76200" t="38100" r="66675" b="19050"/>
+                <wp:wrapNone/>
+                <wp:docPr id="48" name="Straight Arrow Connector 48"/>
+                <wp:cNvGraphicFramePr/>
+                <a:graphic xmlns:a="http://schemas.openxmlformats.org/drawingml/2006/main">
+                  <a:graphicData uri="http://schemas.microsoft.com/office/word/2010/wordprocessingShape">
+                    <wps:wsp>
+                      <wps:cNvCnPr/>
+                      <wps:spPr>
+                        <a:xfrm flipH="1" flipV="1">
+                          <a:off x="0" y="0"/>
+                          <a:ext cx="9525" cy="400050"/>
+                        </a:xfrm>
+                        <a:prstGeom prst="straightConnector1">
+                          <a:avLst/>
+                        </a:prstGeom>
+                        <a:ln>
+                          <a:tailEnd type="triangle"/>
+                        </a:ln>
+                      </wps:spPr>
+                      <wps:style>
+                        <a:lnRef idx="1">
+                          <a:schemeClr val="accent1"/>
+                        </a:lnRef>
+                        <a:fillRef idx="0">
+                          <a:schemeClr val="accent1"/>
+                        </a:fillRef>
+                        <a:effectRef idx="0">
+                          <a:schemeClr val="accent1"/>
+                        </a:effectRef>
+                        <a:fontRef idx="minor">
+                          <a:schemeClr val="tx1"/>
+                        </a:fontRef>
+                      </wps:style>
+                      <wps:bodyPr/>
+                    </wps:wsp>
+                  </a:graphicData>
+                </a:graphic>
+              </wp:anchor>
+            </w:drawing>
+          </mc:Choice>
+          <mc:Fallback>
+            <w:pict>
+              <v:shape w14:anchorId="1B9BA0FA" id="Straight Arrow Connector 48" o:spid="_x0000_s1026" type="#_x0000_t32" style="position:absolute;margin-left:210pt;margin-top:.4pt;width:.75pt;height:31.5pt;flip:x y;z-index:251722240;visibility:visible;mso-wrap-style:square;mso-wrap-distance-left:9pt;mso-wrap-distance-top:0;mso-wrap-distance-right:9pt;mso-wrap-distance-bottom:0;mso-position-horizontal:absolute;mso-position-horizontal-relative:text;mso-position-vertical:absolute;mso-position-vertical-relative:text" o:gfxdata="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" strokecolor="#5b9bd5 [3204]" strokeweight=".5pt">
+                <v:stroke endarrow="block" joinstyle="miter"/>
+              </v:shape>
+            </w:pict>
+          </mc:Fallback>
+        </mc:AlternateContent>
+      </w:r>
+    </w:p>
+    <w:p>
+      <w:pPr>
+        <w:jc w:val="both"/>
+        <w:rPr>
+          <w:rFonts w:asciiTheme="minorHAnsi" w:hAnsiTheme="minorHAnsi"/>
+          <w:sz w:val="24"/>
+          <w:szCs w:val="24"/>
+        </w:rPr>
+      </w:pPr>
+      <w:r>
+        <w:rPr>
+          <w:rFonts w:asciiTheme="minorHAnsi" w:hAnsiTheme="minorHAnsi"/>
+          <w:noProof/>
+          <w:sz w:val="24"/>
+          <w:szCs w:val="24"/>
+          <w:lang w:val="en-IN" w:eastAsia="en-IN"/>
+        </w:rPr>
+        <mc:AlternateContent>
+          <mc:Choice Requires="wps">
+            <w:drawing>
+              <wp:anchor distT="0" distB="0" distL="114300" distR="114300" simplePos="0" relativeHeight="251257856" behindDoc="0" locked="0" layoutInCell="1" allowOverlap="1" wp14:anchorId="1DC0927E" wp14:editId="7FC0B1FA">
+                <wp:simplePos x="0" y="0"/>
+                <wp:positionH relativeFrom="column">
+                  <wp:posOffset>1752600</wp:posOffset>
+                </wp:positionH>
+                <wp:positionV relativeFrom="paragraph">
+                  <wp:posOffset>102870</wp:posOffset>
+                </wp:positionV>
+                <wp:extent cx="1876425" cy="457200"/>
+                <wp:effectExtent l="0" t="0" r="28575" b="19050"/>
+                <wp:wrapNone/>
+                <wp:docPr id="7" name="Rectangle 7"/>
+                <wp:cNvGraphicFramePr/>
+                <a:graphic xmlns:a="http://schemas.openxmlformats.org/drawingml/2006/main">
+                  <a:graphicData uri="http://schemas.microsoft.com/office/word/2010/wordprocessingShape">
+                    <wps:wsp>
+                      <wps:cNvSpPr/>
+                      <wps:spPr>
+                        <a:xfrm>
+                          <a:off x="0" y="0"/>
+                          <a:ext cx="1876425" cy="457200"/>
+                        </a:xfrm>
+                        <a:prstGeom prst="rect">
+                          <a:avLst/>
+                        </a:prstGeom>
+                        <a:noFill/>
+                      </wps:spPr>
+                      <wps:style>
+                        <a:lnRef idx="2">
+                          <a:schemeClr val="accent1">
+                            <a:shade val="50000"/>
+                          </a:schemeClr>
+                        </a:lnRef>
+                        <a:fillRef idx="1">
+                          <a:schemeClr val="accent1"/>
+                        </a:fillRef>
+                        <a:effectRef idx="0">
+                          <a:schemeClr val="accent1"/>
+                        </a:effectRef>
+                        <a:fontRef idx="minor">
+                          <a:schemeClr val="lt1"/>
+                        </a:fontRef>
+                      </wps:style>
+                      <wps:txbx>
+                        <w:txbxContent>
+                          <w:p>
+                            <w:pPr>
+                              <w:jc w:val="center"/>
+                            </w:pPr>
+                            <w:r>
+                              <w:t>Map Log Data</w:t>
+                            </w:r>
+                          </w:p>
+                        </w:txbxContent>
+                      </wps:txbx>
+                      <wps:bodyPr rot="0" spcFirstLastPara="0" vertOverflow="overflow" horzOverflow="overflow" vert="horz" wrap="square" lIns="91440" tIns="45720" rIns="91440" bIns="45720" numCol="1" spcCol="0" rtlCol="0" fromWordArt="0" anchor="ctr" anchorCtr="0" forceAA="0" compatLnSpc="1">
+                        <a:prstTxWarp prst="textNoShape">
+                          <a:avLst/>
+                        </a:prstTxWarp>
+                        <a:noAutofit/>
+                      </wps:bodyPr>
+                    </wps:wsp>
+                  </a:graphicData>
+                </a:graphic>
+                <wp14:sizeRelV relativeFrom="margin">
+                  <wp14:pctHeight>0</wp14:pctHeight>
+                </wp14:sizeRelV>
+              </wp:anchor>
+            </w:drawing>
+          </mc:Choice>
+          <mc:Fallback>
+            <w:pict>
+              <v:rect w14:anchorId="1DC0927E" id="Rectangle 7" o:spid="_x0000_s1028" style="position:absolute;left:0;text-align:left;margin-left:138pt;margin-top:8.1pt;width:147.75pt;height:36pt;z-index:251257856;visibility:visible;mso-wrap-style:square;mso-height-percent:0;mso-wrap-distance-left:9pt;mso-wrap-distance-top:0;mso-wrap-distance-right:9pt;mso-wrap-distance-bottom:0;mso-position-horizontal:absolute;mso-position-horizontal-relative:text;mso-position-vertical:absolute;mso-position-vertical-relative:text;mso-height-percent:0;mso-height-relative:margin;v-text-anchor:middle" o:gfxdata="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" filled="f" strokecolor="#1f4d78 [1604]" strokeweight="1pt">
+                <v:textbox>
+                  <w:txbxContent>
+                    <w:p>
+                      <w:pPr>
+                        <w:jc w:val="center"/>
+                      </w:pPr>
+                      <w:r>
+                        <w:t>Map Log Data</w:t>
+                      </w:r>
+                    </w:p>
+                  </w:txbxContent>
+                </v:textbox>
+              </v:rect>
+            </w:pict>
+          </mc:Fallback>
+        </mc:AlternateContent>
+      </w:r>
+    </w:p>
+    <w:p>
+      <w:pPr>
+        <w:jc w:val="both"/>
+        <w:rPr>
+          <w:rFonts w:asciiTheme="minorHAnsi" w:hAnsiTheme="minorHAnsi"/>
+          <w:sz w:val="24"/>
+          <w:szCs w:val="24"/>
+        </w:rPr>
+      </w:pPr>
+    </w:p>
+    <w:p>
+      <w:pPr>
+        <w:jc w:val="both"/>
+        <w:rPr>
+          <w:rFonts w:asciiTheme="minorHAnsi" w:hAnsiTheme="minorHAnsi"/>
+          <w:sz w:val="24"/>
+          <w:szCs w:val="24"/>
+        </w:rPr>
+      </w:pPr>
+    </w:p>
+    <w:p>
+      <w:pPr>
+        <w:jc w:val="both"/>
+        <w:rPr>
+          <w:rFonts w:asciiTheme="minorHAnsi" w:hAnsiTheme="minorHAnsi"/>
+          <w:b/>
+          <w:sz w:val="28"/>
+          <w:szCs w:val="24"/>
+        </w:rPr>
+      </w:pPr>
+      <w:r>
+        <w:rPr>
+          <w:rFonts w:asciiTheme="minorHAnsi" w:hAnsiTheme="minorHAnsi"/>
+          <w:b/>
+          <w:sz w:val="28"/>
+          <w:szCs w:val="24"/>
+        </w:rPr>
+        <w:t>Game Window</w:t>
+      </w:r>
+    </w:p>
+    <w:p>
+      <w:pPr>
+        <w:jc w:val="both"/>
+        <w:rPr>
+          <w:rFonts w:asciiTheme="minorHAnsi" w:hAnsiTheme="minorHAnsi"/>
+          <w:sz w:val="24"/>
+          <w:szCs w:val="24"/>
+        </w:rPr>
+      </w:pPr>
+      <w:r>
+        <w:rPr>
+          <w:rFonts w:asciiTheme="minorHAnsi" w:hAnsiTheme="minorHAnsi"/>
+          <w:noProof/>
+          <w:sz w:val="24"/>
+          <w:szCs w:val="24"/>
+          <w:lang w:val="en-IN" w:eastAsia="en-IN"/>
+        </w:rPr>
+        <mc:AlternateContent>
+          <mc:Choice Requires="wps">
+            <w:drawing>
+              <wp:anchor distT="0" distB="0" distL="114300" distR="114300" simplePos="0" relativeHeight="251279360" behindDoc="0" locked="0" layoutInCell="1" allowOverlap="1" wp14:anchorId="64CECE66" wp14:editId="6CD0FF69">
+                <wp:simplePos x="0" y="0"/>
+                <wp:positionH relativeFrom="column">
+                  <wp:posOffset>400050</wp:posOffset>
+                </wp:positionH>
+                <wp:positionV relativeFrom="paragraph">
+                  <wp:posOffset>150495</wp:posOffset>
+                </wp:positionV>
+                <wp:extent cx="1514475" cy="457200"/>
+                <wp:effectExtent l="0" t="0" r="28575" b="19050"/>
+                <wp:wrapNone/>
+                <wp:docPr id="12" name="Rectangle 12"/>
+                <wp:cNvGraphicFramePr/>
+                <a:graphic xmlns:a="http://schemas.openxmlformats.org/drawingml/2006/main">
+                  <a:graphicData uri="http://schemas.microsoft.com/office/word/2010/wordprocessingShape">
+                    <wps:wsp>
+                      <wps:cNvSpPr/>
+                      <wps:spPr>
+                        <a:xfrm>
+                          <a:off x="0" y="0"/>
+                          <a:ext cx="1514475" cy="457200"/>
+                        </a:xfrm>
+                        <a:prstGeom prst="rect">
+                          <a:avLst/>
+                        </a:prstGeom>
+                        <a:noFill/>
+                      </wps:spPr>
+                      <wps:style>
+                        <a:lnRef idx="2">
+                          <a:schemeClr val="accent1">
+                            <a:shade val="50000"/>
+                          </a:schemeClr>
+                        </a:lnRef>
+                        <a:fillRef idx="1">
+                          <a:schemeClr val="accent1"/>
+                        </a:fillRef>
+                        <a:effectRef idx="0">
+                          <a:schemeClr val="accent1"/>
+                        </a:effectRef>
+                        <a:fontRef idx="minor">
+                          <a:schemeClr val="lt1"/>
+                        </a:fontRef>
+                      </wps:style>
+                      <wps:txbx>
+                        <w:txbxContent>
+                          <w:p>
+                            <w:pPr>
+                              <w:jc w:val="center"/>
+                            </w:pPr>
+                            <w:r>
+                              <w:t>Observer Interface</w:t>
+                            </w:r>
+                          </w:p>
+                        </w:txbxContent>
+                      </wps:txbx>
+                      <wps:bodyPr rot="0" spcFirstLastPara="0" vertOverflow="overflow" horzOverflow="overflow" vert="horz" wrap="square" lIns="91440" tIns="45720" rIns="91440" bIns="45720" numCol="1" spcCol="0" rtlCol="0" fromWordArt="0" anchor="ctr" anchorCtr="0" forceAA="0" compatLnSpc="1">
+                        <a:prstTxWarp prst="textNoShape">
+                          <a:avLst/>
+                        </a:prstTxWarp>
+                        <a:noAutofit/>
+                      </wps:bodyPr>
+                    </wps:wsp>
+                  </a:graphicData>
+                </a:graphic>
+                <wp14:sizeRelH relativeFrom="margin">
+                  <wp14:pctWidth>0</wp14:pctWidth>
+                </wp14:sizeRelH>
+                <wp14:sizeRelV relativeFrom="margin">
+                  <wp14:pctHeight>0</wp14:pctHeight>
+                </wp14:sizeRelV>
+              </wp:anchor>
+            </w:drawing>
+          </mc:Choice>
+          <mc:Fallback>
+            <w:pict>
+              <v:rect w14:anchorId="64CECE66" id="Rectangle 12" o:spid="_x0000_s1029" style="position:absolute;left:0;text-align:left;margin-left:31.5pt;margin-top:11.85pt;width:119.25pt;height:36pt;z-index:251279360;visibility:visible;mso-wrap-style:square;mso-width-percent:0;mso-height-percent:0;mso-wrap-distance-left:9pt;mso-wrap-distance-top:0;mso-wrap-distance-right:9pt;mso-wrap-distance-bottom:0;mso-position-horizontal:absolute;mso-position-horizontal-relative:text;mso-position-vertical:absolute;mso-position-vertical-relative:text;mso-width-percent:0;mso-height-percent:0;mso-width-relative:margin;mso-height-relative:margin;v-text-anchor:middle" o:gfxdata="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" filled="f" strokecolor="#1f4d78 [1604]" strokeweight="1pt">
+                <v:textbox>
+                  <w:txbxContent>
+                    <w:p>
+                      <w:pPr>
+                        <w:jc w:val="center"/>
+                      </w:pPr>
+                      <w:r>
+                        <w:t>Observer Interface</w:t>
+                      </w:r>
+                    </w:p>
+                  </w:txbxContent>
+                </v:textbox>
+              </v:rect>
+            </w:pict>
+          </mc:Fallback>
+        </mc:AlternateContent>
+      </w:r>
+      <w:r>
+        <w:rPr>
+          <w:rFonts w:asciiTheme="minorHAnsi" w:hAnsiTheme="minorHAnsi"/>
+          <w:noProof/>
+          <w:sz w:val="24"/>
+          <w:szCs w:val="24"/>
+          <w:lang w:val="en-IN" w:eastAsia="en-IN"/>
+        </w:rPr>
+        <mc:AlternateContent>
+          <mc:Choice Requires="wps">
+            <w:drawing>
+              <wp:anchor distT="0" distB="0" distL="114300" distR="114300" simplePos="0" relativeHeight="251264000" behindDoc="0" locked="0" layoutInCell="1" allowOverlap="1" wp14:anchorId="28E34F9D" wp14:editId="3372063D">
+                <wp:simplePos x="0" y="0"/>
+                <wp:positionH relativeFrom="column">
+                  <wp:posOffset>2295525</wp:posOffset>
+                </wp:positionH>
+                <wp:positionV relativeFrom="paragraph">
+                  <wp:posOffset>45720</wp:posOffset>
+                </wp:positionV>
+                <wp:extent cx="3019425" cy="609600"/>
+                <wp:effectExtent l="0" t="0" r="28575" b="19050"/>
+                <wp:wrapNone/>
+                <wp:docPr id="11" name="Rectangle 11"/>
+                <wp:cNvGraphicFramePr/>
+                <a:graphic xmlns:a="http://schemas.openxmlformats.org/drawingml/2006/main">
+                  <a:graphicData uri="http://schemas.microsoft.com/office/word/2010/wordprocessingShape">
+                    <wps:wsp>
+                      <wps:cNvSpPr/>
+                      <wps:spPr>
+                        <a:xfrm>
+                          <a:off x="0" y="0"/>
+                          <a:ext cx="3019425" cy="609600"/>
+                        </a:xfrm>
+                        <a:prstGeom prst="rect">
+                          <a:avLst/>
+                        </a:prstGeom>
+                        <a:noFill/>
+                      </wps:spPr>
+                      <wps:style>
+                        <a:lnRef idx="2">
+                          <a:schemeClr val="accent1">
+                            <a:shade val="50000"/>
+                          </a:schemeClr>
+                        </a:lnRef>
+                        <a:fillRef idx="1">
+                          <a:schemeClr val="accent1"/>
+                        </a:fillRef>
+                        <a:effectRef idx="0">
+                          <a:schemeClr val="accent1"/>
+                        </a:effectRef>
+                        <a:fontRef idx="minor">
+                          <a:schemeClr val="lt1"/>
+                        </a:fontRef>
+                      </wps:style>
+                      <wps:txbx>
+                        <w:txbxContent>
+                          <w:p>
+                            <w:pPr>
+                              <w:jc w:val="center"/>
+                            </w:pPr>
+                            <w:r>
+                              <w:t>Main Game View</w:t>
+                            </w:r>
+                          </w:p>
+                        </w:txbxContent>
+                      </wps:txbx>
+                      <wps:bodyPr rot="0" spcFirstLastPara="0" vertOverflow="overflow" horzOverflow="overflow" vert="horz" wrap="square" lIns="91440" tIns="45720" rIns="91440" bIns="45720" numCol="1" spcCol="0" rtlCol="0" fromWordArt="0" anchor="ctr" anchorCtr="0" forceAA="0" compatLnSpc="1">
+                        <a:prstTxWarp prst="textNoShape">
+                          <a:avLst/>
+                        </a:prstTxWarp>
+                        <a:noAutofit/>
+                      </wps:bodyPr>
+                    </wps:wsp>
+                  </a:graphicData>
+                </a:graphic>
+                <wp14:sizeRelH relativeFrom="margin">
+                  <wp14:pctWidth>0</wp14:pctWidth>
+                </wp14:sizeRelH>
+              </wp:anchor>
+            </w:drawing>
+          </mc:Choice>
+          <mc:Fallback>
+            <w:pict>
+              <v:rect w14:anchorId="28E34F9D" id="Rectangle 11" o:spid="_x0000_s1030" style="position:absolute;left:0;text-align:left;margin-left:180.75pt;margin-top:3.6pt;width:237.75pt;height:48pt;z-index:251264000;visibility:visible;mso-wrap-style:square;mso-width-percent:0;mso-wrap-distance-left:9pt;mso-wrap-distance-top:0;mso-wrap-distance-right:9pt;mso-wrap-distance-bottom:0;mso-position-horizontal:absolute;mso-position-horizontal-relative:text;mso-position-vertical:absolute;mso-position-vertical-relative:text;mso-width-percent:0;mso-width-relative:margin;v-text-anchor:middle" o:gfxdata="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" filled="f" strokecolor="#1f4d78 [1604]" strokeweight="1pt">
+                <v:textbox>
+                  <w:txbxContent>
+                    <w:p>
+                      <w:pPr>
+                        <w:jc w:val="center"/>
+                      </w:pPr>
+                      <w:r>
+                        <w:t>Main Game View</w:t>
+                      </w:r>
+                    </w:p>
+                  </w:txbxContent>
+                </v:textbox>
+              </v:rect>
+            </w:pict>
+          </mc:Fallback>
+        </mc:AlternateContent>
+      </w:r>
+    </w:p>
+    <w:p>
+      <w:pPr>
+        <w:jc w:val="both"/>
+        <w:rPr>
+          <w:rFonts w:asciiTheme="minorHAnsi" w:hAnsiTheme="minorHAnsi"/>
+          <w:sz w:val="24"/>
+          <w:szCs w:val="24"/>
+        </w:rPr>
+      </w:pPr>
+      <w:r>
+        <w:rPr>
+          <w:rFonts w:asciiTheme="minorHAnsi" w:hAnsiTheme="minorHAnsi"/>
+          <w:noProof/>
+          <w:sz w:val="24"/>
+          <w:szCs w:val="24"/>
+          <w:lang w:val="en-IN" w:eastAsia="en-IN"/>
+        </w:rPr>
+        <mc:AlternateContent>
+          <mc:Choice Requires="wps">
+            <w:drawing>
+              <wp:anchor distT="0" distB="0" distL="114300" distR="114300" simplePos="0" relativeHeight="251683840" behindDoc="0" locked="0" layoutInCell="1" allowOverlap="1">
+                <wp:simplePos x="0" y="0"/>
+                <wp:positionH relativeFrom="column">
+                  <wp:posOffset>1905000</wp:posOffset>
+                </wp:positionH>
+                <wp:positionV relativeFrom="paragraph">
+                  <wp:posOffset>57785</wp:posOffset>
+                </wp:positionV>
+                <wp:extent cx="400050" cy="0"/>
+                <wp:effectExtent l="38100" t="76200" r="0" b="95250"/>
+                <wp:wrapNone/>
+                <wp:docPr id="20" name="Straight Arrow Connector 20"/>
+                <wp:cNvGraphicFramePr/>
+                <a:graphic xmlns:a="http://schemas.openxmlformats.org/drawingml/2006/main">
+                  <a:graphicData uri="http://schemas.microsoft.com/office/word/2010/wordprocessingShape">
+                    <wps:wsp>
+                      <wps:cNvCnPr/>
+                      <wps:spPr>
+                        <a:xfrm flipH="1">
+                          <a:off x="0" y="0"/>
+                          <a:ext cx="400050" cy="0"/>
+                        </a:xfrm>
+                        <a:prstGeom prst="straightConnector1">
+                          <a:avLst/>
+                        </a:prstGeom>
+                        <a:ln>
+                          <a:tailEnd type="triangle"/>
+                        </a:ln>
+                      </wps:spPr>
+                      <wps:style>
+                        <a:lnRef idx="1">
+                          <a:schemeClr val="accent1"/>
+                        </a:lnRef>
+                        <a:fillRef idx="0">
+                          <a:schemeClr val="accent1"/>
+                        </a:fillRef>
+                        <a:effectRef idx="0">
+                          <a:schemeClr val="accent1"/>
+                        </a:effectRef>
+                        <a:fontRef idx="minor">
+                          <a:schemeClr val="tx1"/>
+                        </a:fontRef>
+                      </wps:style>
+                      <wps:bodyPr/>
+                    </wps:wsp>
+                  </a:graphicData>
+                </a:graphic>
+              </wp:anchor>
+            </w:drawing>
+          </mc:Choice>
+          <mc:Fallback>
+            <w:pict>
+              <v:shape w14:anchorId="6EA15EAE" id="Straight Arrow Connector 20" o:spid="_x0000_s1026" type="#_x0000_t32" style="position:absolute;margin-left:150pt;margin-top:4.55pt;width:31.5pt;height:0;flip:x;z-index:251683840;visibility:visible;mso-wrap-style:square;mso-wrap-distance-left:9pt;mso-wrap-distance-top:0;mso-wrap-distance-right:9pt;mso-wrap-distance-bottom:0;mso-position-horizontal:absolute;mso-position-horizontal-relative:text;mso-position-vertical:absolute;mso-position-vertical-relative:text" o:gfxdata="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" strokecolor="#5b9bd5 [3204]" strokeweight=".5pt">
+                <v:stroke endarrow="block" joinstyle="miter"/>
+              </v:shape>
+            </w:pict>
+          </mc:Fallback>
+        </mc:AlternateContent>
+      </w:r>
+    </w:p>
+    <w:p>
+      <w:pPr>
+        <w:jc w:val="both"/>
+        <w:rPr>
+          <w:rFonts w:asciiTheme="minorHAnsi" w:hAnsiTheme="minorHAnsi"/>
+          <w:sz w:val="24"/>
+          <w:szCs w:val="24"/>
+        </w:rPr>
+      </w:pPr>
+      <w:r>
+        <w:rPr>
+          <w:rFonts w:asciiTheme="minorHAnsi" w:hAnsiTheme="minorHAnsi"/>
+          <w:noProof/>
+          <w:sz w:val="24"/>
+          <w:szCs w:val="24"/>
+          <w:lang w:val="en-IN" w:eastAsia="en-IN"/>
+        </w:rPr>
+        <mc:AlternateContent>
+          <mc:Choice Requires="wps">
+            <w:drawing>
+              <wp:anchor distT="0" distB="0" distL="114300" distR="114300" simplePos="0" relativeHeight="251686912" behindDoc="0" locked="0" layoutInCell="1" allowOverlap="1">
+                <wp:simplePos x="0" y="0"/>
+                <wp:positionH relativeFrom="column">
+                  <wp:posOffset>3676650</wp:posOffset>
+                </wp:positionH>
+                <wp:positionV relativeFrom="paragraph">
+                  <wp:posOffset>60325</wp:posOffset>
+                </wp:positionV>
+                <wp:extent cx="0" cy="466725"/>
+                <wp:effectExtent l="76200" t="38100" r="57150" b="9525"/>
+                <wp:wrapNone/>
+                <wp:docPr id="23" name="Straight Arrow Connector 23"/>
+                <wp:cNvGraphicFramePr/>
+                <a:graphic xmlns:a="http://schemas.openxmlformats.org/drawingml/2006/main">
+                  <a:graphicData uri="http://schemas.microsoft.com/office/word/2010/wordprocessingShape">
+                    <wps:wsp>
+                      <wps:cNvCnPr/>
+                      <wps:spPr>
+                        <a:xfrm flipV="1">
+                          <a:off x="0" y="0"/>
+                          <a:ext cx="0" cy="466725"/>
+                        </a:xfrm>
+                        <a:prstGeom prst="straightConnector1">
+                          <a:avLst/>
+                        </a:prstGeom>
+                        <a:ln>
+                          <a:tailEnd type="triangle"/>
+                        </a:ln>
+                      </wps:spPr>
+                      <wps:style>
+                        <a:lnRef idx="1">
+                          <a:schemeClr val="accent1"/>
+                        </a:lnRef>
+                        <a:fillRef idx="0">
+                          <a:schemeClr val="accent1"/>
+                        </a:fillRef>
+                        <a:effectRef idx="0">
+                          <a:schemeClr val="accent1"/>
+                        </a:effectRef>
+                        <a:fontRef idx="minor">
+                          <a:schemeClr val="tx1"/>
+                        </a:fontRef>
+                      </wps:style>
+                      <wps:bodyPr/>
+                    </wps:wsp>
+                  </a:graphicData>
+                </a:graphic>
+              </wp:anchor>
+            </w:drawing>
+          </mc:Choice>
+          <mc:Fallback>
+            <w:pict>
+              <v:shape w14:anchorId="585B35AF" id="Straight Arrow Connector 23" o:spid="_x0000_s1026" type="#_x0000_t32" style="position:absolute;margin-left:289.5pt;margin-top:4.75pt;width:0;height:36.75pt;flip:y;z-index:251686912;visibility:visible;mso-wrap-style:square;mso-wrap-distance-left:9pt;mso-wrap-distance-top:0;mso-wrap-distance-right:9pt;mso-wrap-distance-bottom:0;mso-position-horizontal:absolute;mso-position-horizontal-relative:text;mso-position-vertical:absolute;mso-position-vertical-relative:text" o:gfxdata="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" strokecolor="#5b9bd5 [3204]" strokeweight=".5pt">
+                <v:stroke endarrow="block" joinstyle="miter"/>
+              </v:shape>
+            </w:pict>
+          </mc:Fallback>
+        </mc:AlternateContent>
+      </w:r>
+      <w:r>
+        <w:rPr>
+          <w:rFonts w:asciiTheme="minorHAnsi" w:hAnsiTheme="minorHAnsi"/>
+          <w:noProof/>
+          <w:sz w:val="24"/>
+          <w:szCs w:val="24"/>
+          <w:lang w:val="en-IN" w:eastAsia="en-IN"/>
+        </w:rPr>
+        <mc:AlternateContent>
+          <mc:Choice Requires="wps">
+            <w:drawing>
+              <wp:anchor distT="0" distB="0" distL="114300" distR="114300" simplePos="0" relativeHeight="251684864" behindDoc="0" locked="0" layoutInCell="1" allowOverlap="1">
+                <wp:simplePos x="0" y="0"/>
+                <wp:positionH relativeFrom="column">
+                  <wp:posOffset>1114425</wp:posOffset>
+                </wp:positionH>
+                <wp:positionV relativeFrom="paragraph">
+                  <wp:posOffset>12700</wp:posOffset>
+                </wp:positionV>
+                <wp:extent cx="0" cy="600075"/>
+                <wp:effectExtent l="76200" t="38100" r="57150" b="9525"/>
+                <wp:wrapNone/>
+                <wp:docPr id="21" name="Straight Arrow Connector 21"/>
+                <wp:cNvGraphicFramePr/>
+                <a:graphic xmlns:a="http://schemas.openxmlformats.org/drawingml/2006/main">
+                  <a:graphicData uri="http://schemas.microsoft.com/office/word/2010/wordprocessingShape">
+                    <wps:wsp>
+                      <wps:cNvCnPr/>
+                      <wps:spPr>
+                        <a:xfrm flipV="1">
+                          <a:off x="0" y="0"/>
+                          <a:ext cx="0" cy="600075"/>
+                        </a:xfrm>
+                        <a:prstGeom prst="straightConnector1">
+                          <a:avLst/>
+                        </a:prstGeom>
+                        <a:ln>
+                          <a:tailEnd type="triangle"/>
+                        </a:ln>
+                      </wps:spPr>
+                      <wps:style>
+                        <a:lnRef idx="1">
+                          <a:schemeClr val="accent1"/>
+                        </a:lnRef>
+                        <a:fillRef idx="0">
+                          <a:schemeClr val="accent1"/>
+                        </a:fillRef>
+                        <a:effectRef idx="0">
+                          <a:schemeClr val="accent1"/>
+                        </a:effectRef>
+                        <a:fontRef idx="minor">
+                          <a:schemeClr val="tx1"/>
+                        </a:fontRef>
+                      </wps:style>
+                      <wps:bodyPr/>
+                    </wps:wsp>
+                  </a:graphicData>
+                </a:graphic>
+              </wp:anchor>
+            </w:drawing>
+          </mc:Choice>
+          <mc:Fallback>
+            <w:pict>
+              <v:shape w14:anchorId="06EC1D8C" id="Straight Arrow Connector 21" o:spid="_x0000_s1026" type="#_x0000_t32" style="position:absolute;margin-left:87.75pt;margin-top:1pt;width:0;height:47.25pt;flip:y;z-index:251684864;visibility:visible;mso-wrap-style:square;mso-wrap-distance-left:9pt;mso-wrap-distance-top:0;mso-wrap-distance-right:9pt;mso-wrap-distance-bottom:0;mso-position-horizontal:absolute;mso-position-horizontal-relative:text;mso-position-vertical:absolute;mso-position-vertical-relative:text" o:gfxdata="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" strokecolor="#5b9bd5 [3204]" strokeweight=".5pt">
+                <v:stroke endarrow="block" joinstyle="miter"/>
+              </v:shape>
+            </w:pict>
+          </mc:Fallback>
+        </mc:AlternateContent>
+      </w:r>
+    </w:p>
+    <w:p>
+      <w:pPr>
+        <w:jc w:val="both"/>
+        <w:rPr>
+          <w:rFonts w:asciiTheme="minorHAnsi" w:hAnsiTheme="minorHAnsi"/>
+          <w:sz w:val="24"/>
+          <w:szCs w:val="24"/>
+        </w:rPr>
+      </w:pPr>
+      <w:r>
+        <w:rPr>
+          <w:rFonts w:asciiTheme="minorHAnsi" w:hAnsiTheme="minorHAnsi"/>
+          <w:noProof/>
+          <w:sz w:val="24"/>
+          <w:szCs w:val="24"/>
+          <w:lang w:val="en-IN" w:eastAsia="en-IN"/>
+        </w:rPr>
+        <mc:AlternateContent>
+          <mc:Choice Requires="wps">
+            <w:drawing>
+              <wp:anchor distT="0" distB="0" distL="114300" distR="114300" simplePos="0" relativeHeight="251293696" behindDoc="0" locked="0" layoutInCell="1" allowOverlap="1" wp14:anchorId="767ECCF1" wp14:editId="798930AF">
+                <wp:simplePos x="0" y="0"/>
+                <wp:positionH relativeFrom="column">
+                  <wp:posOffset>2295525</wp:posOffset>
+                </wp:positionH>
+                <wp:positionV relativeFrom="paragraph">
+                  <wp:posOffset>215265</wp:posOffset>
+                </wp:positionV>
+                <wp:extent cx="3019425" cy="609600"/>
+                <wp:effectExtent l="0" t="0" r="28575" b="19050"/>
+                <wp:wrapNone/>
+                <wp:docPr id="14" name="Rectangle 14"/>
+                <wp:cNvGraphicFramePr/>
+                <a:graphic xmlns:a="http://schemas.openxmlformats.org/drawingml/2006/main">
+                  <a:graphicData uri="http://schemas.microsoft.com/office/word/2010/wordprocessingShape">
+                    <wps:wsp>
+                      <wps:cNvSpPr/>
+                      <wps:spPr>
+                        <a:xfrm>
+                          <a:off x="0" y="0"/>
+                          <a:ext cx="3019425" cy="609600"/>
+                        </a:xfrm>
+                        <a:prstGeom prst="rect">
+                          <a:avLst/>
+                        </a:prstGeom>
+                        <a:noFill/>
+                      </wps:spPr>
+                      <wps:style>
+                        <a:lnRef idx="2">
+                          <a:schemeClr val="accent1">
+                            <a:shade val="50000"/>
+                          </a:schemeClr>
+                        </a:lnRef>
+                        <a:fillRef idx="1">
+                          <a:schemeClr val="accent1"/>
+                        </a:fillRef>
+                        <a:effectRef idx="0">
+                          <a:schemeClr val="accent1"/>
+                        </a:effectRef>
+                        <a:fontRef idx="minor">
+                          <a:schemeClr val="lt1"/>
+                        </a:fontRef>
+                      </wps:style>
+                      <wps:txbx>
+                        <w:txbxContent>
+                          <w:p>
+                            <w:pPr>
+                              <w:jc w:val="center"/>
+                            </w:pPr>
+                            <w:r>
+                              <w:t>Game Controller (Singleton Object)</w:t>
+                            </w:r>
+                          </w:p>
+                        </w:txbxContent>
+                      </wps:txbx>
+                      <wps:bodyPr rot="0" spcFirstLastPara="0" vertOverflow="overflow" horzOverflow="overflow" vert="horz" wrap="square" lIns="91440" tIns="45720" rIns="91440" bIns="45720" numCol="1" spcCol="0" rtlCol="0" fromWordArt="0" anchor="ctr" anchorCtr="0" forceAA="0" compatLnSpc="1">
+                        <a:prstTxWarp prst="textNoShape">
+                          <a:avLst/>
+                        </a:prstTxWarp>
+                        <a:noAutofit/>
+                      </wps:bodyPr>
+                    </wps:wsp>
+                  </a:graphicData>
+                </a:graphic>
+                <wp14:sizeRelH relativeFrom="margin">
+                  <wp14:pctWidth>0</wp14:pctWidth>
+                </wp14:sizeRelH>
+              </wp:anchor>
+            </w:drawing>
+          </mc:Choice>
+          <mc:Fallback>
+            <w:pict>
+              <v:rect w14:anchorId="767ECCF1" id="Rectangle 14" o:spid="_x0000_s1031" style="position:absolute;left:0;text-align:left;margin-left:180.75pt;margin-top:16.95pt;width:237.75pt;height:48pt;z-index:251293696;visibility:visible;mso-wrap-style:square;mso-width-percent:0;mso-wrap-distance-left:9pt;mso-wrap-distance-top:0;mso-wrap-distance-right:9pt;mso-wrap-distance-bottom:0;mso-position-horizontal:absolute;mso-position-horizontal-relative:text;mso-position-vertical:absolute;mso-position-vertical-relative:text;mso-width-percent:0;mso-width-relative:margin;v-text-anchor:middle" o:gfxdata="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" filled="f" strokecolor="#1f4d78 [1604]" strokeweight="1pt">
+                <v:textbox>
+                  <w:txbxContent>
+                    <w:p>
+                      <w:pPr>
+                        <w:jc w:val="center"/>
+                      </w:pPr>
+                      <w:r>
+                        <w:t>Game Controller (Singleton Object)</w:t>
+                      </w:r>
+                    </w:p>
+                  </w:txbxContent>
+                </v:textbox>
+              </v:rect>
+            </w:pict>
+          </mc:Fallback>
+        </mc:AlternateContent>
+      </w:r>
+      <w:r>
+        <w:rPr>
+          <w:rFonts w:asciiTheme="minorHAnsi" w:hAnsiTheme="minorHAnsi"/>
+          <w:noProof/>
+          <w:sz w:val="24"/>
+          <w:szCs w:val="24"/>
+          <w:lang w:val="en-IN" w:eastAsia="en-IN"/>
+        </w:rPr>
+        <mc:AlternateContent>
+          <mc:Choice Requires="wps">
+            <w:drawing>
+              <wp:anchor distT="0" distB="0" distL="114300" distR="114300" simplePos="0" relativeHeight="251288576" behindDoc="0" locked="0" layoutInCell="1" allowOverlap="1" wp14:anchorId="1F1DA296" wp14:editId="4EF31574">
+                <wp:simplePos x="0" y="0"/>
+                <wp:positionH relativeFrom="column">
+                  <wp:posOffset>400050</wp:posOffset>
+                </wp:positionH>
+                <wp:positionV relativeFrom="paragraph">
+                  <wp:posOffset>300990</wp:posOffset>
+                </wp:positionV>
+                <wp:extent cx="1514475" cy="457200"/>
+                <wp:effectExtent l="0" t="0" r="28575" b="19050"/>
+                <wp:wrapNone/>
+                <wp:docPr id="13" name="Rectangle 13"/>
+                <wp:cNvGraphicFramePr/>
+                <a:graphic xmlns:a="http://schemas.openxmlformats.org/drawingml/2006/main">
+                  <a:graphicData uri="http://schemas.microsoft.com/office/word/2010/wordprocessingShape">
+                    <wps:wsp>
+                      <wps:cNvSpPr/>
+                      <wps:spPr>
+                        <a:xfrm>
+                          <a:off x="0" y="0"/>
+                          <a:ext cx="1514475" cy="457200"/>
+                        </a:xfrm>
+                        <a:prstGeom prst="rect">
+                          <a:avLst/>
+                        </a:prstGeom>
+                        <a:noFill/>
+                      </wps:spPr>
+                      <wps:style>
+                        <a:lnRef idx="2">
+                          <a:schemeClr val="accent1">
+                            <a:shade val="50000"/>
+                          </a:schemeClr>
+                        </a:lnRef>
+                        <a:fillRef idx="1">
+                          <a:schemeClr val="accent1"/>
+                        </a:fillRef>
+                        <a:effectRef idx="0">
+                          <a:schemeClr val="accent1"/>
+                        </a:effectRef>
+                        <a:fontRef idx="minor">
+                          <a:schemeClr val="lt1"/>
+                        </a:fontRef>
+                      </wps:style>
+                      <wps:txbx>
+                        <w:txbxContent>
+                          <w:p>
+                            <w:pPr>
+                              <w:jc w:val="center"/>
+                            </w:pPr>
+                            <w:r>
+                              <w:t>Observable</w:t>
+                            </w:r>
+                          </w:p>
+                        </w:txbxContent>
+                      </wps:txbx>
+                      <wps:bodyPr rot="0" spcFirstLastPara="0" vertOverflow="overflow" horzOverflow="overflow" vert="horz" wrap="square" lIns="91440" tIns="45720" rIns="91440" bIns="45720" numCol="1" spcCol="0" rtlCol="0" fromWordArt="0" anchor="ctr" anchorCtr="0" forceAA="0" compatLnSpc="1">
+                        <a:prstTxWarp prst="textNoShape">
+                          <a:avLst/>
+                        </a:prstTxWarp>
+                        <a:noAutofit/>
+                      </wps:bodyPr>
+                    </wps:wsp>
+                  </a:graphicData>
+                </a:graphic>
+                <wp14:sizeRelH relativeFrom="margin">
+                  <wp14:pctWidth>0</wp14:pctWidth>
+                </wp14:sizeRelH>
+                <wp14:sizeRelV relativeFrom="margin">
+                  <wp14:pctHeight>0</wp14:pctHeight>
+                </wp14:sizeRelV>
+              </wp:anchor>
+            </w:drawing>
+          </mc:Choice>
+          <mc:Fallback>
+            <w:pict>
+              <v:rect w14:anchorId="1F1DA296" id="Rectangle 13" o:spid="_x0000_s1032" style="position:absolute;left:0;text-align:left;margin-left:31.5pt;margin-top:23.7pt;width:119.25pt;height:36pt;z-index:251288576;visibility:visible;mso-wrap-style:square;mso-width-percent:0;mso-height-percent:0;mso-wrap-distance-left:9pt;mso-wrap-distance-top:0;mso-wrap-distance-right:9pt;mso-wrap-distance-bottom:0;mso-position-horizontal:absolute;mso-position-horizontal-relative:text;mso-position-vertical:absolute;mso-position-vertical-relative:text;mso-width-percent:0;mso-height-percent:0;mso-width-relative:margin;mso-height-relative:margin;v-text-anchor:middle" o:gfxdata="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" filled="f" strokecolor="#1f4d78 [1604]" strokeweight="1pt">
+                <v:textbox>
+                  <w:txbxContent>
+                    <w:p>
+                      <w:pPr>
+                        <w:jc w:val="center"/>
+                      </w:pPr>
+                      <w:r>
+                        <w:t>Observable</w:t>
+                      </w:r>
+                    </w:p>
+                  </w:txbxContent>
+                </v:textbox>
+              </v:rect>
+            </w:pict>
+          </mc:Fallback>
+        </mc:AlternateContent>
+      </w:r>
+    </w:p>
+    <w:p>
+      <w:pPr>
+        <w:jc w:val="both"/>
+        <w:rPr>
+          <w:rFonts w:asciiTheme="minorHAnsi" w:hAnsiTheme="minorHAnsi"/>
+          <w:sz w:val="24"/>
+          <w:szCs w:val="24"/>
+        </w:rPr>
+      </w:pPr>
+    </w:p>
+    <w:p>
+      <w:pPr>
+        <w:jc w:val="both"/>
+        <w:rPr>
+          <w:rFonts w:asciiTheme="minorHAnsi" w:hAnsiTheme="minorHAnsi"/>
+          <w:sz w:val="24"/>
+          <w:szCs w:val="24"/>
+        </w:rPr>
+      </w:pPr>
+      <w:r>
+        <w:rPr>
+          <w:rFonts w:asciiTheme="minorHAnsi" w:hAnsiTheme="minorHAnsi"/>
+          <w:noProof/>
+          <w:sz w:val="24"/>
+          <w:szCs w:val="24"/>
+          <w:lang w:val="en-IN" w:eastAsia="en-IN"/>
+        </w:rPr>
+        <mc:AlternateContent>
+          <mc:Choice Requires="wps">
+            <w:drawing>
+              <wp:anchor distT="0" distB="0" distL="114300" distR="114300" simplePos="0" relativeHeight="251696640" behindDoc="0" locked="0" layoutInCell="1" allowOverlap="1">
+                <wp:simplePos x="0" y="0"/>
+                <wp:positionH relativeFrom="column">
+                  <wp:posOffset>3705225</wp:posOffset>
+                </wp:positionH>
+                <wp:positionV relativeFrom="paragraph">
+                  <wp:posOffset>229235</wp:posOffset>
+                </wp:positionV>
+                <wp:extent cx="0" cy="276225"/>
+                <wp:effectExtent l="76200" t="38100" r="57150" b="9525"/>
+                <wp:wrapNone/>
+                <wp:docPr id="26" name="Straight Arrow Connector 26"/>
+                <wp:cNvGraphicFramePr/>
+                <a:graphic xmlns:a="http://schemas.openxmlformats.org/drawingml/2006/main">
+                  <a:graphicData uri="http://schemas.microsoft.com/office/word/2010/wordprocessingShape">
+                    <wps:wsp>
+                      <wps:cNvCnPr/>
+                      <wps:spPr>
+                        <a:xfrm flipV="1">
+                          <a:off x="0" y="0"/>
+                          <a:ext cx="0" cy="276225"/>
+                        </a:xfrm>
+                        <a:prstGeom prst="straightConnector1">
+                          <a:avLst/>
+                        </a:prstGeom>
+                        <a:ln>
+                          <a:tailEnd type="triangle"/>
+                        </a:ln>
+                      </wps:spPr>
+                      <wps:style>
+                        <a:lnRef idx="1">
+                          <a:schemeClr val="accent1"/>
+                        </a:lnRef>
+                        <a:fillRef idx="0">
+                          <a:schemeClr val="accent1"/>
+                        </a:fillRef>
+                        <a:effectRef idx="0">
+                          <a:schemeClr val="accent1"/>
+                        </a:effectRef>
+                        <a:fontRef idx="minor">
+                          <a:schemeClr val="tx1"/>
+                        </a:fontRef>
+                      </wps:style>
+                      <wps:bodyPr/>
+                    </wps:wsp>
+                  </a:graphicData>
+                </a:graphic>
+              </wp:anchor>
+            </w:drawing>
+          </mc:Choice>
+          <mc:Fallback>
+            <w:pict>
+              <v:shape w14:anchorId="07263AA7" id="Straight Arrow Connector 26" o:spid="_x0000_s1026" type="#_x0000_t32" style="position:absolute;margin-left:291.75pt;margin-top:18.05pt;width:0;height:21.75pt;flip:y;z-index:251696640;visibility:visible;mso-wrap-style:square;mso-wrap-distance-left:9pt;mso-wrap-distance-top:0;mso-wrap-distance-right:9pt;mso-wrap-distance-bottom:0;mso-position-horizontal:absolute;mso-position-horizontal-relative:text;mso-position-vertical:absolute;mso-position-vertical-relative:text" o:gfxdata="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" strokecolor="#5b9bd5 [3204]" strokeweight=".5pt">
+                <v:stroke endarrow="block" joinstyle="miter"/>
+              </v:shape>
+            </w:pict>
+          </mc:Fallback>
+        </mc:AlternateContent>
+      </w:r>
+      <w:r>
+        <w:rPr>
+          <w:rFonts w:asciiTheme="minorHAnsi" w:hAnsiTheme="minorHAnsi"/>
+          <w:noProof/>
+          <w:sz w:val="24"/>
+          <w:szCs w:val="24"/>
+          <w:lang w:val="en-IN" w:eastAsia="en-IN"/>
+        </w:rPr>
+        <mc:AlternateContent>
+          <mc:Choice Requires="wps">
+            <w:drawing>
+              <wp:anchor distT="0" distB="0" distL="114300" distR="114300" simplePos="0" relativeHeight="251685888" behindDoc="0" locked="0" layoutInCell="1" allowOverlap="1">
+                <wp:simplePos x="0" y="0"/>
+                <wp:positionH relativeFrom="column">
+                  <wp:posOffset>752475</wp:posOffset>
+                </wp:positionH>
+                <wp:positionV relativeFrom="paragraph">
+                  <wp:posOffset>162560</wp:posOffset>
+                </wp:positionV>
+                <wp:extent cx="352425" cy="590550"/>
+                <wp:effectExtent l="0" t="38100" r="47625" b="19050"/>
+                <wp:wrapNone/>
+                <wp:docPr id="22" name="Straight Arrow Connector 22"/>
+                <wp:cNvGraphicFramePr/>
+                <a:graphic xmlns:a="http://schemas.openxmlformats.org/drawingml/2006/main">
+                  <a:graphicData uri="http://schemas.microsoft.com/office/word/2010/wordprocessingShape">
+                    <wps:wsp>
+                      <wps:cNvCnPr/>
+                      <wps:spPr>
+                        <a:xfrm flipV="1">
+                          <a:off x="0" y="0"/>
+                          <a:ext cx="352425" cy="590550"/>
+                        </a:xfrm>
+                        <a:prstGeom prst="straightConnector1">
+                          <a:avLst/>
+                        </a:prstGeom>
+                        <a:ln>
+                          <a:tailEnd type="triangle"/>
+                        </a:ln>
+                      </wps:spPr>
+                      <wps:style>
+                        <a:lnRef idx="1">
+                          <a:schemeClr val="accent1"/>
+                        </a:lnRef>
+                        <a:fillRef idx="0">
+                          <a:schemeClr val="accent1"/>
+                        </a:fillRef>
+                        <a:effectRef idx="0">
+                          <a:schemeClr val="accent1"/>
+                        </a:effectRef>
+                        <a:fontRef idx="minor">
+                          <a:schemeClr val="tx1"/>
+                        </a:fontRef>
+                      </wps:style>
+                      <wps:bodyPr/>
+                    </wps:wsp>
+                  </a:graphicData>
+                </a:graphic>
+              </wp:anchor>
+            </w:drawing>
+          </mc:Choice>
+          <mc:Fallback>
+            <w:pict>
+              <v:shape w14:anchorId="7DAD0D31" id="Straight Arrow Connector 22" o:spid="_x0000_s1026" type="#_x0000_t32" style="position:absolute;margin-left:59.25pt;margin-top:12.8pt;width:27.75pt;height:46.5pt;flip:y;z-index:251685888;visibility:visible;mso-wrap-style:square;mso-wrap-distance-left:9pt;mso-wrap-distance-top:0;mso-wrap-distance-right:9pt;mso-wrap-distance-bottom:0;mso-position-horizontal:absolute;mso-position-horizontal-relative:text;mso-position-vertical:absolute;mso-position-vertical-relative:text" o:gfxdata="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" strokecolor="#5b9bd5 [3204]" strokeweight=".5pt">
+                <v:stroke endarrow="block" joinstyle="miter"/>
+              </v:shape>
+            </w:pict>
+          </mc:Fallback>
+        </mc:AlternateContent>
+      </w:r>
+    </w:p>
+    <w:p>
+      <w:pPr>
+        <w:jc w:val="both"/>
+        <w:rPr>
+          <w:rFonts w:asciiTheme="minorHAnsi" w:hAnsiTheme="minorHAnsi"/>
+          <w:sz w:val="24"/>
+          <w:szCs w:val="24"/>
+        </w:rPr>
+      </w:pPr>
+      <w:r>
+        <w:rPr>
+          <w:rFonts w:asciiTheme="minorHAnsi" w:hAnsiTheme="minorHAnsi"/>
+          <w:noProof/>
+          <w:sz w:val="24"/>
+          <w:szCs w:val="24"/>
+          <w:lang w:val="en-IN" w:eastAsia="en-IN"/>
+        </w:rPr>
+        <mc:AlternateContent>
+          <mc:Choice Requires="wps">
+            <w:drawing>
+              <wp:anchor distT="0" distB="0" distL="114300" distR="114300" simplePos="0" relativeHeight="251881472" behindDoc="0" locked="0" layoutInCell="1" allowOverlap="1" wp14:anchorId="447F831A" wp14:editId="6AD567AA">
+                <wp:simplePos x="0" y="0"/>
+                <wp:positionH relativeFrom="column">
+                  <wp:posOffset>1047750</wp:posOffset>
+                </wp:positionH>
+                <wp:positionV relativeFrom="paragraph">
+                  <wp:posOffset>193675</wp:posOffset>
+                </wp:positionV>
+                <wp:extent cx="0" cy="247650"/>
+                <wp:effectExtent l="0" t="0" r="19050" b="19050"/>
+                <wp:wrapNone/>
+                <wp:docPr id="44" name="Straight Connector 44"/>
+                <wp:cNvGraphicFramePr/>
+                <a:graphic xmlns:a="http://schemas.openxmlformats.org/drawingml/2006/main">
+                  <a:graphicData uri="http://schemas.microsoft.com/office/word/2010/wordprocessingShape">
+                    <wps:wsp>
+                      <wps:cNvCnPr/>
+                      <wps:spPr>
+                        <a:xfrm>
+                          <a:off x="0" y="0"/>
+                          <a:ext cx="0" cy="247650"/>
+                        </a:xfrm>
+                        <a:prstGeom prst="line">
+                          <a:avLst/>
+                        </a:prstGeom>
+                      </wps:spPr>
+                      <wps:style>
+                        <a:lnRef idx="1">
+                          <a:schemeClr val="accent1"/>
+                        </a:lnRef>
+                        <a:fillRef idx="0">
+                          <a:schemeClr val="accent1"/>
+                        </a:fillRef>
+                        <a:effectRef idx="0">
+                          <a:schemeClr val="accent1"/>
+                        </a:effectRef>
+                        <a:fontRef idx="minor">
+                          <a:schemeClr val="tx1"/>
+                        </a:fontRef>
+                      </wps:style>
+                      <wps:bodyPr/>
+                    </wps:wsp>
+                  </a:graphicData>
+                </a:graphic>
+              </wp:anchor>
+            </w:drawing>
+          </mc:Choice>
+          <mc:Fallback>
+            <w:pict>
+              <v:line w14:anchorId="21D61FC5" id="Straight Connector 44" o:spid="_x0000_s1026" style="position:absolute;z-index:251881472;visibility:visible;mso-wrap-style:square;mso-wrap-distance-left:9pt;mso-wrap-distance-top:0;mso-wrap-distance-right:9pt;mso-wrap-distance-bottom:0;mso-position-horizontal:absolute;mso-position-horizontal-relative:text;mso-position-vertical:absolute;mso-position-vertical-relative:text" from="82.5pt,15.25pt" to="82.5pt,34.75pt" o:gfxdata="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" strokecolor="#5b9bd5 [3204]" strokeweight=".5pt">
+                <v:stroke joinstyle="miter"/>
+              </v:line>
+            </w:pict>
+          </mc:Fallback>
+        </mc:AlternateContent>
+      </w:r>
+      <w:r>
+        <w:rPr>
+          <w:rFonts w:asciiTheme="minorHAnsi" w:hAnsiTheme="minorHAnsi"/>
+          <w:noProof/>
+          <w:sz w:val="24"/>
+          <w:szCs w:val="24"/>
+          <w:lang w:val="en-IN" w:eastAsia="en-IN"/>
+        </w:rPr>
+        <mc:AlternateContent>
+          <mc:Choice Requires="wps">
+            <w:drawing>
+              <wp:anchor distT="0" distB="0" distL="114300" distR="114300" simplePos="0" relativeHeight="251898880" behindDoc="0" locked="0" layoutInCell="1" allowOverlap="1" wp14:anchorId="593FFEBF" wp14:editId="071CCE37">
+                <wp:simplePos x="0" y="0"/>
+                <wp:positionH relativeFrom="column">
+                  <wp:posOffset>5038725</wp:posOffset>
+                </wp:positionH>
+                <wp:positionV relativeFrom="paragraph">
+                  <wp:posOffset>184150</wp:posOffset>
+                </wp:positionV>
+                <wp:extent cx="0" cy="247650"/>
+                <wp:effectExtent l="0" t="0" r="19050" b="19050"/>
+                <wp:wrapNone/>
+                <wp:docPr id="47" name="Straight Connector 47"/>
+                <wp:cNvGraphicFramePr/>
+                <a:graphic xmlns:a="http://schemas.openxmlformats.org/drawingml/2006/main">
+                  <a:graphicData uri="http://schemas.microsoft.com/office/word/2010/wordprocessingShape">
+                    <wps:wsp>
+                      <wps:cNvCnPr/>
+                      <wps:spPr>
+                        <a:xfrm>
+                          <a:off x="0" y="0"/>
+                          <a:ext cx="0" cy="247650"/>
+                        </a:xfrm>
+                        <a:prstGeom prst="line">
+                          <a:avLst/>
+                        </a:prstGeom>
+                      </wps:spPr>
+                      <wps:style>
+                        <a:lnRef idx="1">
+                          <a:schemeClr val="accent1"/>
+                        </a:lnRef>
+                        <a:fillRef idx="0">
+                          <a:schemeClr val="accent1"/>
+                        </a:fillRef>
+                        <a:effectRef idx="0">
+                          <a:schemeClr val="accent1"/>
+                        </a:effectRef>
+                        <a:fontRef idx="minor">
+                          <a:schemeClr val="tx1"/>
+                        </a:fontRef>
+                      </wps:style>
+                      <wps:bodyPr/>
+                    </wps:wsp>
+                  </a:graphicData>
+                </a:graphic>
+              </wp:anchor>
+            </w:drawing>
+          </mc:Choice>
+          <mc:Fallback>
+            <w:pict>
+              <v:line w14:anchorId="3FF13257" id="Straight Connector 47" o:spid="_x0000_s1026" style="position:absolute;z-index:251898880;visibility:visible;mso-wrap-style:square;mso-wrap-distance-left:9pt;mso-wrap-distance-top:0;mso-wrap-distance-right:9pt;mso-wrap-distance-bottom:0;mso-position-horizontal:absolute;mso-position-horizontal-relative:text;mso-position-vertical:absolute;mso-position-vertical-relative:text" from="396.75pt,14.5pt" to="396.75pt,34pt" o:gfxdata="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" strokecolor="#5b9bd5 [3204]" strokeweight=".5pt">
+                <v:stroke joinstyle="miter"/>
+              </v:line>
+            </w:pict>
+          </mc:Fallback>
+        </mc:AlternateContent>
+      </w:r>
+      <w:r>
+        <w:rPr>
+          <w:rFonts w:asciiTheme="minorHAnsi" w:hAnsiTheme="minorHAnsi"/>
+          <w:noProof/>
+          <w:sz w:val="24"/>
+          <w:szCs w:val="24"/>
+          <w:lang w:val="en-IN" w:eastAsia="en-IN"/>
+        </w:rPr>
+        <mc:AlternateContent>
+          <mc:Choice Requires="wps">
+            <w:drawing>
+              <wp:anchor distT="0" distB="0" distL="114300" distR="114300" simplePos="0" relativeHeight="251895808" behindDoc="0" locked="0" layoutInCell="1" allowOverlap="1" wp14:anchorId="771FCBE0" wp14:editId="19DD3D8C">
+                <wp:simplePos x="0" y="0"/>
+                <wp:positionH relativeFrom="column">
+                  <wp:posOffset>3705225</wp:posOffset>
+                </wp:positionH>
+                <wp:positionV relativeFrom="paragraph">
+                  <wp:posOffset>193675</wp:posOffset>
+                </wp:positionV>
+                <wp:extent cx="0" cy="247650"/>
+                <wp:effectExtent l="0" t="0" r="19050" b="19050"/>
+                <wp:wrapNone/>
+                <wp:docPr id="46" name="Straight Connector 46"/>
+                <wp:cNvGraphicFramePr/>
+                <a:graphic xmlns:a="http://schemas.openxmlformats.org/drawingml/2006/main">
+                  <a:graphicData uri="http://schemas.microsoft.com/office/word/2010/wordprocessingShape">
+                    <wps:wsp>
+                      <wps:cNvCnPr/>
+                      <wps:spPr>
+                        <a:xfrm>
+                          <a:off x="0" y="0"/>
+                          <a:ext cx="0" cy="247650"/>
+                        </a:xfrm>
+                        <a:prstGeom prst="line">
+                          <a:avLst/>
+                        </a:prstGeom>
+                      </wps:spPr>
+                      <wps:style>
+                        <a:lnRef idx="1">
+                          <a:schemeClr val="accent1"/>
+                        </a:lnRef>
+                        <a:fillRef idx="0">
+                          <a:schemeClr val="accent1"/>
+                        </a:fillRef>
+                        <a:effectRef idx="0">
+                          <a:schemeClr val="accent1"/>
+                        </a:effectRef>
+                        <a:fontRef idx="minor">
+                          <a:schemeClr val="tx1"/>
+                        </a:fontRef>
+                      </wps:style>
+                      <wps:bodyPr/>
+                    </wps:wsp>
+                  </a:graphicData>
+                </a:graphic>
+              </wp:anchor>
+            </w:drawing>
+          </mc:Choice>
+          <mc:Fallback>
+            <w:pict>
+              <v:line w14:anchorId="2F022578" id="Straight Connector 46" o:spid="_x0000_s1026" style="position:absolute;z-index:251895808;visibility:visible;mso-wrap-style:square;mso-wrap-distance-left:9pt;mso-wrap-distance-top:0;mso-wrap-distance-right:9pt;mso-wrap-distance-bottom:0;mso-position-horizontal:absolute;mso-position-horizontal-relative:text;mso-position-vertical:absolute;mso-position-vertical-relative:text" from="291.75pt,15.25pt" to="291.75pt,34.75pt" o:gfxdata="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" strokecolor="#5b9bd5 [3204]" strokeweight=".5pt">
+                <v:stroke joinstyle="miter"/>
+              </v:line>
+            </w:pict>
+          </mc:Fallback>
+        </mc:AlternateContent>
+      </w:r>
+      <w:r>
+        <w:rPr>
+          <w:rFonts w:asciiTheme="minorHAnsi" w:hAnsiTheme="minorHAnsi"/>
+          <w:noProof/>
+          <w:sz w:val="24"/>
+          <w:szCs w:val="24"/>
+          <w:lang w:val="en-IN" w:eastAsia="en-IN"/>
+        </w:rPr>
+        <mc:AlternateContent>
+          <mc:Choice Requires="wps">
+            <w:drawing>
+              <wp:anchor distT="0" distB="0" distL="114300" distR="114300" simplePos="0" relativeHeight="251889664" behindDoc="0" locked="0" layoutInCell="1" allowOverlap="1" wp14:anchorId="578EF05C" wp14:editId="21A7E4B9">
+                <wp:simplePos x="0" y="0"/>
+                <wp:positionH relativeFrom="column">
+                  <wp:posOffset>2209800</wp:posOffset>
+                </wp:positionH>
+                <wp:positionV relativeFrom="paragraph">
+                  <wp:posOffset>193675</wp:posOffset>
+                </wp:positionV>
+                <wp:extent cx="0" cy="247650"/>
+                <wp:effectExtent l="0" t="0" r="19050" b="19050"/>
+                <wp:wrapNone/>
+                <wp:docPr id="45" name="Straight Connector 45"/>
+                <wp:cNvGraphicFramePr/>
+                <a:graphic xmlns:a="http://schemas.openxmlformats.org/drawingml/2006/main">
+                  <a:graphicData uri="http://schemas.microsoft.com/office/word/2010/wordprocessingShape">
+                    <wps:wsp>
+                      <wps:cNvCnPr/>
+                      <wps:spPr>
+                        <a:xfrm>
+                          <a:off x="0" y="0"/>
+                          <a:ext cx="0" cy="247650"/>
+                        </a:xfrm>
+                        <a:prstGeom prst="line">
+                          <a:avLst/>
+                        </a:prstGeom>
+                      </wps:spPr>
+                      <wps:style>
+                        <a:lnRef idx="1">
+                          <a:schemeClr val="accent1"/>
+                        </a:lnRef>
+                        <a:fillRef idx="0">
+                          <a:schemeClr val="accent1"/>
+                        </a:fillRef>
+                        <a:effectRef idx="0">
+                          <a:schemeClr val="accent1"/>
+                        </a:effectRef>
+                        <a:fontRef idx="minor">
+                          <a:schemeClr val="tx1"/>
+                        </a:fontRef>
+                      </wps:style>
+                      <wps:bodyPr/>
+                    </wps:wsp>
+                  </a:graphicData>
+                </a:graphic>
+              </wp:anchor>
+            </w:drawing>
+          </mc:Choice>
+          <mc:Fallback>
+            <w:pict>
+              <v:line w14:anchorId="2A55A778" id="Straight Connector 45" o:spid="_x0000_s1026" style="position:absolute;z-index:251889664;visibility:visible;mso-wrap-style:square;mso-wrap-distance-left:9pt;mso-wrap-distance-top:0;mso-wrap-distance-right:9pt;mso-wrap-distance-bottom:0;mso-position-horizontal:absolute;mso-position-horizontal-relative:text;mso-position-vertical:absolute;mso-position-vertical-relative:text" from="174pt,15.25pt" to="174pt,34.75pt" o:gfxdata="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" strokecolor="#5b9bd5 [3204]" strokeweight=".5pt">
+                <v:stroke joinstyle="miter"/>
+              </v:line>
+            </w:pict>
+          </mc:Fallback>
+        </mc:AlternateContent>
+      </w:r>
+      <w:r>
+        <w:rPr>
+          <w:rFonts w:asciiTheme="minorHAnsi" w:hAnsiTheme="minorHAnsi"/>
+          <w:noProof/>
+          <w:sz w:val="24"/>
+          <w:szCs w:val="24"/>
+          <w:lang w:val="en-IN" w:eastAsia="en-IN"/>
+        </w:rPr>
+        <mc:AlternateContent>
+          <mc:Choice Requires="wps">
+            <w:drawing>
+              <wp:anchor distT="0" distB="0" distL="114300" distR="114300" simplePos="0" relativeHeight="251328512" behindDoc="0" locked="0" layoutInCell="1" allowOverlap="1" wp14:anchorId="7A32BD56" wp14:editId="079695D0">
+                <wp:simplePos x="0" y="0"/>
+                <wp:positionH relativeFrom="column">
+                  <wp:posOffset>1047749</wp:posOffset>
+                </wp:positionH>
+                <wp:positionV relativeFrom="paragraph">
+                  <wp:posOffset>193675</wp:posOffset>
+                </wp:positionV>
+                <wp:extent cx="3990975" cy="0"/>
+                <wp:effectExtent l="0" t="0" r="28575" b="19050"/>
+                <wp:wrapNone/>
+                <wp:docPr id="25" name="Straight Connector 25"/>
+                <wp:cNvGraphicFramePr/>
+                <a:graphic xmlns:a="http://schemas.openxmlformats.org/drawingml/2006/main">
+                  <a:graphicData uri="http://schemas.microsoft.com/office/word/2010/wordprocessingShape">
+                    <wps:wsp>
+                      <wps:cNvCnPr/>
+                      <wps:spPr>
+                        <a:xfrm>
+                          <a:off x="0" y="0"/>
+                          <a:ext cx="3990975" cy="0"/>
+                        </a:xfrm>
+                        <a:prstGeom prst="line">
+                          <a:avLst/>
+                        </a:prstGeom>
+                      </wps:spPr>
+                      <wps:style>
+                        <a:lnRef idx="1">
+                          <a:schemeClr val="accent1"/>
+                        </a:lnRef>
+                        <a:fillRef idx="0">
+                          <a:schemeClr val="accent1"/>
+                        </a:fillRef>
+                        <a:effectRef idx="0">
+                          <a:schemeClr val="accent1"/>
+                        </a:effectRef>
+                        <a:fontRef idx="minor">
+                          <a:schemeClr val="tx1"/>
+                        </a:fontRef>
+                      </wps:style>
+                      <wps:bodyPr/>
+                    </wps:wsp>
+                  </a:graphicData>
+                </a:graphic>
+              </wp:anchor>
+            </w:drawing>
+          </mc:Choice>
+          <mc:Fallback>
+            <w:pict>
+              <v:line w14:anchorId="0BAAE331" id="Straight Connector 25" o:spid="_x0000_s1026" style="position:absolute;z-index:251328512;visibility:visible;mso-wrap-style:square;mso-wrap-distance-left:9pt;mso-wrap-distance-top:0;mso-wrap-distance-right:9pt;mso-wrap-distance-bottom:0;mso-position-horizontal:absolute;mso-position-horizontal-relative:text;mso-position-vertical:absolute;mso-position-vertical-relative:text" from="82.5pt,15.25pt" to="396.75pt,15.25pt" o:gfxdata="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" strokecolor="#5b9bd5 [3204]" strokeweight=".5pt">
+                <v:stroke joinstyle="miter"/>
+              </v:line>
+            </w:pict>
+          </mc:Fallback>
+        </mc:AlternateContent>
+      </w:r>
+    </w:p>
+    <w:p>
+      <w:pPr>
+        <w:jc w:val="both"/>
+        <w:rPr>
+          <w:rFonts w:asciiTheme="minorHAnsi" w:hAnsiTheme="minorHAnsi"/>
+          <w:sz w:val="24"/>
+          <w:szCs w:val="24"/>
+        </w:rPr>
+      </w:pPr>
+      <w:r>
+        <w:rPr>
+          <w:rFonts w:asciiTheme="minorHAnsi" w:hAnsiTheme="minorHAnsi"/>
+          <w:noProof/>
+          <w:sz w:val="24"/>
+          <w:szCs w:val="24"/>
+          <w:lang w:val="en-IN" w:eastAsia="en-IN"/>
+        </w:rPr>
+        <mc:AlternateContent>
+          <mc:Choice Requires="wps">
+            <w:drawing>
+              <wp:anchor distT="0" distB="0" distL="114300" distR="114300" simplePos="0" relativeHeight="251317248" behindDoc="0" locked="0" layoutInCell="1" allowOverlap="1" wp14:anchorId="080119B6" wp14:editId="2D441796">
+                <wp:simplePos x="0" y="0"/>
+                <wp:positionH relativeFrom="column">
+                  <wp:posOffset>4562475</wp:posOffset>
+                </wp:positionH>
+                <wp:positionV relativeFrom="paragraph">
+                  <wp:posOffset>129540</wp:posOffset>
+                </wp:positionV>
+                <wp:extent cx="1162050" cy="638175"/>
+                <wp:effectExtent l="0" t="0" r="19050" b="28575"/>
+                <wp:wrapNone/>
+                <wp:docPr id="18" name="Rectangle 18"/>
+                <wp:cNvGraphicFramePr/>
+                <a:graphic xmlns:a="http://schemas.openxmlformats.org/drawingml/2006/main">
+                  <a:graphicData uri="http://schemas.microsoft.com/office/word/2010/wordprocessingShape">
+                    <wps:wsp>
+                      <wps:cNvSpPr/>
+                      <wps:spPr>
+                        <a:xfrm>
+                          <a:off x="0" y="0"/>
+                          <a:ext cx="1162050" cy="638175"/>
+                        </a:xfrm>
+                        <a:prstGeom prst="rect">
+                          <a:avLst/>
+                        </a:prstGeom>
+                        <a:noFill/>
+                      </wps:spPr>
+                      <wps:style>
+                        <a:lnRef idx="2">
+                          <a:schemeClr val="accent1">
+                            <a:shade val="50000"/>
+                          </a:schemeClr>
+                        </a:lnRef>
+                        <a:fillRef idx="1">
+                          <a:schemeClr val="accent1"/>
+                        </a:fillRef>
+                        <a:effectRef idx="0">
+                          <a:schemeClr val="accent1"/>
+                        </a:effectRef>
+                        <a:fontRef idx="minor">
+                          <a:schemeClr val="lt1"/>
+                        </a:fontRef>
+                      </wps:style>
+                      <wps:txbx>
+                        <w:txbxContent>
+                          <w:p>
+                            <w:pPr>
+                              <w:jc w:val="center"/>
+                            </w:pPr>
+                            <w:r>
+                              <w:t>Game Data</w:t>
+                            </w:r>
+                          </w:p>
+                        </w:txbxContent>
+                      </wps:txbx>
+                      <wps:bodyPr rot="0" spcFirstLastPara="0" vertOverflow="overflow" horzOverflow="overflow" vert="horz" wrap="square" lIns="91440" tIns="45720" rIns="91440" bIns="45720" numCol="1" spcCol="0" rtlCol="0" fromWordArt="0" anchor="ctr" anchorCtr="0" forceAA="0" compatLnSpc="1">
+                        <a:prstTxWarp prst="textNoShape">
+                          <a:avLst/>
+                        </a:prstTxWarp>
+                        <a:noAutofit/>
+                      </wps:bodyPr>
+                    </wps:wsp>
+                  </a:graphicData>
+                </a:graphic>
+                <wp14:sizeRelH relativeFrom="margin">
+                  <wp14:pctWidth>0</wp14:pctWidth>
+                </wp14:sizeRelH>
+                <wp14:sizeRelV relativeFrom="margin">
+                  <wp14:pctHeight>0</wp14:pctHeight>
+                </wp14:sizeRelV>
+              </wp:anchor>
+            </w:drawing>
+          </mc:Choice>
+          <mc:Fallback>
+            <w:pict>
+              <v:rect w14:anchorId="080119B6" id="Rectangle 18" o:spid="_x0000_s1033" style="position:absolute;left:0;text-align:left;margin-left:359.25pt;margin-top:10.2pt;width:91.5pt;height:50.25pt;z-index:251317248;visibility:visible;mso-wrap-style:square;mso-width-percent:0;mso-height-percent:0;mso-wrap-distance-left:9pt;mso-wrap-distance-top:0;mso-wrap-distance-right:9pt;mso-wrap-distance-bottom:0;mso-position-horizontal:absolute;mso-position-horizontal-relative:text;mso-position-vertical:absolute;mso-position-vertical-relative:text;mso-width-percent:0;mso-height-percent:0;mso-width-relative:margin;mso-height-relative:margin;v-text-anchor:middle" o:gfxdata="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" filled="f" strokecolor="#1f4d78 [1604]" strokeweight="1pt">
+                <v:textbox>
+                  <w:txbxContent>
+                    <w:p>
+                      <w:pPr>
+                        <w:jc w:val="center"/>
+                      </w:pPr>
+                      <w:r>
+                        <w:t>Game Data</w:t>
+                      </w:r>
+                    </w:p>
+                  </w:txbxContent>
+                </v:textbox>
+              </v:rect>
+            </w:pict>
+          </mc:Fallback>
+        </mc:AlternateContent>
+      </w:r>
+      <w:r>
+        <w:rPr>
+          <w:rFonts w:asciiTheme="minorHAnsi" w:hAnsiTheme="minorHAnsi"/>
+          <w:noProof/>
+          <w:sz w:val="24"/>
+          <w:szCs w:val="24"/>
+          <w:lang w:val="en-IN" w:eastAsia="en-IN"/>
+        </w:rPr>
+        <mc:AlternateContent>
+          <mc:Choice Requires="wps">
+            <w:drawing>
+              <wp:anchor distT="0" distB="0" distL="114300" distR="114300" simplePos="0" relativeHeight="251313152" behindDoc="0" locked="0" layoutInCell="1" allowOverlap="1" wp14:anchorId="28499F60" wp14:editId="2B73DD19">
+                <wp:simplePos x="0" y="0"/>
+                <wp:positionH relativeFrom="column">
+                  <wp:posOffset>3114675</wp:posOffset>
+                </wp:positionH>
+                <wp:positionV relativeFrom="paragraph">
+                  <wp:posOffset>129540</wp:posOffset>
+                </wp:positionV>
+                <wp:extent cx="1162050" cy="638175"/>
+                <wp:effectExtent l="0" t="0" r="19050" b="28575"/>
+                <wp:wrapNone/>
+                <wp:docPr id="17" name="Rectangle 17"/>
+                <wp:cNvGraphicFramePr/>
+                <a:graphic xmlns:a="http://schemas.openxmlformats.org/drawingml/2006/main">
+                  <a:graphicData uri="http://schemas.microsoft.com/office/word/2010/wordprocessingShape">
+                    <wps:wsp>
+                      <wps:cNvSpPr/>
+                      <wps:spPr>
+                        <a:xfrm>
+                          <a:off x="0" y="0"/>
+                          <a:ext cx="1162050" cy="638175"/>
+                        </a:xfrm>
+                        <a:prstGeom prst="rect">
+                          <a:avLst/>
+                        </a:prstGeom>
+                        <a:noFill/>
+                      </wps:spPr>
+                      <wps:style>
+                        <a:lnRef idx="2">
+                          <a:schemeClr val="accent1">
+                            <a:shade val="50000"/>
+                          </a:schemeClr>
+                        </a:lnRef>
+                        <a:fillRef idx="1">
+                          <a:schemeClr val="accent1"/>
+                        </a:fillRef>
+                        <a:effectRef idx="0">
+                          <a:schemeClr val="accent1"/>
+                        </a:effectRef>
+                        <a:fontRef idx="minor">
+                          <a:schemeClr val="lt1"/>
+                        </a:fontRef>
+                      </wps:style>
+                      <wps:txbx>
+                        <w:txbxContent>
+                          <w:p>
+                            <w:pPr>
+                              <w:jc w:val="center"/>
+                            </w:pPr>
+                            <w:r>
+                              <w:t>Critter Factory</w:t>
+                            </w:r>
+                          </w:p>
+                        </w:txbxContent>
+                      </wps:txbx>
+                      <wps:bodyPr rot="0" spcFirstLastPara="0" vertOverflow="overflow" horzOverflow="overflow" vert="horz" wrap="square" lIns="91440" tIns="45720" rIns="91440" bIns="45720" numCol="1" spcCol="0" rtlCol="0" fromWordArt="0" anchor="ctr" anchorCtr="0" forceAA="0" compatLnSpc="1">
+                        <a:prstTxWarp prst="textNoShape">
+                          <a:avLst/>
+                        </a:prstTxWarp>
+                        <a:noAutofit/>
+                      </wps:bodyPr>
+                    </wps:wsp>
+                  </a:graphicData>
+                </a:graphic>
+                <wp14:sizeRelH relativeFrom="margin">
+                  <wp14:pctWidth>0</wp14:pctWidth>
+                </wp14:sizeRelH>
+                <wp14:sizeRelV relativeFrom="margin">
+                  <wp14:pctHeight>0</wp14:pctHeight>
+                </wp14:sizeRelV>
+              </wp:anchor>
+            </w:drawing>
+          </mc:Choice>
+          <mc:Fallback>
+            <w:pict>
+              <v:rect w14:anchorId="28499F60" id="Rectangle 17" o:spid="_x0000_s1034" style="position:absolute;left:0;text-align:left;margin-left:245.25pt;margin-top:10.2pt;width:91.5pt;height:50.25pt;z-index:251313152;visibility:visible;mso-wrap-style:square;mso-width-percent:0;mso-height-percent:0;mso-wrap-distance-left:9pt;mso-wrap-distance-top:0;mso-wrap-distance-right:9pt;mso-wrap-distance-bottom:0;mso-position-horizontal:absolute;mso-position-horizontal-relative:text;mso-position-vertical:absolute;mso-position-vertical-relative:text;mso-width-percent:0;mso-height-percent:0;mso-width-relative:margin;mso-height-relative:margin;v-text-anchor:middle" o:gfxdata="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" filled="f" strokecolor="#1f4d78 [1604]" strokeweight="1pt">
+                <v:textbox>
+                  <w:txbxContent>
+                    <w:p>
+                      <w:pPr>
+                        <w:jc w:val="center"/>
+                      </w:pPr>
+                      <w:r>
+                        <w:t>Critter Factory</w:t>
+                      </w:r>
+                    </w:p>
+                  </w:txbxContent>
+                </v:textbox>
+              </v:rect>
+            </w:pict>
+          </mc:Fallback>
+        </mc:AlternateContent>
+      </w:r>
+      <w:r>
+        <w:rPr>
+          <w:rFonts w:asciiTheme="minorHAnsi" w:hAnsiTheme="minorHAnsi"/>
+          <w:noProof/>
+          <w:sz w:val="24"/>
+          <w:szCs w:val="24"/>
+          <w:lang w:val="en-IN" w:eastAsia="en-IN"/>
+        </w:rPr>
+        <mc:AlternateContent>
+          <mc:Choice Requires="wps">
+            <w:drawing>
+              <wp:anchor distT="0" distB="0" distL="114300" distR="114300" simplePos="0" relativeHeight="251307008" behindDoc="0" locked="0" layoutInCell="1" allowOverlap="1" wp14:anchorId="16F5DCE7" wp14:editId="71285512">
+                <wp:simplePos x="0" y="0"/>
+                <wp:positionH relativeFrom="column">
+                  <wp:posOffset>180975</wp:posOffset>
+                </wp:positionH>
+                <wp:positionV relativeFrom="paragraph">
+                  <wp:posOffset>139065</wp:posOffset>
+                </wp:positionV>
+                <wp:extent cx="1162050" cy="638175"/>
+                <wp:effectExtent l="0" t="0" r="19050" b="28575"/>
+                <wp:wrapNone/>
+                <wp:docPr id="16" name="Rectangle 16"/>
+                <wp:cNvGraphicFramePr/>
+                <a:graphic xmlns:a="http://schemas.openxmlformats.org/drawingml/2006/main">
+                  <a:graphicData uri="http://schemas.microsoft.com/office/word/2010/wordprocessingShape">
+                    <wps:wsp>
+                      <wps:cNvSpPr/>
+                      <wps:spPr>
+                        <a:xfrm>
+                          <a:off x="0" y="0"/>
+                          <a:ext cx="1162050" cy="638175"/>
+                        </a:xfrm>
+                        <a:prstGeom prst="rect">
+                          <a:avLst/>
+                        </a:prstGeom>
+                        <a:noFill/>
+                      </wps:spPr>
+                      <wps:style>
+                        <a:lnRef idx="2">
+                          <a:schemeClr val="accent1">
+                            <a:shade val="50000"/>
+                          </a:schemeClr>
+                        </a:lnRef>
+                        <a:fillRef idx="1">
+                          <a:schemeClr val="accent1"/>
+                        </a:fillRef>
+                        <a:effectRef idx="0">
+                          <a:schemeClr val="accent1"/>
+                        </a:effectRef>
+                        <a:fontRef idx="minor">
+                          <a:schemeClr val="lt1"/>
+                        </a:fontRef>
+                      </wps:style>
+                      <wps:txbx>
+                        <w:txbxContent>
+                          <w:p>
+                            <w:pPr>
+                              <w:jc w:val="center"/>
+                            </w:pPr>
+                            <w:r>
+                              <w:t>Map Model</w:t>
+                            </w:r>
+                          </w:p>
+                        </w:txbxContent>
+                      </wps:txbx>
+                      <wps:bodyPr rot="0" spcFirstLastPara="0" vertOverflow="overflow" horzOverflow="overflow" vert="horz" wrap="square" lIns="91440" tIns="45720" rIns="91440" bIns="45720" numCol="1" spcCol="0" rtlCol="0" fromWordArt="0" anchor="ctr" anchorCtr="0" forceAA="0" compatLnSpc="1">
+                        <a:prstTxWarp prst="textNoShape">
+                          <a:avLst/>
+                        </a:prstTxWarp>
+                        <a:noAutofit/>
+                      </wps:bodyPr>
+                    </wps:wsp>
+                  </a:graphicData>
+                </a:graphic>
+                <wp14:sizeRelH relativeFrom="margin">
+                  <wp14:pctWidth>0</wp14:pctWidth>
+                </wp14:sizeRelH>
+                <wp14:sizeRelV relativeFrom="margin">
+                  <wp14:pctHeight>0</wp14:pctHeight>
+                </wp14:sizeRelV>
+              </wp:anchor>
+            </w:drawing>
+          </mc:Choice>
+          <mc:Fallback>
+            <w:pict>
+              <v:rect w14:anchorId="16F5DCE7" id="Rectangle 16" o:spid="_x0000_s1035" style="position:absolute;left:0;text-align:left;margin-left:14.25pt;margin-top:10.95pt;width:91.5pt;height:50.25pt;z-index:251307008;visibility:visible;mso-wrap-style:square;mso-width-percent:0;mso-height-percent:0;mso-wrap-distance-left:9pt;mso-wrap-distance-top:0;mso-wrap-distance-right:9pt;mso-wrap-distance-bottom:0;mso-position-horizontal:absolute;mso-position-horizontal-relative:text;mso-position-vertical:absolute;mso-position-vertical-relative:text;mso-width-percent:0;mso-height-percent:0;mso-width-relative:margin;mso-height-relative:margin;v-text-anchor:middle" o:gfxdata="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" filled="f" strokecolor="#1f4d78 [1604]" strokeweight="1pt">
+                <v:textbox>
+                  <w:txbxContent>
+                    <w:p>
+                      <w:pPr>
+                        <w:jc w:val="center"/>
+                      </w:pPr>
+                      <w:r>
+                        <w:t>Map Model</w:t>
+                      </w:r>
+                    </w:p>
+                  </w:txbxContent>
+                </v:textbox>
+              </v:rect>
+            </w:pict>
+          </mc:Fallback>
+        </mc:AlternateContent>
+      </w:r>
+      <w:r>
+        <w:rPr>
+          <w:rFonts w:asciiTheme="minorHAnsi" w:hAnsiTheme="minorHAnsi"/>
+          <w:noProof/>
+          <w:sz w:val="24"/>
+          <w:szCs w:val="24"/>
+          <w:lang w:val="en-IN" w:eastAsia="en-IN"/>
+        </w:rPr>
+        <mc:AlternateContent>
+          <mc:Choice Requires="wps">
+            <w:drawing>
+              <wp:anchor distT="0" distB="0" distL="114300" distR="114300" simplePos="0" relativeHeight="251301888" behindDoc="0" locked="0" layoutInCell="1" allowOverlap="1" wp14:anchorId="3354747F" wp14:editId="4A0607C6">
+                <wp:simplePos x="0" y="0"/>
+                <wp:positionH relativeFrom="column">
+                  <wp:posOffset>1609725</wp:posOffset>
+                </wp:positionH>
+                <wp:positionV relativeFrom="paragraph">
+                  <wp:posOffset>129540</wp:posOffset>
+                </wp:positionV>
+                <wp:extent cx="1162050" cy="638175"/>
+                <wp:effectExtent l="0" t="0" r="19050" b="28575"/>
+                <wp:wrapNone/>
+                <wp:docPr id="15" name="Rectangle 15"/>
+                <wp:cNvGraphicFramePr/>
+                <a:graphic xmlns:a="http://schemas.openxmlformats.org/drawingml/2006/main">
+                  <a:graphicData uri="http://schemas.microsoft.com/office/word/2010/wordprocessingShape">
+                    <wps:wsp>
+                      <wps:cNvSpPr/>
+                      <wps:spPr>
+                        <a:xfrm>
+                          <a:off x="0" y="0"/>
+                          <a:ext cx="1162050" cy="638175"/>
+                        </a:xfrm>
+                        <a:prstGeom prst="rect">
+                          <a:avLst/>
+                        </a:prstGeom>
+                        <a:noFill/>
+                      </wps:spPr>
+                      <wps:style>
+                        <a:lnRef idx="2">
+                          <a:schemeClr val="accent1">
+                            <a:shade val="50000"/>
+                          </a:schemeClr>
+                        </a:lnRef>
+                        <a:fillRef idx="1">
+                          <a:schemeClr val="accent1"/>
+                        </a:fillRef>
+                        <a:effectRef idx="0">
+                          <a:schemeClr val="accent1"/>
+                        </a:effectRef>
+                        <a:fontRef idx="minor">
+                          <a:schemeClr val="lt1"/>
+                        </a:fontRef>
+                      </wps:style>
+                      <wps:txbx>
+                        <w:txbxContent>
+                          <w:p>
+                            <w:pPr>
+                              <w:jc w:val="center"/>
+                            </w:pPr>
+                            <w:r>
+                              <w:t>Tower Model</w:t>
+                            </w:r>
+                          </w:p>
+                        </w:txbxContent>
+                      </wps:txbx>
+                      <wps:bodyPr rot="0" spcFirstLastPara="0" vertOverflow="overflow" horzOverflow="overflow" vert="horz" wrap="square" lIns="91440" tIns="45720" rIns="91440" bIns="45720" numCol="1" spcCol="0" rtlCol="0" fromWordArt="0" anchor="ctr" anchorCtr="0" forceAA="0" compatLnSpc="1">
+                        <a:prstTxWarp prst="textNoShape">
+                          <a:avLst/>
+                        </a:prstTxWarp>
+                        <a:noAutofit/>
+                      </wps:bodyPr>
+                    </wps:wsp>
+                  </a:graphicData>
+                </a:graphic>
+                <wp14:sizeRelH relativeFrom="margin">
+                  <wp14:pctWidth>0</wp14:pctWidth>
+                </wp14:sizeRelH>
+                <wp14:sizeRelV relativeFrom="margin">
+                  <wp14:pctHeight>0</wp14:pctHeight>
+                </wp14:sizeRelV>
+              </wp:anchor>
+            </w:drawing>
+          </mc:Choice>
+          <mc:Fallback>
+            <w:pict>
+              <v:rect w14:anchorId="3354747F" id="Rectangle 15" o:spid="_x0000_s1036" style="position:absolute;left:0;text-align:left;margin-left:126.75pt;margin-top:10.2pt;width:91.5pt;height:50.25pt;z-index:251301888;visibility:visible;mso-wrap-style:square;mso-width-percent:0;mso-height-percent:0;mso-wrap-distance-left:9pt;mso-wrap-distance-top:0;mso-wrap-distance-right:9pt;mso-wrap-distance-bottom:0;mso-position-horizontal:absolute;mso-position-horizontal-relative:text;mso-position-vertical:absolute;mso-position-vertical-relative:text;mso-width-percent:0;mso-height-percent:0;mso-width-relative:margin;mso-height-relative:margin;v-text-anchor:middle" o:gfxdata="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" filled="f" strokecolor="#1f4d78 [1604]" strokeweight="1pt">
+                <v:textbox>
+                  <w:txbxContent>
+                    <w:p>
+                      <w:pPr>
+                        <w:jc w:val="center"/>
+                      </w:pPr>
+                      <w:r>
+                        <w:t>Tower Model</w:t>
+                      </w:r>
+                    </w:p>
+                  </w:txbxContent>
+                </v:textbox>
+              </v:rect>
+            </w:pict>
+          </mc:Fallback>
+        </mc:AlternateContent>
+      </w:r>
+    </w:p>
+    <w:p>
+      <w:pPr>
+        <w:jc w:val="both"/>
+        <w:rPr>
+          <w:rFonts w:asciiTheme="minorHAnsi" w:hAnsiTheme="minorHAnsi"/>
+          <w:sz w:val="24"/>
+          <w:szCs w:val="24"/>
+        </w:rPr>
+      </w:pPr>
+    </w:p>
+    <w:p>
+      <w:pPr>
+        <w:jc w:val="both"/>
+        <w:rPr>
+          <w:rFonts w:asciiTheme="minorHAnsi" w:hAnsiTheme="minorHAnsi"/>
+          <w:sz w:val="24"/>
+          <w:szCs w:val="24"/>
+        </w:rPr>
+      </w:pPr>
+      <w:r>
+        <w:rPr>
+          <w:rFonts w:asciiTheme="minorHAnsi" w:hAnsiTheme="minorHAnsi"/>
+          <w:noProof/>
+          <w:sz w:val="24"/>
+          <w:szCs w:val="24"/>
+          <w:lang w:val="en-IN" w:eastAsia="en-IN"/>
+        </w:rPr>
+        <mc:AlternateContent>
+          <mc:Choice Requires="wps">
+            <w:drawing>
+              <wp:anchor distT="0" distB="0" distL="114300" distR="114300" simplePos="0" relativeHeight="251714048" behindDoc="0" locked="0" layoutInCell="1" allowOverlap="1">
+                <wp:simplePos x="0" y="0"/>
+                <wp:positionH relativeFrom="column">
+                  <wp:posOffset>3714750</wp:posOffset>
+                </wp:positionH>
+                <wp:positionV relativeFrom="paragraph">
+                  <wp:posOffset>172720</wp:posOffset>
+                </wp:positionV>
+                <wp:extent cx="9525" cy="1000125"/>
+                <wp:effectExtent l="76200" t="38100" r="66675" b="28575"/>
+                <wp:wrapNone/>
+                <wp:docPr id="42" name="Straight Arrow Connector 42"/>
+                <wp:cNvGraphicFramePr/>
+                <a:graphic xmlns:a="http://schemas.openxmlformats.org/drawingml/2006/main">
+                  <a:graphicData uri="http://schemas.microsoft.com/office/word/2010/wordprocessingShape">
+                    <wps:wsp>
+                      <wps:cNvCnPr/>
+                      <wps:spPr>
+                        <a:xfrm flipH="1" flipV="1">
+                          <a:off x="0" y="0"/>
+                          <a:ext cx="9525" cy="1000125"/>
+                        </a:xfrm>
+                        <a:prstGeom prst="straightConnector1">
+                          <a:avLst/>
+                        </a:prstGeom>
+                        <a:ln>
+                          <a:tailEnd type="triangle"/>
+                        </a:ln>
+                      </wps:spPr>
+                      <wps:style>
+                        <a:lnRef idx="1">
+                          <a:schemeClr val="accent1"/>
+                        </a:lnRef>
+                        <a:fillRef idx="0">
+                          <a:schemeClr val="accent1"/>
+                        </a:fillRef>
+                        <a:effectRef idx="0">
+                          <a:schemeClr val="accent1"/>
+                        </a:effectRef>
+                        <a:fontRef idx="minor">
+                          <a:schemeClr val="tx1"/>
+                        </a:fontRef>
+                      </wps:style>
+                      <wps:bodyPr/>
+                    </wps:wsp>
+                  </a:graphicData>
+                </a:graphic>
+              </wp:anchor>
+            </w:drawing>
+          </mc:Choice>
+          <mc:Fallback>
+            <w:pict>
+              <v:shape w14:anchorId="15C07465" id="Straight Arrow Connector 42" o:spid="_x0000_s1026" type="#_x0000_t32" style="position:absolute;margin-left:292.5pt;margin-top:13.6pt;width:.75pt;height:78.75pt;flip:x y;z-index:251714048;visibility:visible;mso-wrap-style:square;mso-wrap-distance-left:9pt;mso-wrap-distance-top:0;mso-wrap-distance-right:9pt;mso-wrap-distance-bottom:0;mso-position-horizontal:absolute;mso-position-horizontal-relative:text;mso-position-vertical:absolute;mso-position-vertical-relative:text" o:gfxdata="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" strokecolor="#5b9bd5 [3204]" strokeweight=".5pt">
+                <v:stroke endarrow="block" joinstyle="miter"/>
+              </v:shape>
+            </w:pict>
+          </mc:Fallback>
+        </mc:AlternateContent>
+      </w:r>
+      <w:r>
+        <w:rPr>
+          <w:rFonts w:asciiTheme="minorHAnsi" w:hAnsiTheme="minorHAnsi"/>
+          <w:noProof/>
+          <w:sz w:val="24"/>
+          <w:szCs w:val="24"/>
+          <w:lang w:val="en-IN" w:eastAsia="en-IN"/>
+        </w:rPr>
+        <mc:AlternateContent>
+          <mc:Choice Requires="wps">
+            <w:drawing>
+              <wp:anchor distT="0" distB="0" distL="114300" distR="114300" simplePos="0" relativeHeight="251334656" behindDoc="0" locked="0" layoutInCell="1" allowOverlap="1" wp14:anchorId="5B8BCC3F" wp14:editId="1D276647">
+                <wp:simplePos x="0" y="0"/>
+                <wp:positionH relativeFrom="column">
+                  <wp:posOffset>3314700</wp:posOffset>
+                </wp:positionH>
+                <wp:positionV relativeFrom="paragraph">
+                  <wp:posOffset>172720</wp:posOffset>
+                </wp:positionV>
+                <wp:extent cx="0" cy="695325"/>
+                <wp:effectExtent l="0" t="0" r="19050" b="28575"/>
+                <wp:wrapNone/>
+                <wp:docPr id="32" name="Straight Connector 32"/>
+                <wp:cNvGraphicFramePr/>
+                <a:graphic xmlns:a="http://schemas.openxmlformats.org/drawingml/2006/main">
+                  <a:graphicData uri="http://schemas.microsoft.com/office/word/2010/wordprocessingShape">
+                    <wps:wsp>
+                      <wps:cNvCnPr/>
+                      <wps:spPr>
+                        <a:xfrm>
+                          <a:off x="0" y="0"/>
+                          <a:ext cx="0" cy="695325"/>
+                        </a:xfrm>
+                        <a:prstGeom prst="line">
+                          <a:avLst/>
+                        </a:prstGeom>
+                      </wps:spPr>
+                      <wps:style>
+                        <a:lnRef idx="1">
+                          <a:schemeClr val="accent1"/>
+                        </a:lnRef>
+                        <a:fillRef idx="0">
+                          <a:schemeClr val="accent1"/>
+                        </a:fillRef>
+                        <a:effectRef idx="0">
+                          <a:schemeClr val="accent1"/>
+                        </a:effectRef>
+                        <a:fontRef idx="minor">
+                          <a:schemeClr val="tx1"/>
+                        </a:fontRef>
+                      </wps:style>
+                      <wps:bodyPr/>
+                    </wps:wsp>
+                  </a:graphicData>
+                </a:graphic>
+              </wp:anchor>
+            </w:drawing>
+          </mc:Choice>
+          <mc:Fallback>
+            <w:pict>
+              <v:line w14:anchorId="491D1BB1" id="Straight Connector 32" o:spid="_x0000_s1026" style="position:absolute;z-index:251334656;visibility:visible;mso-wrap-style:square;mso-wrap-distance-left:9pt;mso-wrap-distance-top:0;mso-wrap-distance-right:9pt;mso-wrap-distance-bottom:0;mso-position-horizontal:absolute;mso-position-horizontal-relative:text;mso-position-vertical:absolute;mso-position-vertical-relative:text" from="261pt,13.6pt" to="261pt,68.35pt" o:gfxdata="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" strokecolor="#5b9bd5 [3204]" strokeweight=".5pt">
+                <v:stroke joinstyle="miter"/>
+              </v:line>
+            </w:pict>
+          </mc:Fallback>
+        </mc:AlternateContent>
+      </w:r>
+      <w:r>
+        <w:rPr>
+          <w:rFonts w:asciiTheme="minorHAnsi" w:hAnsiTheme="minorHAnsi"/>
+          <w:noProof/>
+          <w:sz w:val="24"/>
+          <w:szCs w:val="24"/>
+          <w:lang w:val="en-IN" w:eastAsia="en-IN"/>
+        </w:rPr>
+        <mc:AlternateContent>
+          <mc:Choice Requires="wps">
+            <w:drawing>
+              <wp:anchor distT="0" distB="0" distL="114300" distR="114300" simplePos="0" relativeHeight="251308032" behindDoc="0" locked="0" layoutInCell="1" allowOverlap="1" wp14:anchorId="0B8B8006" wp14:editId="01BB0B93">
+                <wp:simplePos x="0" y="0"/>
+                <wp:positionH relativeFrom="column">
+                  <wp:posOffset>2143125</wp:posOffset>
+                </wp:positionH>
+                <wp:positionV relativeFrom="paragraph">
+                  <wp:posOffset>172720</wp:posOffset>
+                </wp:positionV>
+                <wp:extent cx="9525" cy="438150"/>
+                <wp:effectExtent l="38100" t="38100" r="66675" b="19050"/>
+                <wp:wrapNone/>
+                <wp:docPr id="24" name="Straight Arrow Connector 24"/>
+                <wp:cNvGraphicFramePr/>
+                <a:graphic xmlns:a="http://schemas.openxmlformats.org/drawingml/2006/main">
+                  <a:graphicData uri="http://schemas.microsoft.com/office/word/2010/wordprocessingShape">
+                    <wps:wsp>
+                      <wps:cNvCnPr/>
+                      <wps:spPr>
+                        <a:xfrm flipV="1">
+                          <a:off x="0" y="0"/>
+                          <a:ext cx="9525" cy="438150"/>
+                        </a:xfrm>
+                        <a:prstGeom prst="straightConnector1">
+                          <a:avLst/>
+                        </a:prstGeom>
+                        <a:ln>
+                          <a:tailEnd type="triangle"/>
+                        </a:ln>
+                      </wps:spPr>
+                      <wps:style>
+                        <a:lnRef idx="1">
+                          <a:schemeClr val="accent1"/>
+                        </a:lnRef>
+                        <a:fillRef idx="0">
+                          <a:schemeClr val="accent1"/>
+                        </a:fillRef>
+                        <a:effectRef idx="0">
+                          <a:schemeClr val="accent1"/>
+                        </a:effectRef>
+                        <a:fontRef idx="minor">
+                          <a:schemeClr val="tx1"/>
+                        </a:fontRef>
+                      </wps:style>
+                      <wps:bodyPr/>
+                    </wps:wsp>
+                  </a:graphicData>
+                </a:graphic>
+              </wp:anchor>
+            </w:drawing>
+          </mc:Choice>
+          <mc:Fallback>
+            <w:pict>
+              <v:shape w14:anchorId="084F61EC" id="Straight Arrow Connector 24" o:spid="_x0000_s1026" type="#_x0000_t32" style="position:absolute;margin-left:168.75pt;margin-top:13.6pt;width:.75pt;height:34.5pt;flip:y;z-index:251308032;visibility:visible;mso-wrap-style:square;mso-wrap-distance-left:9pt;mso-wrap-distance-top:0;mso-wrap-distance-right:9pt;mso-wrap-distance-bottom:0;mso-position-horizontal:absolute;mso-position-horizontal-relative:text;mso-position-vertical:absolute;mso-position-vertical-relative:text" o:gfxdata="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" strokecolor="#5b9bd5 [3204]" strokeweight=".5pt">
+                <v:stroke endarrow="block" joinstyle="miter"/>
+              </v:shape>
+            </w:pict>
+          </mc:Fallback>
+        </mc:AlternateContent>
+      </w:r>
+    </w:p>
+    <w:p>
+      <w:pPr>
+        <w:jc w:val="both"/>
+        <w:rPr>
+          <w:rFonts w:asciiTheme="minorHAnsi" w:hAnsiTheme="minorHAnsi"/>
+          <w:sz w:val="24"/>
+          <w:szCs w:val="24"/>
+        </w:rPr>
+      </w:pPr>
+    </w:p>
+    <w:p>
+      <w:pPr>
+        <w:jc w:val="both"/>
+        <w:rPr>
+          <w:rFonts w:asciiTheme="minorHAnsi" w:hAnsiTheme="minorHAnsi"/>
+          <w:sz w:val="24"/>
+          <w:szCs w:val="24"/>
+        </w:rPr>
+      </w:pPr>
+      <w:r>
+        <w:rPr>
+          <w:rFonts w:asciiTheme="minorHAnsi" w:hAnsiTheme="minorHAnsi"/>
+          <w:noProof/>
+          <w:sz w:val="24"/>
+          <w:szCs w:val="24"/>
+          <w:lang w:val="en-IN" w:eastAsia="en-IN"/>
+        </w:rPr>
+        <mc:AlternateContent>
+          <mc:Choice Requires="wps">
+            <w:drawing>
+              <wp:anchor distT="0" distB="0" distL="114300" distR="114300" simplePos="0" relativeHeight="251335680" behindDoc="0" locked="0" layoutInCell="1" allowOverlap="1" wp14:anchorId="3F6C289E" wp14:editId="335F037A">
+                <wp:simplePos x="0" y="0"/>
+                <wp:positionH relativeFrom="column">
+                  <wp:posOffset>2771775</wp:posOffset>
+                </wp:positionH>
+                <wp:positionV relativeFrom="paragraph">
+                  <wp:posOffset>272415</wp:posOffset>
+                </wp:positionV>
+                <wp:extent cx="552450" cy="0"/>
+                <wp:effectExtent l="38100" t="76200" r="0" b="95250"/>
+                <wp:wrapNone/>
+                <wp:docPr id="33" name="Straight Arrow Connector 33"/>
+                <wp:cNvGraphicFramePr/>
+                <a:graphic xmlns:a="http://schemas.openxmlformats.org/drawingml/2006/main">
+                  <a:graphicData uri="http://schemas.microsoft.com/office/word/2010/wordprocessingShape">
+                    <wps:wsp>
+                      <wps:cNvCnPr/>
+                      <wps:spPr>
+                        <a:xfrm flipH="1">
+                          <a:off x="0" y="0"/>
+                          <a:ext cx="552450" cy="0"/>
+                        </a:xfrm>
+                        <a:prstGeom prst="straightConnector1">
+                          <a:avLst/>
+                        </a:prstGeom>
+                        <a:ln>
+                          <a:tailEnd type="triangle"/>
+                        </a:ln>
+                      </wps:spPr>
+                      <wps:style>
+                        <a:lnRef idx="1">
+                          <a:schemeClr val="accent1"/>
+                        </a:lnRef>
+                        <a:fillRef idx="0">
+                          <a:schemeClr val="accent1"/>
+                        </a:fillRef>
+                        <a:effectRef idx="0">
+                          <a:schemeClr val="accent1"/>
+                        </a:effectRef>
+                        <a:fontRef idx="minor">
+                          <a:schemeClr val="tx1"/>
+                        </a:fontRef>
+                      </wps:style>
+                      <wps:bodyPr/>
+                    </wps:wsp>
+                  </a:graphicData>
+                </a:graphic>
+              </wp:anchor>
+            </w:drawing>
+          </mc:Choice>
+          <mc:Fallback>
+            <w:pict>
+              <v:shape w14:anchorId="797D30B3" id="Straight Arrow Connector 33" o:spid="_x0000_s1026" type="#_x0000_t32" style="position:absolute;margin-left:218.25pt;margin-top:21.45pt;width:43.5pt;height:0;flip:x;z-index:251335680;visibility:visible;mso-wrap-style:square;mso-wrap-distance-left:9pt;mso-wrap-distance-top:0;mso-wrap-distance-right:9pt;mso-wrap-distance-bottom:0;mso-position-horizontal:absolute;mso-position-horizontal-relative:text;mso-position-vertical:absolute;mso-position-vertical-relative:text" o:gfxdata="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" strokecolor="#5b9bd5 [3204]" strokeweight=".5pt">
+                <v:stroke endarrow="block" joinstyle="miter"/>
+              </v:shape>
+            </w:pict>
+          </mc:Fallback>
+        </mc:AlternateContent>
+      </w:r>
+      <w:r>
+        <w:rPr>
+          <w:rFonts w:asciiTheme="minorHAnsi" w:hAnsiTheme="minorHAnsi"/>
+          <w:noProof/>
+          <w:sz w:val="24"/>
+          <w:szCs w:val="24"/>
+          <w:lang w:val="en-IN" w:eastAsia="en-IN"/>
+        </w:rPr>
+        <mc:AlternateContent>
+          <mc:Choice Requires="wps">
+            <w:drawing>
+              <wp:anchor distT="0" distB="0" distL="114300" distR="114300" simplePos="0" relativeHeight="251322368" behindDoc="0" locked="0" layoutInCell="1" allowOverlap="1" wp14:anchorId="5F151D22" wp14:editId="480B9BEF">
+                <wp:simplePos x="0" y="0"/>
+                <wp:positionH relativeFrom="column">
+                  <wp:posOffset>1609725</wp:posOffset>
+                </wp:positionH>
+                <wp:positionV relativeFrom="paragraph">
+                  <wp:posOffset>5715</wp:posOffset>
+                </wp:positionV>
+                <wp:extent cx="1162050" cy="638175"/>
+                <wp:effectExtent l="0" t="0" r="19050" b="28575"/>
+                <wp:wrapNone/>
+                <wp:docPr id="19" name="Rectangle 19"/>
+                <wp:cNvGraphicFramePr/>
+                <a:graphic xmlns:a="http://schemas.openxmlformats.org/drawingml/2006/main">
+                  <a:graphicData uri="http://schemas.microsoft.com/office/word/2010/wordprocessingShape">
+                    <wps:wsp>
+                      <wps:cNvSpPr/>
+                      <wps:spPr>
+                        <a:xfrm>
+                          <a:off x="0" y="0"/>
+                          <a:ext cx="1162050" cy="638175"/>
+                        </a:xfrm>
+                        <a:prstGeom prst="rect">
+                          <a:avLst/>
+                        </a:prstGeom>
+                        <a:noFill/>
+                      </wps:spPr>
+                      <wps:style>
+                        <a:lnRef idx="2">
+                          <a:schemeClr val="accent1">
+                            <a:shade val="50000"/>
+                          </a:schemeClr>
+                        </a:lnRef>
+                        <a:fillRef idx="1">
+                          <a:schemeClr val="accent1"/>
+                        </a:fillRef>
+                        <a:effectRef idx="0">
+                          <a:schemeClr val="accent1"/>
+                        </a:effectRef>
+                        <a:fontRef idx="minor">
+                          <a:schemeClr val="lt1"/>
+                        </a:fontRef>
+                      </wps:style>
+                      <wps:txbx>
+                        <w:txbxContent>
+                          <w:p>
+                            <w:pPr>
+                              <w:jc w:val="center"/>
+                            </w:pPr>
+                            <w:r>
+                              <w:t>Tower Strategy</w:t>
+                            </w:r>
+                          </w:p>
+                        </w:txbxContent>
+                      </wps:txbx>
+                      <wps:bodyPr rot="0" spcFirstLastPara="0" vertOverflow="overflow" horzOverflow="overflow" vert="horz" wrap="square" lIns="91440" tIns="45720" rIns="91440" bIns="45720" numCol="1" spcCol="0" rtlCol="0" fromWordArt="0" anchor="ctr" anchorCtr="0" forceAA="0" compatLnSpc="1">
+                        <a:prstTxWarp prst="textNoShape">
+                          <a:avLst/>
+                        </a:prstTxWarp>
+                        <a:noAutofit/>
+                      </wps:bodyPr>
+                    </wps:wsp>
+                  </a:graphicData>
+                </a:graphic>
+                <wp14:sizeRelH relativeFrom="margin">
+                  <wp14:pctWidth>0</wp14:pctWidth>
+                </wp14:sizeRelH>
+                <wp14:sizeRelV relativeFrom="margin">
+                  <wp14:pctHeight>0</wp14:pctHeight>
+                </wp14:sizeRelV>
+              </wp:anchor>
+            </w:drawing>
+          </mc:Choice>
+          <mc:Fallback>
+            <w:pict>
+              <v:rect w14:anchorId="5F151D22" id="Rectangle 19" o:spid="_x0000_s1037" style="position:absolute;left:0;text-align:left;margin-left:126.75pt;margin-top:.45pt;width:91.5pt;height:50.25pt;z-index:251322368;visibility:visible;mso-wrap-style:square;mso-width-percent:0;mso-height-percent:0;mso-wrap-distance-left:9pt;mso-wrap-distance-top:0;mso-wrap-distance-right:9pt;mso-wrap-distance-bottom:0;mso-position-horizontal:absolute;mso-position-horizontal-relative:text;mso-position-vertical:absolute;mso-position-vertical-relative:text;mso-width-percent:0;mso-height-percent:0;mso-width-relative:margin;mso-height-relative:margin;v-text-anchor:middle" o:gfxdata="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" filled="f" strokecolor="#1f4d78 [1604]" strokeweight="1pt">
+                <v:textbox>
+                  <w:txbxContent>
+                    <w:p>
+                      <w:pPr>
+                        <w:jc w:val="center"/>
+                      </w:pPr>
+                      <w:r>
+                        <w:t>Tower Strategy</w:t>
+                      </w:r>
+                    </w:p>
+                  </w:txbxContent>
+                </v:textbox>
+              </v:rect>
+            </w:pict>
+          </mc:Fallback>
+        </mc:AlternateContent>
+      </w:r>
+      <w:r>
+        <w:rPr>
+          <w:rFonts w:asciiTheme="minorHAnsi" w:hAnsiTheme="minorHAnsi"/>
+          <w:sz w:val="24"/>
+          <w:szCs w:val="24"/>
+        </w:rPr>
+        <w:t xml:space="preserve"> </w:t>
+      </w:r>
+    </w:p>
+    <w:p>
+      <w:pPr>
+        <w:jc w:val="both"/>
+        <w:rPr>
+          <w:rFonts w:asciiTheme="minorHAnsi" w:hAnsiTheme="minorHAnsi"/>
+          <w:sz w:val="24"/>
+          <w:szCs w:val="24"/>
+        </w:rPr>
+      </w:pPr>
+      <w:r>
+        <w:rPr>
+          <w:rFonts w:asciiTheme="minorHAnsi" w:hAnsiTheme="minorHAnsi"/>
+          <w:noProof/>
+          <w:sz w:val="24"/>
+          <w:szCs w:val="24"/>
+          <w:lang w:val="en-IN" w:eastAsia="en-IN"/>
+        </w:rPr>
+        <mc:AlternateContent>
+          <mc:Choice Requires="wps">
+            <w:drawing>
+              <wp:anchor distT="0" distB="0" distL="114300" distR="114300" simplePos="0" relativeHeight="251343872" behindDoc="0" locked="0" layoutInCell="1" allowOverlap="1" wp14:anchorId="5056D904" wp14:editId="2ED0594D">
+                <wp:simplePos x="0" y="0"/>
+                <wp:positionH relativeFrom="column">
+                  <wp:posOffset>3543300</wp:posOffset>
+                </wp:positionH>
+                <wp:positionV relativeFrom="paragraph">
+                  <wp:posOffset>265429</wp:posOffset>
+                </wp:positionV>
+                <wp:extent cx="342900" cy="333375"/>
+                <wp:effectExtent l="0" t="0" r="19050" b="28575"/>
+                <wp:wrapNone/>
+                <wp:docPr id="34" name="Oval 34"/>
+                <wp:cNvGraphicFramePr/>
+                <a:graphic xmlns:a="http://schemas.openxmlformats.org/drawingml/2006/main">
+                  <a:graphicData uri="http://schemas.microsoft.com/office/word/2010/wordprocessingShape">
+                    <wps:wsp>
+                      <wps:cNvSpPr/>
+                      <wps:spPr>
+                        <a:xfrm>
+                          <a:off x="0" y="0"/>
+                          <a:ext cx="342900" cy="333375"/>
+                        </a:xfrm>
+                        <a:prstGeom prst="ellipse">
+                          <a:avLst/>
+                        </a:prstGeom>
+                        <a:noFill/>
+                      </wps:spPr>
+                      <wps:style>
+                        <a:lnRef idx="2">
+                          <a:schemeClr val="accent1">
+                            <a:shade val="50000"/>
+                          </a:schemeClr>
+                        </a:lnRef>
+                        <a:fillRef idx="1">
+                          <a:schemeClr val="accent1"/>
+                        </a:fillRef>
+                        <a:effectRef idx="0">
+                          <a:schemeClr val="accent1"/>
+                        </a:effectRef>
+                        <a:fontRef idx="minor">
+                          <a:schemeClr val="lt1"/>
+                        </a:fontRef>
+                      </wps:style>
+                      <wps:txbx>
+                        <w:txbxContent>
+                          <w:p>
+                            <w:pPr>
+                              <w:jc w:val="center"/>
+                            </w:pPr>
+                            <w:r>
+                              <w:t>1</w:t>
+                            </w:r>
+                          </w:p>
+                        </w:txbxContent>
+                      </wps:txbx>
+                      <wps:bodyPr rot="0" spcFirstLastPara="0" vertOverflow="overflow" horzOverflow="overflow" vert="horz" wrap="square" lIns="91440" tIns="45720" rIns="91440" bIns="45720" numCol="1" spcCol="0" rtlCol="0" fromWordArt="0" anchor="ctr" anchorCtr="0" forceAA="0" compatLnSpc="1">
+                        <a:prstTxWarp prst="textNoShape">
+                          <a:avLst/>
+                        </a:prstTxWarp>
+                        <a:noAutofit/>
+                      </wps:bodyPr>
+                    </wps:wsp>
+                  </a:graphicData>
+                </a:graphic>
+                <wp14:sizeRelH relativeFrom="margin">
+                  <wp14:pctWidth>0</wp14:pctWidth>
+                </wp14:sizeRelH>
+                <wp14:sizeRelV relativeFrom="margin">
+                  <wp14:pctHeight>0</wp14:pctHeight>
+                </wp14:sizeRelV>
+              </wp:anchor>
+            </w:drawing>
+          </mc:Choice>
+          <mc:Fallback>
+            <w:pict>
+              <v:oval w14:anchorId="5056D904" id="Oval 34" o:spid="_x0000_s1038" style="position:absolute;left:0;text-align:left;margin-left:279pt;margin-top:20.9pt;width:27pt;height:26.25pt;z-index:251343872;visibility:visible;mso-wrap-style:square;mso-width-percent:0;mso-height-percent:0;mso-wrap-distance-left:9pt;mso-wrap-distance-top:0;mso-wrap-distance-right:9pt;mso-wrap-distance-bottom:0;mso-position-horizontal:absolute;mso-position-horizontal-relative:text;mso-position-vertical:absolute;mso-position-vertical-relative:text;mso-width-percent:0;mso-height-percent:0;mso-width-relative:margin;mso-height-relative:margin;v-text-anchor:middle" o:gfxdata="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" filled="f" strokecolor="#1f4d78 [1604]" strokeweight="1pt">
+                <v:stroke joinstyle="miter"/>
+                <v:textbox>
+                  <w:txbxContent>
+                    <w:p>
+                      <w:pPr>
+                        <w:jc w:val="center"/>
+                      </w:pPr>
+                      <w:r>
+                        <w:t>1</w:t>
+                      </w:r>
+                    </w:p>
+                  </w:txbxContent>
+                </v:textbox>
+              </v:oval>
+            </w:pict>
+          </mc:Fallback>
+        </mc:AlternateContent>
+      </w:r>
+    </w:p>
+    <w:p>
+      <w:pPr>
+        <w:jc w:val="both"/>
+        <w:rPr>
+          <w:rFonts w:asciiTheme="minorHAnsi" w:hAnsiTheme="minorHAnsi"/>
+          <w:sz w:val="24"/>
+          <w:szCs w:val="24"/>
+        </w:rPr>
+      </w:pPr>
+    </w:p>
+    <w:p>
+      <w:pPr>
+        <w:jc w:val="both"/>
+        <w:rPr>
+          <w:rFonts w:asciiTheme="minorHAnsi" w:hAnsiTheme="minorHAnsi"/>
+          <w:sz w:val="24"/>
+          <w:szCs w:val="24"/>
+        </w:rPr>
+      </w:pPr>
+      <w:r>
+        <w:rPr>
+          <w:rFonts w:asciiTheme="minorHAnsi" w:hAnsiTheme="minorHAnsi"/>
+          <w:noProof/>
+          <w:sz w:val="24"/>
+          <w:szCs w:val="24"/>
+          <w:lang w:val="en-IN" w:eastAsia="en-IN"/>
+        </w:rPr>
+        <w:lastRenderedPageBreak/>
+        <mc:AlternateContent>
+          <mc:Choice Requires="wps">
+            <w:drawing>
+              <wp:anchor distT="0" distB="0" distL="114300" distR="114300" simplePos="0" relativeHeight="251713024" behindDoc="0" locked="0" layoutInCell="1" allowOverlap="1">
+                <wp:simplePos x="0" y="0"/>
+                <wp:positionH relativeFrom="column">
+                  <wp:posOffset>3724275</wp:posOffset>
+                </wp:positionH>
+                <wp:positionV relativeFrom="paragraph">
+                  <wp:posOffset>47625</wp:posOffset>
+                </wp:positionV>
+                <wp:extent cx="9525" cy="304800"/>
+                <wp:effectExtent l="76200" t="38100" r="66675" b="19050"/>
+                <wp:wrapNone/>
+                <wp:docPr id="41" name="Straight Arrow Connector 41"/>
+                <wp:cNvGraphicFramePr/>
+                <a:graphic xmlns:a="http://schemas.openxmlformats.org/drawingml/2006/main">
+                  <a:graphicData uri="http://schemas.microsoft.com/office/word/2010/wordprocessingShape">
+                    <wps:wsp>
+                      <wps:cNvCnPr/>
+                      <wps:spPr>
+                        <a:xfrm flipH="1" flipV="1">
+                          <a:off x="0" y="0"/>
+                          <a:ext cx="9525" cy="304800"/>
+                        </a:xfrm>
+                        <a:prstGeom prst="straightConnector1">
+                          <a:avLst/>
+                        </a:prstGeom>
+                        <a:ln>
+                          <a:tailEnd type="triangle"/>
+                        </a:ln>
+                      </wps:spPr>
+                      <wps:style>
+                        <a:lnRef idx="1">
+                          <a:schemeClr val="accent1"/>
+                        </a:lnRef>
+                        <a:fillRef idx="0">
+                          <a:schemeClr val="accent1"/>
+                        </a:fillRef>
+                        <a:effectRef idx="0">
+                          <a:schemeClr val="accent1"/>
+                        </a:effectRef>
+                        <a:fontRef idx="minor">
+                          <a:schemeClr val="tx1"/>
+                        </a:fontRef>
+                      </wps:style>
+                      <wps:bodyPr/>
+                    </wps:wsp>
+                  </a:graphicData>
+                </a:graphic>
+              </wp:anchor>
+            </w:drawing>
+          </mc:Choice>
+          <mc:Fallback>
+            <w:pict>
+              <v:shape w14:anchorId="3C76FD7E" id="Straight Arrow Connector 41" o:spid="_x0000_s1026" type="#_x0000_t32" style="position:absolute;margin-left:293.25pt;margin-top:3.75pt;width:.75pt;height:24pt;flip:x y;z-index:251713024;visibility:visible;mso-wrap-style:square;mso-wrap-distance-left:9pt;mso-wrap-distance-top:0;mso-wrap-distance-right:9pt;mso-wrap-distance-bottom:0;mso-position-horizontal:absolute;mso-position-horizontal-relative:text;mso-position-vertical:absolute;mso-position-vertical-relative:text" o:gfxdata="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" strokecolor="#5b9bd5 [3204]" strokeweight=".5pt">
+                <v:stroke endarrow="block" joinstyle="miter"/>
+              </v:shape>
+            </w:pict>
+          </mc:Fallback>
+        </mc:AlternateContent>
+      </w:r>
+      <w:r>
+        <w:rPr>
+          <w:rFonts w:asciiTheme="minorHAnsi" w:hAnsiTheme="minorHAnsi"/>
+          <w:noProof/>
+          <w:sz w:val="24"/>
+          <w:szCs w:val="24"/>
+          <w:lang w:val="en-IN" w:eastAsia="en-IN"/>
+        </w:rPr>
+        <mc:AlternateContent>
+          <mc:Choice Requires="wps">
+            <w:drawing>
+              <wp:anchor distT="0" distB="0" distL="114300" distR="114300" simplePos="0" relativeHeight="251869184" behindDoc="0" locked="0" layoutInCell="1" allowOverlap="1" wp14:anchorId="7579743C" wp14:editId="4F6D12DD">
+                <wp:simplePos x="0" y="0"/>
+                <wp:positionH relativeFrom="column">
+                  <wp:posOffset>3543300</wp:posOffset>
+                </wp:positionH>
+                <wp:positionV relativeFrom="paragraph">
+                  <wp:posOffset>-295275</wp:posOffset>
+                </wp:positionV>
+                <wp:extent cx="342900" cy="333375"/>
+                <wp:effectExtent l="0" t="0" r="19050" b="28575"/>
+                <wp:wrapNone/>
+                <wp:docPr id="39" name="Oval 39"/>
+                <wp:cNvGraphicFramePr/>
+                <a:graphic xmlns:a="http://schemas.openxmlformats.org/drawingml/2006/main">
+                  <a:graphicData uri="http://schemas.microsoft.com/office/word/2010/wordprocessingShape">
+                    <wps:wsp>
+                      <wps:cNvSpPr/>
+                      <wps:spPr>
+                        <a:xfrm>
+                          <a:off x="0" y="0"/>
+                          <a:ext cx="342900" cy="333375"/>
+                        </a:xfrm>
+                        <a:prstGeom prst="ellipse">
+                          <a:avLst/>
+                        </a:prstGeom>
+                        <a:noFill/>
+                      </wps:spPr>
+                      <wps:style>
+                        <a:lnRef idx="2">
+                          <a:schemeClr val="accent1">
+                            <a:shade val="50000"/>
+                          </a:schemeClr>
+                        </a:lnRef>
+                        <a:fillRef idx="1">
+                          <a:schemeClr val="accent1"/>
+                        </a:fillRef>
+                        <a:effectRef idx="0">
+                          <a:schemeClr val="accent1"/>
+                        </a:effectRef>
+                        <a:fontRef idx="minor">
+                          <a:schemeClr val="lt1"/>
+                        </a:fontRef>
+                      </wps:style>
+                      <wps:txbx>
+                        <w:txbxContent>
+                          <w:p>
+                            <w:pPr>
+                              <w:jc w:val="center"/>
+                            </w:pPr>
+                            <w:r>
+                              <w:t>1</w:t>
+                            </w:r>
+                          </w:p>
+                        </w:txbxContent>
+                      </wps:txbx>
+                      <wps:bodyPr rot="0" spcFirstLastPara="0" vertOverflow="overflow" horzOverflow="overflow" vert="horz" wrap="square" lIns="91440" tIns="45720" rIns="91440" bIns="45720" numCol="1" spcCol="0" rtlCol="0" fromWordArt="0" anchor="ctr" anchorCtr="0" forceAA="0" compatLnSpc="1">
+                        <a:prstTxWarp prst="textNoShape">
+                          <a:avLst/>
+                        </a:prstTxWarp>
+                        <a:noAutofit/>
+                      </wps:bodyPr>
+                    </wps:wsp>
+                  </a:graphicData>
+                </a:graphic>
+                <wp14:sizeRelH relativeFrom="margin">
+                  <wp14:pctWidth>0</wp14:pctWidth>
+                </wp14:sizeRelH>
+                <wp14:sizeRelV relativeFrom="margin">
+                  <wp14:pctHeight>0</wp14:pctHeight>
+                </wp14:sizeRelV>
+              </wp:anchor>
+            </w:drawing>
+          </mc:Choice>
+          <mc:Fallback>
+            <w:pict>
+              <v:oval w14:anchorId="7579743C" id="Oval 39" o:spid="_x0000_s1039" style="position:absolute;left:0;text-align:left;margin-left:279pt;margin-top:-23.25pt;width:27pt;height:26.25pt;z-index:251869184;visibility:visible;mso-wrap-style:square;mso-width-percent:0;mso-height-percent:0;mso-wrap-distance-left:9pt;mso-wrap-distance-top:0;mso-wrap-distance-right:9pt;mso-wrap-distance-bottom:0;mso-position-horizontal:absolute;mso-position-horizontal-relative:text;mso-position-vertical:absolute;mso-position-vertical-relative:text;mso-width-percent:0;mso-height-percent:0;mso-width-relative:margin;mso-height-relative:margin;v-text-anchor:middle" o:gfxdata="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" filled="f" strokecolor="#1f4d78 [1604]" strokeweight="1pt">
+                <v:stroke joinstyle="miter"/>
+                <v:textbox>
+                  <w:txbxContent>
+                    <w:p>
+                      <w:pPr>
+                        <w:jc w:val="center"/>
+                      </w:pPr>
+                      <w:r>
+                        <w:t>1</w:t>
+                      </w:r>
+                    </w:p>
+                  </w:txbxContent>
+                </v:textbox>
+              </v:oval>
+            </w:pict>
+          </mc:Fallback>
+        </mc:AlternateContent>
+      </w:r>
+    </w:p>
+    <w:p>
+      <w:pPr>
+        <w:jc w:val="both"/>
+        <w:rPr>
+          <w:rFonts w:asciiTheme="minorHAnsi" w:hAnsiTheme="minorHAnsi"/>
+          <w:sz w:val="24"/>
+          <w:szCs w:val="24"/>
+        </w:rPr>
+      </w:pPr>
+      <w:r>
+        <w:rPr>
+          <w:rFonts w:asciiTheme="minorHAnsi" w:hAnsiTheme="minorHAnsi"/>
+          <w:noProof/>
+          <w:sz w:val="24"/>
+          <w:szCs w:val="24"/>
+          <w:lang w:val="en-IN" w:eastAsia="en-IN"/>
+        </w:rPr>
+        <mc:AlternateContent>
+          <mc:Choice Requires="wps">
+            <w:drawing>
+              <wp:anchor distT="0" distB="0" distL="114300" distR="114300" simplePos="0" relativeHeight="251905024" behindDoc="0" locked="0" layoutInCell="1" allowOverlap="1" wp14:anchorId="289A25D6" wp14:editId="3CAA5D8E">
+                <wp:simplePos x="0" y="0"/>
+                <wp:positionH relativeFrom="column">
+                  <wp:posOffset>2152650</wp:posOffset>
+                </wp:positionH>
+                <wp:positionV relativeFrom="paragraph">
+                  <wp:posOffset>50165</wp:posOffset>
+                </wp:positionV>
+                <wp:extent cx="0" cy="323850"/>
+                <wp:effectExtent l="0" t="0" r="19050" b="19050"/>
+                <wp:wrapNone/>
+                <wp:docPr id="50" name="Straight Connector 50"/>
+                <wp:cNvGraphicFramePr/>
+                <a:graphic xmlns:a="http://schemas.openxmlformats.org/drawingml/2006/main">
+                  <a:graphicData uri="http://schemas.microsoft.com/office/word/2010/wordprocessingShape">
+                    <wps:wsp>
+                      <wps:cNvCnPr/>
+                      <wps:spPr>
+                        <a:xfrm>
+                          <a:off x="0" y="0"/>
+                          <a:ext cx="0" cy="323850"/>
+                        </a:xfrm>
+                        <a:prstGeom prst="line">
+                          <a:avLst/>
+                        </a:prstGeom>
+                      </wps:spPr>
+                      <wps:style>
+                        <a:lnRef idx="1">
+                          <a:schemeClr val="accent1"/>
+                        </a:lnRef>
+                        <a:fillRef idx="0">
+                          <a:schemeClr val="accent1"/>
+                        </a:fillRef>
+                        <a:effectRef idx="0">
+                          <a:schemeClr val="accent1"/>
+                        </a:effectRef>
+                        <a:fontRef idx="minor">
+                          <a:schemeClr val="tx1"/>
+                        </a:fontRef>
+                      </wps:style>
+                      <wps:bodyPr/>
+                    </wps:wsp>
+                  </a:graphicData>
+                </a:graphic>
+              </wp:anchor>
+            </w:drawing>
+          </mc:Choice>
+          <mc:Fallback>
+            <w:pict>
+              <v:line w14:anchorId="178EE900" id="Straight Connector 50" o:spid="_x0000_s1026" style="position:absolute;z-index:251905024;visibility:visible;mso-wrap-style:square;mso-wrap-distance-left:9pt;mso-wrap-distance-top:0;mso-wrap-distance-right:9pt;mso-wrap-distance-bottom:0;mso-position-horizontal:absolute;mso-position-horizontal-relative:text;mso-position-vertical:absolute;mso-position-vertical-relative:text" from="169.5pt,3.95pt" to="169.5pt,29.45pt" o:gfxdata="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" strokecolor="#5b9bd5 [3204]" strokeweight=".5pt">
+                <v:stroke joinstyle="miter"/>
+              </v:line>
+            </w:pict>
+          </mc:Fallback>
+        </mc:AlternateContent>
+      </w:r>
+      <w:r>
+        <w:rPr>
+          <w:rFonts w:asciiTheme="minorHAnsi" w:hAnsiTheme="minorHAnsi"/>
+          <w:noProof/>
+          <w:sz w:val="24"/>
+          <w:szCs w:val="24"/>
+          <w:lang w:val="en-IN" w:eastAsia="en-IN"/>
+        </w:rPr>
+        <mc:AlternateContent>
+          <mc:Choice Requires="wps">
+            <w:drawing>
+              <wp:anchor distT="0" distB="0" distL="114300" distR="114300" simplePos="0" relativeHeight="251916288" behindDoc="0" locked="0" layoutInCell="1" allowOverlap="1" wp14:anchorId="6ED3F01E" wp14:editId="53AF9F71">
+                <wp:simplePos x="0" y="0"/>
+                <wp:positionH relativeFrom="column">
+                  <wp:posOffset>5105400</wp:posOffset>
+                </wp:positionH>
+                <wp:positionV relativeFrom="paragraph">
+                  <wp:posOffset>50165</wp:posOffset>
+                </wp:positionV>
+                <wp:extent cx="0" cy="323850"/>
+                <wp:effectExtent l="0" t="0" r="19050" b="19050"/>
+                <wp:wrapNone/>
+                <wp:docPr id="52" name="Straight Connector 52"/>
+                <wp:cNvGraphicFramePr/>
+                <a:graphic xmlns:a="http://schemas.openxmlformats.org/drawingml/2006/main">
+                  <a:graphicData uri="http://schemas.microsoft.com/office/word/2010/wordprocessingShape">
+                    <wps:wsp>
+                      <wps:cNvCnPr/>
+                      <wps:spPr>
+                        <a:xfrm>
+                          <a:off x="0" y="0"/>
+                          <a:ext cx="0" cy="323850"/>
+                        </a:xfrm>
+                        <a:prstGeom prst="line">
+                          <a:avLst/>
+                        </a:prstGeom>
+                      </wps:spPr>
+                      <wps:style>
+                        <a:lnRef idx="1">
+                          <a:schemeClr val="accent1"/>
+                        </a:lnRef>
+                        <a:fillRef idx="0">
+                          <a:schemeClr val="accent1"/>
+                        </a:fillRef>
+                        <a:effectRef idx="0">
+                          <a:schemeClr val="accent1"/>
+                        </a:effectRef>
+                        <a:fontRef idx="minor">
+                          <a:schemeClr val="tx1"/>
+                        </a:fontRef>
+                      </wps:style>
+                      <wps:bodyPr/>
+                    </wps:wsp>
+                  </a:graphicData>
+                </a:graphic>
+              </wp:anchor>
+            </w:drawing>
+          </mc:Choice>
+          <mc:Fallback>
+            <w:pict>
+              <v:line w14:anchorId="2AED99E5" id="Straight Connector 52" o:spid="_x0000_s1026" style="position:absolute;z-index:251916288;visibility:visible;mso-wrap-style:square;mso-wrap-distance-left:9pt;mso-wrap-distance-top:0;mso-wrap-distance-right:9pt;mso-wrap-distance-bottom:0;mso-position-horizontal:absolute;mso-position-horizontal-relative:text;mso-position-vertical:absolute;mso-position-vertical-relative:text" from="402pt,3.95pt" to="402pt,29.45pt" o:gfxdata="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" strokecolor="#5b9bd5 [3204]" strokeweight=".5pt">
+                <v:stroke joinstyle="miter"/>
+              </v:line>
+            </w:pict>
+          </mc:Fallback>
+        </mc:AlternateContent>
+      </w:r>
+      <w:r>
+        <w:rPr>
+          <w:rFonts w:asciiTheme="minorHAnsi" w:hAnsiTheme="minorHAnsi"/>
+          <w:noProof/>
+          <w:sz w:val="24"/>
+          <w:szCs w:val="24"/>
+          <w:lang w:val="en-IN" w:eastAsia="en-IN"/>
+        </w:rPr>
+        <mc:AlternateContent>
+          <mc:Choice Requires="wps">
+            <w:drawing>
+              <wp:anchor distT="0" distB="0" distL="114300" distR="114300" simplePos="0" relativeHeight="251911168" behindDoc="0" locked="0" layoutInCell="1" allowOverlap="1" wp14:anchorId="1384854D" wp14:editId="5DFA86E1">
+                <wp:simplePos x="0" y="0"/>
+                <wp:positionH relativeFrom="column">
+                  <wp:posOffset>3733800</wp:posOffset>
+                </wp:positionH>
+                <wp:positionV relativeFrom="paragraph">
+                  <wp:posOffset>50165</wp:posOffset>
+                </wp:positionV>
+                <wp:extent cx="0" cy="323850"/>
+                <wp:effectExtent l="0" t="0" r="19050" b="19050"/>
+                <wp:wrapNone/>
+                <wp:docPr id="51" name="Straight Connector 51"/>
+                <wp:cNvGraphicFramePr/>
+                <a:graphic xmlns:a="http://schemas.openxmlformats.org/drawingml/2006/main">
+                  <a:graphicData uri="http://schemas.microsoft.com/office/word/2010/wordprocessingShape">
+                    <wps:wsp>
+                      <wps:cNvCnPr/>
+                      <wps:spPr>
+                        <a:xfrm>
+                          <a:off x="0" y="0"/>
+                          <a:ext cx="0" cy="323850"/>
+                        </a:xfrm>
+                        <a:prstGeom prst="line">
+                          <a:avLst/>
+                        </a:prstGeom>
+                      </wps:spPr>
+                      <wps:style>
+                        <a:lnRef idx="1">
+                          <a:schemeClr val="accent1"/>
+                        </a:lnRef>
+                        <a:fillRef idx="0">
+                          <a:schemeClr val="accent1"/>
+                        </a:fillRef>
+                        <a:effectRef idx="0">
+                          <a:schemeClr val="accent1"/>
+                        </a:effectRef>
+                        <a:fontRef idx="minor">
+                          <a:schemeClr val="tx1"/>
+                        </a:fontRef>
+                      </wps:style>
+                      <wps:bodyPr/>
+                    </wps:wsp>
+                  </a:graphicData>
+                </a:graphic>
+              </wp:anchor>
+            </w:drawing>
+          </mc:Choice>
+          <mc:Fallback>
+            <w:pict>
+              <v:line w14:anchorId="0C89AE35" id="Straight Connector 51" o:spid="_x0000_s1026" style="position:absolute;z-index:251911168;visibility:visible;mso-wrap-style:square;mso-wrap-distance-left:9pt;mso-wrap-distance-top:0;mso-wrap-distance-right:9pt;mso-wrap-distance-bottom:0;mso-position-horizontal:absolute;mso-position-horizontal-relative:text;mso-position-vertical:absolute;mso-position-vertical-relative:text" from="294pt,3.95pt" to="294pt,29.45pt" o:gfxdata="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" strokecolor="#5b9bd5 [3204]" strokeweight=".5pt">
+                <v:stroke joinstyle="miter"/>
+              </v:line>
+            </w:pict>
+          </mc:Fallback>
+        </mc:AlternateContent>
+      </w:r>
+      <w:r>
+        <w:rPr>
+          <w:rFonts w:asciiTheme="minorHAnsi" w:hAnsiTheme="minorHAnsi"/>
+          <w:noProof/>
+          <w:sz w:val="24"/>
+          <w:szCs w:val="24"/>
+          <w:lang w:val="en-IN" w:eastAsia="en-IN"/>
+        </w:rPr>
+        <mc:AlternateContent>
+          <mc:Choice Requires="wps">
+            <w:drawing>
+              <wp:anchor distT="0" distB="0" distL="114300" distR="114300" simplePos="0" relativeHeight="251872256" behindDoc="0" locked="0" layoutInCell="1" allowOverlap="1" wp14:anchorId="6F155082" wp14:editId="1FBE8536">
+                <wp:simplePos x="0" y="0"/>
+                <wp:positionH relativeFrom="column">
+                  <wp:posOffset>2152650</wp:posOffset>
+                </wp:positionH>
+                <wp:positionV relativeFrom="paragraph">
+                  <wp:posOffset>50165</wp:posOffset>
+                </wp:positionV>
+                <wp:extent cx="2952750" cy="0"/>
+                <wp:effectExtent l="0" t="0" r="19050" b="19050"/>
+                <wp:wrapNone/>
+                <wp:docPr id="40" name="Straight Connector 40"/>
+                <wp:cNvGraphicFramePr/>
+                <a:graphic xmlns:a="http://schemas.openxmlformats.org/drawingml/2006/main">
+                  <a:graphicData uri="http://schemas.microsoft.com/office/word/2010/wordprocessingShape">
+                    <wps:wsp>
+                      <wps:cNvCnPr/>
+                      <wps:spPr>
+                        <a:xfrm>
+                          <a:off x="0" y="0"/>
+                          <a:ext cx="2952750" cy="0"/>
+                        </a:xfrm>
+                        <a:prstGeom prst="line">
+                          <a:avLst/>
+                        </a:prstGeom>
+                      </wps:spPr>
+                      <wps:style>
+                        <a:lnRef idx="1">
+                          <a:schemeClr val="accent1"/>
+                        </a:lnRef>
+                        <a:fillRef idx="0">
+                          <a:schemeClr val="accent1"/>
+                        </a:fillRef>
+                        <a:effectRef idx="0">
+                          <a:schemeClr val="accent1"/>
+                        </a:effectRef>
+                        <a:fontRef idx="minor">
+                          <a:schemeClr val="tx1"/>
+                        </a:fontRef>
+                      </wps:style>
+                      <wps:bodyPr/>
+                    </wps:wsp>
+                  </a:graphicData>
+                </a:graphic>
+              </wp:anchor>
+            </w:drawing>
+          </mc:Choice>
+          <mc:Fallback>
+            <w:pict>
+              <v:line w14:anchorId="38236A4B" id="Straight Connector 40" o:spid="_x0000_s1026" style="position:absolute;z-index:251872256;visibility:visible;mso-wrap-style:square;mso-wrap-distance-left:9pt;mso-wrap-distance-top:0;mso-wrap-distance-right:9pt;mso-wrap-distance-bottom:0;mso-position-horizontal:absolute;mso-position-horizontal-relative:text;mso-position-vertical:absolute;mso-position-vertical-relative:text" from="169.5pt,3.95pt" to="402pt,3.95pt" o:gfxdata="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" strokecolor="#5b9bd5 [3204]" strokeweight=".5pt">
+                <v:stroke joinstyle="miter"/>
+              </v:line>
+            </w:pict>
+          </mc:Fallback>
+        </mc:AlternateContent>
+      </w:r>
+    </w:p>
+    <w:p>
+      <w:pPr>
+        <w:jc w:val="both"/>
+        <w:rPr>
+          <w:rFonts w:asciiTheme="minorHAnsi" w:hAnsiTheme="minorHAnsi"/>
+          <w:sz w:val="24"/>
+          <w:szCs w:val="24"/>
+        </w:rPr>
+      </w:pPr>
+      <w:r>
+        <w:rPr>
+          <w:rFonts w:asciiTheme="minorHAnsi" w:hAnsiTheme="minorHAnsi"/>
+          <w:sz w:val="24"/>
+          <w:szCs w:val="24"/>
+        </w:rPr>
+        <mc:AlternateContent>
+          <mc:Choice Requires="wps">
+            <w:drawing>
+              <wp:anchor distT="0" distB="0" distL="114300" distR="114300" simplePos="0" relativeHeight="251864064" behindDoc="0" locked="0" layoutInCell="1" allowOverlap="1" wp14:anchorId="3CFBC06D" wp14:editId="2111EEB1">
+                <wp:simplePos x="0" y="0"/>
+                <wp:positionH relativeFrom="column">
+                  <wp:posOffset>4572000</wp:posOffset>
+                </wp:positionH>
+                <wp:positionV relativeFrom="paragraph">
+                  <wp:posOffset>62230</wp:posOffset>
+                </wp:positionV>
+                <wp:extent cx="1162050" cy="638175"/>
+                <wp:effectExtent l="0" t="0" r="19050" b="28575"/>
+                <wp:wrapNone/>
+                <wp:docPr id="38" name="Rectangle 38"/>
+                <wp:cNvGraphicFramePr/>
+                <a:graphic xmlns:a="http://schemas.openxmlformats.org/drawingml/2006/main">
+                  <a:graphicData uri="http://schemas.microsoft.com/office/word/2010/wordprocessingShape">
+                    <wps:wsp>
+                      <wps:cNvSpPr/>
+                      <wps:spPr>
+                        <a:xfrm>
+                          <a:off x="0" y="0"/>
+                          <a:ext cx="1162050" cy="638175"/>
+                        </a:xfrm>
+                        <a:prstGeom prst="rect">
+                          <a:avLst/>
+                        </a:prstGeom>
+                        <a:noFill/>
+                      </wps:spPr>
+                      <wps:style>
+                        <a:lnRef idx="2">
+                          <a:schemeClr val="accent1">
+                            <a:shade val="50000"/>
+                          </a:schemeClr>
+                        </a:lnRef>
+                        <a:fillRef idx="1">
+                          <a:schemeClr val="accent1"/>
+                        </a:fillRef>
+                        <a:effectRef idx="0">
+                          <a:schemeClr val="accent1"/>
+                        </a:effectRef>
+                        <a:fontRef idx="minor">
+                          <a:schemeClr val="lt1"/>
+                        </a:fontRef>
+                      </wps:style>
+                      <wps:txbx>
+                        <w:txbxContent>
+                          <w:p>
+                            <w:pPr>
+                              <w:spacing w:after="0" w:line="240" w:lineRule="auto"/>
+                              <w:jc w:val="center"/>
+                            </w:pPr>
+                            <w:r>
+                              <w:t>Basic</w:t>
+                            </w:r>
+                          </w:p>
+                          <w:p>
+                            <w:pPr>
+                              <w:spacing w:after="0" w:line="240" w:lineRule="auto"/>
+                              <w:jc w:val="center"/>
+                            </w:pPr>
+                            <w:r>
+                              <w:t>Critter</w:t>
+                            </w:r>
+                          </w:p>
+                        </w:txbxContent>
+                      </wps:txbx>
+                      <wps:bodyPr rot="0" spcFirstLastPara="0" vertOverflow="overflow" horzOverflow="overflow" vert="horz" wrap="square" lIns="91440" tIns="45720" rIns="91440" bIns="45720" numCol="1" spcCol="0" rtlCol="0" fromWordArt="0" anchor="ctr" anchorCtr="0" forceAA="0" compatLnSpc="1">
+                        <a:prstTxWarp prst="textNoShape">
+                          <a:avLst/>
+                        </a:prstTxWarp>
+                        <a:noAutofit/>
+                      </wps:bodyPr>
+                    </wps:wsp>
+                  </a:graphicData>
+                </a:graphic>
+                <wp14:sizeRelH relativeFrom="margin">
+                  <wp14:pctWidth>0</wp14:pctWidth>
+                </wp14:sizeRelH>
+                <wp14:sizeRelV relativeFrom="margin">
+                  <wp14:pctHeight>0</wp14:pctHeight>
+                </wp14:sizeRelV>
+              </wp:anchor>
+            </w:drawing>
+          </mc:Choice>
+          <mc:Fallback>
+            <w:pict>
+              <v:rect w14:anchorId="3CFBC06D" id="Rectangle 38" o:spid="_x0000_s1040" style="position:absolute;left:0;text-align:left;margin-left:5in;margin-top:4.9pt;width:91.5pt;height:50.25pt;z-index:251864064;visibility:visible;mso-wrap-style:square;mso-width-percent:0;mso-height-percent:0;mso-wrap-distance-left:9pt;mso-wrap-distance-top:0;mso-wrap-distance-right:9pt;mso-wrap-distance-bottom:0;mso-position-horizontal:absolute;mso-position-horizontal-relative:text;mso-position-vertical:absolute;mso-position-vertical-relative:text;mso-width-percent:0;mso-height-percent:0;mso-width-relative:margin;mso-height-relative:margin;v-text-anchor:middle" o:gfxdata="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" filled="f" strokecolor="#1f4d78 [1604]" strokeweight="1pt">
+                <v:textbox>
+                  <w:txbxContent>
+                    <w:p>
+                      <w:pPr>
+                        <w:spacing w:after="0" w:line="240" w:lineRule="auto"/>
+                        <w:jc w:val="center"/>
+                      </w:pPr>
+                      <w:r>
+                        <w:t>Basic</w:t>
+                      </w:r>
+                    </w:p>
+                    <w:p>
+                      <w:pPr>
+                        <w:spacing w:after="0" w:line="240" w:lineRule="auto"/>
+                        <w:jc w:val="center"/>
+                      </w:pPr>
+                      <w:r>
+                        <w:t>Critter</w:t>
+                      </w:r>
+                    </w:p>
+                  </w:txbxContent>
+                </v:textbox>
+              </v:rect>
+            </w:pict>
+          </mc:Fallback>
+        </mc:AlternateContent>
+      </w:r>
+      <w:r>
+        <w:rPr>
+          <w:rFonts w:asciiTheme="minorHAnsi" w:hAnsiTheme="minorHAnsi"/>
+          <w:sz w:val="24"/>
+          <w:szCs w:val="24"/>
+        </w:rPr>
+        <mc:AlternateContent>
+          <mc:Choice Requires="wps">
+            <w:drawing>
+              <wp:anchor distT="0" distB="0" distL="114300" distR="114300" simplePos="0" relativeHeight="251691008" behindDoc="0" locked="0" layoutInCell="1" allowOverlap="1" wp14:anchorId="47FEAEA7" wp14:editId="107F18E8">
+                <wp:simplePos x="0" y="0"/>
+                <wp:positionH relativeFrom="column">
+                  <wp:posOffset>3124200</wp:posOffset>
+                </wp:positionH>
+                <wp:positionV relativeFrom="paragraph">
+                  <wp:posOffset>62230</wp:posOffset>
+                </wp:positionV>
+                <wp:extent cx="1162050" cy="638175"/>
+                <wp:effectExtent l="0" t="0" r="19050" b="28575"/>
+                <wp:wrapNone/>
+                <wp:docPr id="37" name="Rectangle 37"/>
+                <wp:cNvGraphicFramePr/>
+                <a:graphic xmlns:a="http://schemas.openxmlformats.org/drawingml/2006/main">
+                  <a:graphicData uri="http://schemas.microsoft.com/office/word/2010/wordprocessingShape">
+                    <wps:wsp>
+                      <wps:cNvSpPr/>
+                      <wps:spPr>
+                        <a:xfrm>
+                          <a:off x="0" y="0"/>
+                          <a:ext cx="1162050" cy="638175"/>
+                        </a:xfrm>
+                        <a:prstGeom prst="rect">
+                          <a:avLst/>
+                        </a:prstGeom>
+                        <a:noFill/>
+                      </wps:spPr>
+                      <wps:style>
+                        <a:lnRef idx="2">
+                          <a:schemeClr val="accent1">
+                            <a:shade val="50000"/>
+                          </a:schemeClr>
+                        </a:lnRef>
+                        <a:fillRef idx="1">
+                          <a:schemeClr val="accent1"/>
+                        </a:fillRef>
+                        <a:effectRef idx="0">
+                          <a:schemeClr val="accent1"/>
+                        </a:effectRef>
+                        <a:fontRef idx="minor">
+                          <a:schemeClr val="lt1"/>
+                        </a:fontRef>
+                      </wps:style>
+                      <wps:txbx>
+                        <w:txbxContent>
+                          <w:p>
+                            <w:pPr>
+                              <w:spacing w:after="0" w:line="240" w:lineRule="auto"/>
+                              <w:jc w:val="center"/>
+                            </w:pPr>
+                            <w:r>
+                              <w:t>Intermediate</w:t>
+                            </w:r>
+                          </w:p>
+                          <w:p>
+                            <w:pPr>
+                              <w:spacing w:after="0" w:line="240" w:lineRule="auto"/>
+                              <w:jc w:val="center"/>
+                            </w:pPr>
+                            <w:r>
+                              <w:t>Critter</w:t>
+                            </w:r>
+                          </w:p>
+                        </w:txbxContent>
+                      </wps:txbx>
+                      <wps:bodyPr rot="0" spcFirstLastPara="0" vertOverflow="overflow" horzOverflow="overflow" vert="horz" wrap="square" lIns="91440" tIns="45720" rIns="91440" bIns="45720" numCol="1" spcCol="0" rtlCol="0" fromWordArt="0" anchor="ctr" anchorCtr="0" forceAA="0" compatLnSpc="1">
+                        <a:prstTxWarp prst="textNoShape">
+                          <a:avLst/>
+                        </a:prstTxWarp>
+                        <a:noAutofit/>
+                      </wps:bodyPr>
+                    </wps:wsp>
+                  </a:graphicData>
+                </a:graphic>
+                <wp14:sizeRelH relativeFrom="margin">
+                  <wp14:pctWidth>0</wp14:pctWidth>
+                </wp14:sizeRelH>
+                <wp14:sizeRelV relativeFrom="margin">
+                  <wp14:pctHeight>0</wp14:pctHeight>
+                </wp14:sizeRelV>
+              </wp:anchor>
+            </w:drawing>
+          </mc:Choice>
+          <mc:Fallback>
+            <w:pict>
+              <v:rect w14:anchorId="47FEAEA7" id="Rectangle 37" o:spid="_x0000_s1041" style="position:absolute;left:0;text-align:left;margin-left:246pt;margin-top:4.9pt;width:91.5pt;height:50.25pt;z-index:251691008;visibility:visible;mso-wrap-style:square;mso-width-percent:0;mso-height-percent:0;mso-wrap-distance-left:9pt;mso-wrap-distance-top:0;mso-wrap-distance-right:9pt;mso-wrap-distance-bottom:0;mso-position-horizontal:absolute;mso-position-horizontal-relative:text;mso-position-vertical:absolute;mso-position-vertical-relative:text;mso-width-percent:0;mso-height-percent:0;mso-width-relative:margin;mso-height-relative:margin;v-text-anchor:middle" o:gfxdata="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" filled="f" strokecolor="#1f4d78 [1604]" strokeweight="1pt">
+                <v:textbox>
+                  <w:txbxContent>
+                    <w:p>
+                      <w:pPr>
+                        <w:spacing w:after="0" w:line="240" w:lineRule="auto"/>
+                        <w:jc w:val="center"/>
+                      </w:pPr>
+                      <w:r>
+                        <w:t>Intermediate</w:t>
+                      </w:r>
+                    </w:p>
+                    <w:p>
+                      <w:pPr>
+                        <w:spacing w:after="0" w:line="240" w:lineRule="auto"/>
+                        <w:jc w:val="center"/>
+                      </w:pPr>
+                      <w:r>
+                        <w:t>Critter</w:t>
+                      </w:r>
+                    </w:p>
+                  </w:txbxContent>
+                </v:textbox>
+              </v:rect>
+            </w:pict>
+          </mc:Fallback>
+        </mc:AlternateContent>
+      </w:r>
+      <w:r>
+        <w:rPr>
+          <w:rFonts w:asciiTheme="minorHAnsi" w:hAnsiTheme="minorHAnsi"/>
+          <w:sz w:val="24"/>
+          <w:szCs w:val="24"/>
+        </w:rPr>
+        <mc:AlternateContent>
+          <mc:Choice Requires="wps">
+            <w:drawing>
+              <wp:anchor distT="0" distB="0" distL="114300" distR="114300" simplePos="0" relativeHeight="251517952" behindDoc="0" locked="0" layoutInCell="1" allowOverlap="1" wp14:anchorId="76EB46C2" wp14:editId="3B066F72">
+                <wp:simplePos x="0" y="0"/>
+                <wp:positionH relativeFrom="column">
+                  <wp:posOffset>1619250</wp:posOffset>
+                </wp:positionH>
+                <wp:positionV relativeFrom="paragraph">
+                  <wp:posOffset>62230</wp:posOffset>
+                </wp:positionV>
+                <wp:extent cx="1162050" cy="638175"/>
+                <wp:effectExtent l="0" t="0" r="19050" b="28575"/>
+                <wp:wrapNone/>
+                <wp:docPr id="36" name="Rectangle 36"/>
+                <wp:cNvGraphicFramePr/>
+                <a:graphic xmlns:a="http://schemas.openxmlformats.org/drawingml/2006/main">
+                  <a:graphicData uri="http://schemas.microsoft.com/office/word/2010/wordprocessingShape">
+                    <wps:wsp>
+                      <wps:cNvSpPr/>
+                      <wps:spPr>
+                        <a:xfrm>
+                          <a:off x="0" y="0"/>
+                          <a:ext cx="1162050" cy="638175"/>
+                        </a:xfrm>
+                        <a:prstGeom prst="rect">
+                          <a:avLst/>
+                        </a:prstGeom>
+                        <a:noFill/>
+                      </wps:spPr>
+                      <wps:style>
+                        <a:lnRef idx="2">
+                          <a:schemeClr val="accent1">
+                            <a:shade val="50000"/>
+                          </a:schemeClr>
+                        </a:lnRef>
+                        <a:fillRef idx="1">
+                          <a:schemeClr val="accent1"/>
+                        </a:fillRef>
+                        <a:effectRef idx="0">
+                          <a:schemeClr val="accent1"/>
+                        </a:effectRef>
+                        <a:fontRef idx="minor">
+                          <a:schemeClr val="lt1"/>
+                        </a:fontRef>
+                      </wps:style>
+                      <wps:txbx>
+                        <w:txbxContent>
+                          <w:p>
+                            <w:pPr>
+                              <w:spacing w:after="0" w:line="240" w:lineRule="auto"/>
+                              <w:jc w:val="center"/>
+                            </w:pPr>
+                            <w:r>
+                              <w:t>Advanced</w:t>
+                            </w:r>
+                          </w:p>
+                          <w:p>
+                            <w:pPr>
+                              <w:spacing w:after="0" w:line="240" w:lineRule="auto"/>
+                              <w:jc w:val="center"/>
+                            </w:pPr>
+                            <w:r>
+                              <w:t>Critter</w:t>
+                            </w:r>
+                          </w:p>
+                        </w:txbxContent>
+                      </wps:txbx>
+                      <wps:bodyPr rot="0" spcFirstLastPara="0" vertOverflow="overflow" horzOverflow="overflow" vert="horz" wrap="square" lIns="91440" tIns="45720" rIns="91440" bIns="45720" numCol="1" spcCol="0" rtlCol="0" fromWordArt="0" anchor="ctr" anchorCtr="0" forceAA="0" compatLnSpc="1">
+                        <a:prstTxWarp prst="textNoShape">
+                          <a:avLst/>
+                        </a:prstTxWarp>
+                        <a:noAutofit/>
+                      </wps:bodyPr>
+                    </wps:wsp>
+                  </a:graphicData>
+                </a:graphic>
+                <wp14:sizeRelH relativeFrom="margin">
+                  <wp14:pctWidth>0</wp14:pctWidth>
+                </wp14:sizeRelH>
+                <wp14:sizeRelV relativeFrom="margin">
+                  <wp14:pctHeight>0</wp14:pctHeight>
+                </wp14:sizeRelV>
+              </wp:anchor>
+            </w:drawing>
+          </mc:Choice>
+          <mc:Fallback>
+            <w:pict>
+              <v:rect w14:anchorId="76EB46C2" id="Rectangle 36" o:spid="_x0000_s1042" style="position:absolute;left:0;text-align:left;margin-left:127.5pt;margin-top:4.9pt;width:91.5pt;height:50.25pt;z-index:251517952;visibility:visible;mso-wrap-style:square;mso-width-percent:0;mso-height-percent:0;mso-wrap-distance-left:9pt;mso-wrap-distance-top:0;mso-wrap-distance-right:9pt;mso-wrap-distance-bottom:0;mso-position-horizontal:absolute;mso-position-horizontal-relative:text;mso-position-vertical:absolute;mso-position-vertical-relative:text;mso-width-percent:0;mso-height-percent:0;mso-width-relative:margin;mso-height-relative:margin;v-text-anchor:middle" o:gfxdata="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" filled="f" strokecolor="#1f4d78 [1604]" strokeweight="1pt">
+                <v:textbox>
+                  <w:txbxContent>
+                    <w:p>
+                      <w:pPr>
+                        <w:spacing w:after="0" w:line="240" w:lineRule="auto"/>
+                        <w:jc w:val="center"/>
+                      </w:pPr>
+                      <w:r>
+                        <w:t>Advanced</w:t>
+                      </w:r>
+                    </w:p>
+                    <w:p>
+                      <w:pPr>
+                        <w:spacing w:after="0" w:line="240" w:lineRule="auto"/>
+                        <w:jc w:val="center"/>
+                      </w:pPr>
+                      <w:r>
+                        <w:t>Critter</w:t>
+                      </w:r>
+                    </w:p>
+                  </w:txbxContent>
+                </v:textbox>
+              </v:rect>
+            </w:pict>
+          </mc:Fallback>
+        </mc:AlternateContent>
+      </w:r>
+    </w:p>
+    <w:p>
+      <w:pPr>
+        <w:jc w:val="both"/>
+        <w:rPr>
+          <w:rFonts w:asciiTheme="minorHAnsi" w:hAnsiTheme="minorHAnsi"/>
+          <w:sz w:val="24"/>
+          <w:szCs w:val="24"/>
+        </w:rPr>
+      </w:pPr>
+    </w:p>
+    <w:p>
+      <w:pPr>
+        <w:jc w:val="both"/>
+        <w:rPr>
+          <w:rFonts w:asciiTheme="minorHAnsi" w:hAnsiTheme="minorHAnsi"/>
+          <w:sz w:val="24"/>
+          <w:szCs w:val="24"/>
+        </w:rPr>
+      </w:pPr>
+      <w:r>
+        <w:rPr>
+          <w:rFonts w:asciiTheme="minorHAnsi" w:hAnsiTheme="minorHAnsi"/>
+          <w:sz w:val="24"/>
+          <w:szCs w:val="24"/>
+        </w:rPr>
+        <mc:AlternateContent>
+          <mc:Choice Requires="wps">
+            <w:drawing>
+              <wp:anchor distT="0" distB="0" distL="114300" distR="114300" simplePos="0" relativeHeight="251965440" behindDoc="0" locked="0" layoutInCell="1" allowOverlap="1" wp14:anchorId="7F95DB7E" wp14:editId="3312600B">
+                <wp:simplePos x="0" y="0"/>
+                <wp:positionH relativeFrom="column">
+                  <wp:posOffset>2181225</wp:posOffset>
+                </wp:positionH>
+                <wp:positionV relativeFrom="paragraph">
+                  <wp:posOffset>92710</wp:posOffset>
+                </wp:positionV>
+                <wp:extent cx="0" cy="323850"/>
+                <wp:effectExtent l="0" t="0" r="19050" b="19050"/>
+                <wp:wrapNone/>
+                <wp:docPr id="53" name="Straight Connector 53"/>
+                <wp:cNvGraphicFramePr/>
+                <a:graphic xmlns:a="http://schemas.openxmlformats.org/drawingml/2006/main">
+                  <a:graphicData uri="http://schemas.microsoft.com/office/word/2010/wordprocessingShape">
+                    <wps:wsp>
+                      <wps:cNvCnPr/>
+                      <wps:spPr>
+                        <a:xfrm>
+                          <a:off x="0" y="0"/>
+                          <a:ext cx="0" cy="323850"/>
+                        </a:xfrm>
+                        <a:prstGeom prst="line">
+                          <a:avLst/>
+                        </a:prstGeom>
+                      </wps:spPr>
+                      <wps:style>
+                        <a:lnRef idx="1">
+                          <a:schemeClr val="accent1"/>
+                        </a:lnRef>
+                        <a:fillRef idx="0">
+                          <a:schemeClr val="accent1"/>
+                        </a:fillRef>
+                        <a:effectRef idx="0">
+                          <a:schemeClr val="accent1"/>
+                        </a:effectRef>
+                        <a:fontRef idx="minor">
+                          <a:schemeClr val="tx1"/>
+                        </a:fontRef>
+                      </wps:style>
+                      <wps:bodyPr/>
+                    </wps:wsp>
+                  </a:graphicData>
+                </a:graphic>
+              </wp:anchor>
+            </w:drawing>
+          </mc:Choice>
+          <mc:Fallback>
+            <w:pict>
+              <v:line w14:anchorId="2B296017" id="Straight Connector 53" o:spid="_x0000_s1026" style="position:absolute;z-index:251965440;visibility:visible;mso-wrap-style:square;mso-wrap-distance-left:9pt;mso-wrap-distance-top:0;mso-wrap-distance-right:9pt;mso-wrap-distance-bottom:0;mso-position-horizontal:absolute;mso-position-horizontal-relative:text;mso-position-vertical:absolute;mso-position-vertical-relative:text" from="171.75pt,7.3pt" to="171.75pt,32.8pt" o:gfxdata="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" strokecolor="#5b9bd5 [3204]" strokeweight=".5pt">
+                <v:stroke joinstyle="miter"/>
+              </v:line>
+            </w:pict>
+          </mc:Fallback>
+        </mc:AlternateContent>
+      </w:r>
+      <w:r>
+        <w:rPr>
+          <w:rFonts w:asciiTheme="minorHAnsi" w:hAnsiTheme="minorHAnsi"/>
+          <w:sz w:val="24"/>
+          <w:szCs w:val="24"/>
+        </w:rPr>
+        <mc:AlternateContent>
+          <mc:Choice Requires="wps">
+            <w:drawing>
+              <wp:anchor distT="0" distB="0" distL="114300" distR="114300" simplePos="0" relativeHeight="252014592" behindDoc="0" locked="0" layoutInCell="1" allowOverlap="1" wp14:anchorId="79918F50" wp14:editId="6033FA27">
+                <wp:simplePos x="0" y="0"/>
+                <wp:positionH relativeFrom="column">
+                  <wp:posOffset>3762375</wp:posOffset>
+                </wp:positionH>
+                <wp:positionV relativeFrom="paragraph">
+                  <wp:posOffset>92710</wp:posOffset>
+                </wp:positionV>
+                <wp:extent cx="0" cy="323850"/>
+                <wp:effectExtent l="0" t="0" r="19050" b="19050"/>
+                <wp:wrapNone/>
+                <wp:docPr id="54" name="Straight Connector 54"/>
+                <wp:cNvGraphicFramePr/>
+                <a:graphic xmlns:a="http://schemas.openxmlformats.org/drawingml/2006/main">
+                  <a:graphicData uri="http://schemas.microsoft.com/office/word/2010/wordprocessingShape">
+                    <wps:wsp>
+                      <wps:cNvCnPr/>
+                      <wps:spPr>
+                        <a:xfrm>
+                          <a:off x="0" y="0"/>
+                          <a:ext cx="0" cy="323850"/>
+                        </a:xfrm>
+                        <a:prstGeom prst="line">
+                          <a:avLst/>
+                        </a:prstGeom>
+                      </wps:spPr>
+                      <wps:style>
+                        <a:lnRef idx="1">
+                          <a:schemeClr val="accent1"/>
+                        </a:lnRef>
+                        <a:fillRef idx="0">
+                          <a:schemeClr val="accent1"/>
+                        </a:fillRef>
+                        <a:effectRef idx="0">
+                          <a:schemeClr val="accent1"/>
+                        </a:effectRef>
+                        <a:fontRef idx="minor">
+                          <a:schemeClr val="tx1"/>
+                        </a:fontRef>
+                      </wps:style>
+                      <wps:bodyPr/>
+                    </wps:wsp>
+                  </a:graphicData>
+                </a:graphic>
+              </wp:anchor>
+            </w:drawing>
+          </mc:Choice>
+          <mc:Fallback>
+            <w:pict>
+              <v:line w14:anchorId="171C823B" id="Straight Connector 54" o:spid="_x0000_s1026" style="position:absolute;z-index:252014592;visibility:visible;mso-wrap-style:square;mso-wrap-distance-left:9pt;mso-wrap-distance-top:0;mso-wrap-distance-right:9pt;mso-wrap-distance-bottom:0;mso-position-horizontal:absolute;mso-position-horizontal-relative:text;mso-position-vertical:absolute;mso-position-vertical-relative:text" from="296.25pt,7.3pt" to="296.25pt,32.8pt" o:gfxdata="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" strokecolor="#5b9bd5 [3204]" strokeweight=".5pt">
+                <v:stroke joinstyle="miter"/>
+              </v:line>
+            </w:pict>
+          </mc:Fallback>
+        </mc:AlternateContent>
+      </w:r>
+      <w:r>
+        <w:rPr>
+          <w:rFonts w:asciiTheme="minorHAnsi" w:hAnsiTheme="minorHAnsi"/>
+          <w:sz w:val="24"/>
+          <w:szCs w:val="24"/>
+        </w:rPr>
+        <mc:AlternateContent>
+          <mc:Choice Requires="wps">
+            <w:drawing>
+              <wp:anchor distT="0" distB="0" distL="114300" distR="114300" simplePos="0" relativeHeight="252063744" behindDoc="0" locked="0" layoutInCell="1" allowOverlap="1" wp14:anchorId="10ABEAF7" wp14:editId="2E61D0BC">
+                <wp:simplePos x="0" y="0"/>
+                <wp:positionH relativeFrom="column">
+                  <wp:posOffset>5133975</wp:posOffset>
+                </wp:positionH>
+                <wp:positionV relativeFrom="paragraph">
+                  <wp:posOffset>92710</wp:posOffset>
+                </wp:positionV>
+                <wp:extent cx="0" cy="323850"/>
+                <wp:effectExtent l="0" t="0" r="19050" b="19050"/>
+                <wp:wrapNone/>
+                <wp:docPr id="55" name="Straight Connector 55"/>
+                <wp:cNvGraphicFramePr/>
+                <a:graphic xmlns:a="http://schemas.openxmlformats.org/drawingml/2006/main">
+                  <a:graphicData uri="http://schemas.microsoft.com/office/word/2010/wordprocessingShape">
+                    <wps:wsp>
+                      <wps:cNvCnPr/>
+                      <wps:spPr>
+                        <a:xfrm>
+                          <a:off x="0" y="0"/>
+                          <a:ext cx="0" cy="323850"/>
+                        </a:xfrm>
+                        <a:prstGeom prst="line">
+                          <a:avLst/>
+                        </a:prstGeom>
+                      </wps:spPr>
+                      <wps:style>
+                        <a:lnRef idx="1">
+                          <a:schemeClr val="accent1"/>
+                        </a:lnRef>
+                        <a:fillRef idx="0">
+                          <a:schemeClr val="accent1"/>
+                        </a:fillRef>
+                        <a:effectRef idx="0">
+                          <a:schemeClr val="accent1"/>
+                        </a:effectRef>
+                        <a:fontRef idx="minor">
+                          <a:schemeClr val="tx1"/>
+                        </a:fontRef>
+                      </wps:style>
+                      <wps:bodyPr/>
+                    </wps:wsp>
+                  </a:graphicData>
+                </a:graphic>
+              </wp:anchor>
+            </w:drawing>
+          </mc:Choice>
+          <mc:Fallback>
+            <w:pict>
+              <v:line w14:anchorId="7699B53D" id="Straight Connector 55" o:spid="_x0000_s1026" style="position:absolute;z-index:252063744;visibility:visible;mso-wrap-style:square;mso-wrap-distance-left:9pt;mso-wrap-distance-top:0;mso-wrap-distance-right:9pt;mso-wrap-distance-bottom:0;mso-position-horizontal:absolute;mso-position-horizontal-relative:text;mso-position-vertical:absolute;mso-position-vertical-relative:text" from="404.25pt,7.3pt" to="404.25pt,32.8pt" o:gfxdata="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" strokecolor="#5b9bd5 [3204]" strokeweight=".5pt">
+                <v:stroke joinstyle="miter"/>
+              </v:line>
+            </w:pict>
+          </mc:Fallback>
+        </mc:AlternateContent>
+      </w:r>
+      <w:r>
+        <w:rPr>
+          <w:rFonts w:asciiTheme="minorHAnsi" w:hAnsiTheme="minorHAnsi"/>
+          <w:noProof/>
+          <w:sz w:val="24"/>
+          <w:szCs w:val="24"/>
+          <w:lang w:val="en-IN" w:eastAsia="en-IN"/>
+        </w:rPr>
+        <mc:AlternateContent>
+          <mc:Choice Requires="wps">
+            <w:drawing>
+              <wp:anchor distT="0" distB="0" distL="114300" distR="114300" simplePos="0" relativeHeight="252075008" behindDoc="0" locked="0" layoutInCell="1" allowOverlap="1" wp14:anchorId="18C25C8D" wp14:editId="73654F9B">
+                <wp:simplePos x="0" y="0"/>
+                <wp:positionH relativeFrom="column">
+                  <wp:posOffset>2181225</wp:posOffset>
+                </wp:positionH>
+                <wp:positionV relativeFrom="paragraph">
+                  <wp:posOffset>428625</wp:posOffset>
+                </wp:positionV>
+                <wp:extent cx="2952750" cy="0"/>
+                <wp:effectExtent l="0" t="0" r="19050" b="19050"/>
+                <wp:wrapNone/>
+                <wp:docPr id="56" name="Straight Connector 56"/>
+                <wp:cNvGraphicFramePr/>
+                <a:graphic xmlns:a="http://schemas.openxmlformats.org/drawingml/2006/main">
+                  <a:graphicData uri="http://schemas.microsoft.com/office/word/2010/wordprocessingShape">
+                    <wps:wsp>
+                      <wps:cNvCnPr/>
+                      <wps:spPr>
+                        <a:xfrm>
+                          <a:off x="0" y="0"/>
+                          <a:ext cx="2952750" cy="0"/>
+                        </a:xfrm>
+                        <a:prstGeom prst="line">
+                          <a:avLst/>
+                        </a:prstGeom>
+                      </wps:spPr>
+                      <wps:style>
+                        <a:lnRef idx="1">
+                          <a:schemeClr val="accent1"/>
+                        </a:lnRef>
+                        <a:fillRef idx="0">
+                          <a:schemeClr val="accent1"/>
+                        </a:fillRef>
+                        <a:effectRef idx="0">
+                          <a:schemeClr val="accent1"/>
+                        </a:effectRef>
+                        <a:fontRef idx="minor">
+                          <a:schemeClr val="tx1"/>
+                        </a:fontRef>
+                      </wps:style>
+                      <wps:bodyPr/>
+                    </wps:wsp>
+                  </a:graphicData>
+                </a:graphic>
+              </wp:anchor>
+            </w:drawing>
+          </mc:Choice>
+          <mc:Fallback>
+            <w:pict>
+              <v:line w14:anchorId="3A223759" id="Straight Connector 56" o:spid="_x0000_s1026" style="position:absolute;z-index:252075008;visibility:visible;mso-wrap-style:square;mso-wrap-distance-left:9pt;mso-wrap-distance-top:0;mso-wrap-distance-right:9pt;mso-wrap-distance-bottom:0;mso-position-horizontal:absolute;mso-position-horizontal-relative:text;mso-position-vertical:absolute;mso-position-vertical-relative:text" from="171.75pt,33.75pt" to="404.25pt,33.75pt" o:gfxdata="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" strokecolor="#5b9bd5 [3204]" strokeweight=".5pt">
+                <v:stroke joinstyle="miter"/>
+              </v:line>
+            </w:pict>
+          </mc:Fallback>
+        </mc:AlternateContent>
+      </w:r>
+    </w:p>
+    <w:p>
+      <w:pPr>
+        <w:jc w:val="both"/>
+        <w:rPr>
+          <w:rFonts w:asciiTheme="minorHAnsi" w:hAnsiTheme="minorHAnsi"/>
+          <w:sz w:val="24"/>
+          <w:szCs w:val="24"/>
+        </w:rPr>
+      </w:pPr>
+      <w:r>
+        <w:rPr>
+          <w:rFonts w:asciiTheme="minorHAnsi" w:hAnsiTheme="minorHAnsi"/>
+          <w:noProof/>
+          <w:sz w:val="24"/>
+          <w:szCs w:val="24"/>
+          <w:lang w:val="en-IN" w:eastAsia="en-IN"/>
+        </w:rPr>
+        <mc:AlternateContent>
+          <mc:Choice Requires="wps">
+            <w:drawing>
+              <wp:anchor distT="0" distB="0" distL="114300" distR="114300" simplePos="0" relativeHeight="252080128" behindDoc="0" locked="0" layoutInCell="1" allowOverlap="1" wp14:anchorId="716C92C9" wp14:editId="6D4824CD">
+                <wp:simplePos x="0" y="0"/>
+                <wp:positionH relativeFrom="column">
+                  <wp:posOffset>3762375</wp:posOffset>
+                </wp:positionH>
+                <wp:positionV relativeFrom="paragraph">
+                  <wp:posOffset>135890</wp:posOffset>
+                </wp:positionV>
+                <wp:extent cx="9525" cy="295275"/>
+                <wp:effectExtent l="0" t="0" r="28575" b="28575"/>
+                <wp:wrapNone/>
+                <wp:docPr id="58" name="Straight Connector 58"/>
+                <wp:cNvGraphicFramePr/>
+                <a:graphic xmlns:a="http://schemas.openxmlformats.org/drawingml/2006/main">
+                  <a:graphicData uri="http://schemas.microsoft.com/office/word/2010/wordprocessingShape">
+                    <wps:wsp>
+                      <wps:cNvCnPr/>
+                      <wps:spPr>
+                        <a:xfrm>
+                          <a:off x="0" y="0"/>
+                          <a:ext cx="9525" cy="295275"/>
+                        </a:xfrm>
+                        <a:prstGeom prst="line">
+                          <a:avLst/>
+                        </a:prstGeom>
+                      </wps:spPr>
+                      <wps:style>
+                        <a:lnRef idx="1">
+                          <a:schemeClr val="accent1"/>
+                        </a:lnRef>
+                        <a:fillRef idx="0">
+                          <a:schemeClr val="accent1"/>
+                        </a:fillRef>
+                        <a:effectRef idx="0">
+                          <a:schemeClr val="accent1"/>
+                        </a:effectRef>
+                        <a:fontRef idx="minor">
+                          <a:schemeClr val="tx1"/>
+                        </a:fontRef>
+                      </wps:style>
+                      <wps:bodyPr/>
+                    </wps:wsp>
+                  </a:graphicData>
+                </a:graphic>
+              </wp:anchor>
+            </w:drawing>
+          </mc:Choice>
+          <mc:Fallback>
+            <w:pict>
+              <v:line w14:anchorId="6560AB6B" id="Straight Connector 58" o:spid="_x0000_s1026" style="position:absolute;z-index:252080128;visibility:visible;mso-wrap-style:square;mso-wrap-distance-left:9pt;mso-wrap-distance-top:0;mso-wrap-distance-right:9pt;mso-wrap-distance-bottom:0;mso-position-horizontal:absolute;mso-position-horizontal-relative:text;mso-position-vertical:absolute;mso-position-vertical-relative:text" from="296.25pt,10.7pt" to="297pt,33.95pt" o:gfxdata="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" strokecolor="#5b9bd5 [3204]" strokeweight=".5pt">
+                <v:stroke joinstyle="miter"/>
+              </v:line>
+            </w:pict>
+          </mc:Fallback>
+        </mc:AlternateContent>
+      </w:r>
+    </w:p>
+    <w:p>
+      <w:pPr>
+        <w:jc w:val="both"/>
+        <w:rPr>
+          <w:rFonts w:asciiTheme="minorHAnsi" w:hAnsiTheme="minorHAnsi"/>
+          <w:sz w:val="24"/>
+          <w:szCs w:val="24"/>
+        </w:rPr>
+      </w:pPr>
+      <w:r>
+        <w:rPr>
+          <w:rFonts w:asciiTheme="minorHAnsi" w:hAnsiTheme="minorHAnsi"/>
+          <w:sz w:val="24"/>
+          <w:szCs w:val="24"/>
+        </w:rPr>
+        <mc:AlternateContent>
+          <mc:Choice Requires="wps">
+            <w:drawing>
+              <wp:anchor distT="0" distB="0" distL="114300" distR="114300" simplePos="0" relativeHeight="252079104" behindDoc="0" locked="0" layoutInCell="1" allowOverlap="1" wp14:anchorId="519E3F22" wp14:editId="3EE8D0FF">
+                <wp:simplePos x="0" y="0"/>
+                <wp:positionH relativeFrom="column">
+                  <wp:posOffset>3200400</wp:posOffset>
+                </wp:positionH>
+                <wp:positionV relativeFrom="paragraph">
+                  <wp:posOffset>128905</wp:posOffset>
+                </wp:positionV>
+                <wp:extent cx="1162050" cy="638175"/>
+                <wp:effectExtent l="0" t="0" r="19050" b="28575"/>
+                <wp:wrapNone/>
+                <wp:docPr id="57" name="Rectangle 57"/>
+                <wp:cNvGraphicFramePr/>
+                <a:graphic xmlns:a="http://schemas.openxmlformats.org/drawingml/2006/main">
+                  <a:graphicData uri="http://schemas.microsoft.com/office/word/2010/wordprocessingShape">
+                    <wps:wsp>
+                      <wps:cNvSpPr/>
+                      <wps:spPr>
+                        <a:xfrm>
+                          <a:off x="0" y="0"/>
+                          <a:ext cx="1162050" cy="638175"/>
+                        </a:xfrm>
+                        <a:prstGeom prst="rect">
+                          <a:avLst/>
+                        </a:prstGeom>
+                        <a:noFill/>
+                      </wps:spPr>
+                      <wps:style>
+                        <a:lnRef idx="2">
+                          <a:schemeClr val="accent1">
+                            <a:shade val="50000"/>
+                          </a:schemeClr>
+                        </a:lnRef>
+                        <a:fillRef idx="1">
+                          <a:schemeClr val="accent1"/>
+                        </a:fillRef>
+                        <a:effectRef idx="0">
+                          <a:schemeClr val="accent1"/>
+                        </a:effectRef>
+                        <a:fontRef idx="minor">
+                          <a:schemeClr val="lt1"/>
+                        </a:fontRef>
+                      </wps:style>
+                      <wps:txbx>
+                        <w:txbxContent>
+                          <w:p>
+                            <w:pPr>
+                              <w:jc w:val="center"/>
+                            </w:pPr>
+                            <w:r>
+                              <w:t xml:space="preserve">Critter </w:t>
+                            </w:r>
+                            <w:r>
+                              <w:t>Base Class</w:t>
+                            </w:r>
+                          </w:p>
+                        </w:txbxContent>
+                      </wps:txbx>
+                      <wps:bodyPr rot="0" spcFirstLastPara="0" vertOverflow="overflow" horzOverflow="overflow" vert="horz" wrap="square" lIns="91440" tIns="45720" rIns="91440" bIns="45720" numCol="1" spcCol="0" rtlCol="0" fromWordArt="0" anchor="ctr" anchorCtr="0" forceAA="0" compatLnSpc="1">
+                        <a:prstTxWarp prst="textNoShape">
+                          <a:avLst/>
+                        </a:prstTxWarp>
+                        <a:noAutofit/>
+                      </wps:bodyPr>
+                    </wps:wsp>
+                  </a:graphicData>
+                </a:graphic>
+                <wp14:sizeRelH relativeFrom="margin">
+                  <wp14:pctWidth>0</wp14:pctWidth>
+                </wp14:sizeRelH>
+                <wp14:sizeRelV relativeFrom="margin">
+                  <wp14:pctHeight>0</wp14:pctHeight>
+                </wp14:sizeRelV>
+              </wp:anchor>
+            </w:drawing>
+          </mc:Choice>
+          <mc:Fallback>
+            <w:pict>
+              <v:rect w14:anchorId="519E3F22" id="Rectangle 57" o:spid="_x0000_s1043" style="position:absolute;left:0;text-align:left;margin-left:252pt;margin-top:10.15pt;width:91.5pt;height:50.25pt;z-index:252079104;visibility:visible;mso-wrap-style:square;mso-width-percent:0;mso-height-percent:0;mso-wrap-distance-left:9pt;mso-wrap-distance-top:0;mso-wrap-distance-right:9pt;mso-wrap-distance-bottom:0;mso-position-horizontal:absolute;mso-position-horizontal-relative:text;mso-position-vertical:absolute;mso-position-vertical-relative:text;mso-width-percent:0;mso-height-percent:0;mso-width-relative:margin;mso-height-relative:margin;v-text-anchor:middle" o:gfxdata="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" filled="f" strokecolor="#1f4d78 [1604]" strokeweight="1pt">
+                <v:textbox>
+                  <w:txbxContent>
+                    <w:p>
+                      <w:pPr>
+                        <w:jc w:val="center"/>
+                      </w:pPr>
+                      <w:r>
+                        <w:t xml:space="preserve">Critter </w:t>
+                      </w:r>
+                      <w:r>
+                        <w:t>Base Class</w:t>
+                      </w:r>
+                    </w:p>
+                  </w:txbxContent>
+                </v:textbox>
+              </v:rect>
+            </w:pict>
+          </mc:Fallback>
+        </mc:AlternateContent>
+      </w:r>
+    </w:p>
+    <w:p>
+      <w:pPr>
+        <w:jc w:val="both"/>
+        <w:rPr>
+          <w:rFonts w:asciiTheme="minorHAnsi" w:hAnsiTheme="minorHAnsi"/>
+          <w:sz w:val="24"/>
+          <w:szCs w:val="24"/>
+        </w:rPr>
+      </w:pPr>
+    </w:p>
+    <w:p>
+      <w:pPr>
+        <w:jc w:val="both"/>
+        <w:rPr>
+          <w:rFonts w:asciiTheme="minorHAnsi" w:hAnsiTheme="minorHAnsi"/>
+          <w:sz w:val="24"/>
+          <w:szCs w:val="24"/>
+        </w:rPr>
+      </w:pPr>
+    </w:p>
+    <w:p>
+      <w:pPr>
+        <w:jc w:val="both"/>
+        <w:rPr>
+          <w:rFonts w:asciiTheme="minorHAnsi" w:hAnsiTheme="minorHAnsi"/>
+          <w:sz w:val="24"/>
+          <w:szCs w:val="24"/>
+        </w:rPr>
+      </w:pPr>
+    </w:p>
+    <w:p>
+      <w:pPr>
+        <w:jc w:val="both"/>
+        <w:rPr>
+          <w:rFonts w:asciiTheme="minorHAnsi" w:hAnsiTheme="minorHAnsi"/>
+          <w:sz w:val="28"/>
+          <w:szCs w:val="24"/>
+        </w:rPr>
+      </w:pPr>
+      <w:r>
+        <w:rPr>
+          <w:rFonts w:asciiTheme="minorHAnsi" w:hAnsiTheme="minorHAnsi"/>
+          <w:b/>
+          <w:sz w:val="28"/>
+          <w:szCs w:val="24"/>
+        </w:rPr>
+        <w:t>O</w:t>
+      </w:r>
+      <w:r>
+        <w:rPr>
+          <w:rFonts w:asciiTheme="minorHAnsi" w:hAnsiTheme="minorHAnsi"/>
+          <w:b/>
+          <w:sz w:val="28"/>
+          <w:szCs w:val="24"/>
+        </w:rPr>
+        <w:t>bserver Pattern</w:t>
+      </w:r>
+    </w:p>
+    <w:p>
+      <w:pPr>
+        <w:jc w:val="both"/>
+        <w:rPr>
+          <w:rFonts w:asciiTheme="minorHAnsi" w:hAnsiTheme="minorHAnsi"/>
+          <w:sz w:val="24"/>
+          <w:szCs w:val="24"/>
+        </w:rPr>
+      </w:pPr>
+      <w:r>
+        <w:rPr>
+          <w:rFonts w:asciiTheme="minorHAnsi" w:hAnsiTheme="minorHAnsi"/>
+          <w:sz w:val="24"/>
+          <w:szCs w:val="24"/>
+        </w:rPr>
+        <w:t>The project is developed using the MVC architecture and is implemented using the object pattern design. This model has been selected because of its decoupling advantage and it allows development of the business logic and the view separately and independently.</w:t>
+      </w:r>
+      <w:r>
+        <w:rPr>
+          <w:rFonts w:asciiTheme="minorHAnsi" w:hAnsiTheme="minorHAnsi"/>
+          <w:sz w:val="24"/>
+          <w:szCs w:val="24"/>
+        </w:rPr>
+        <w:t xml:space="preserve"> </w:t>
+      </w:r>
+      <w:r>
+        <w:rPr>
+          <w:rFonts w:asciiTheme="minorHAnsi" w:hAnsiTheme="minorHAnsi"/>
+          <w:sz w:val="24"/>
+          <w:szCs w:val="24"/>
+        </w:rPr>
+        <w:t xml:space="preserve">The project is developed such that it has a view which extends the observable class and has a model which implements the observer </w:t>
+      </w:r>
+      <w:r>
+        <w:rPr>
+          <w:rFonts w:asciiTheme="minorHAnsi" w:hAnsiTheme="minorHAnsi"/>
+          <w:sz w:val="24"/>
+          <w:szCs w:val="24"/>
+        </w:rPr>
+        <w:t>interface</w:t>
+      </w:r>
+      <w:r>
+        <w:rPr>
+          <w:rFonts w:asciiTheme="minorHAnsi" w:hAnsiTheme="minorHAnsi"/>
+          <w:sz w:val="24"/>
+          <w:szCs w:val="24"/>
+        </w:rPr>
+        <w:t>. The user interactions with the view are transferred to a separate controller class which handles all the user events and accordingly update the model objects.</w:t>
+      </w:r>
+    </w:p>
+    <w:p>
+      <w:pPr>
+        <w:spacing w:after="0" w:line="240" w:lineRule="auto"/>
         <w:jc w:val="both"/>
         <w:rPr>
           <w:rFonts w:asciiTheme="minorHAnsi" w:hAnsiTheme="minorHAnsi"/>
@@ -1573,19 +5578,12 @@
           <w:sz w:val="24"/>
           <w:szCs w:val="24"/>
         </w:rPr>
-        <w:t xml:space="preserve"> is updated by the model by triggering an event every time its state gets updated. The view invokes methods in the controller class for handling user in</w:t>
-      </w:r>
-      <w:r>
-        <w:rPr>
-          <w:rFonts w:asciiTheme="minorHAnsi" w:hAnsiTheme="minorHAnsi"/>
-          <w:sz w:val="24"/>
-          <w:szCs w:val="24"/>
-        </w:rPr>
-        <w:t>teractions.</w:t>
-      </w:r>
-    </w:p>
-    <w:p>
-      <w:pPr>
+        <w:t xml:space="preserve"> is updated by the model by triggering an event every time its state gets updated. The view invokes methods in the controller class for handling user interactions.</w:t>
+      </w:r>
+    </w:p>
+    <w:p>
+      <w:pPr>
+        <w:spacing w:after="0" w:line="240" w:lineRule="auto"/>
         <w:jc w:val="both"/>
         <w:rPr>
           <w:rFonts w:asciiTheme="minorHAnsi" w:hAnsiTheme="minorHAnsi"/>
@@ -1621,6 +5619,7 @@
     </w:p>
     <w:p>
       <w:pPr>
+        <w:spacing w:after="0" w:line="240" w:lineRule="auto"/>
         <w:jc w:val="both"/>
         <w:rPr>
           <w:rFonts w:asciiTheme="minorHAnsi" w:hAnsiTheme="minorHAnsi"/>
@@ -1651,44 +5650,8 @@
           <w:sz w:val="24"/>
           <w:szCs w:val="24"/>
         </w:rPr>
-        <w:t>classes implement the business logic and handles the data associated w</w:t>
-      </w:r>
-      <w:r>
-        <w:rPr>
-          <w:rFonts w:asciiTheme="minorHAnsi" w:hAnsiTheme="minorHAnsi"/>
-          <w:sz w:val="24"/>
-          <w:szCs w:val="24"/>
-        </w:rPr>
-        <w:t>ith the application. It is an extension of the observable class.</w:t>
-      </w:r>
-    </w:p>
-    <w:p>
-      <w:pPr>
-        <w:jc w:val="both"/>
-        <w:rPr>
-          <w:rFonts w:asciiTheme="minorHAnsi" w:hAnsiTheme="minorHAnsi"/>
-          <w:sz w:val="24"/>
-          <w:szCs w:val="24"/>
-        </w:rPr>
-      </w:pPr>
-      <w:r>
-        <w:rPr>
-          <w:rFonts w:asciiTheme="minorHAnsi" w:hAnsiTheme="minorHAnsi"/>
-          <w:sz w:val="24"/>
-          <w:szCs w:val="24"/>
-        </w:rPr>
-        <w:t>The following is the top level view of the Observer pattern we have implemented:</w:t>
-      </w:r>
-    </w:p>
-    <w:p>
-      <w:pPr>
-        <w:jc w:val="both"/>
-        <w:rPr>
-          <w:rFonts w:asciiTheme="minorHAnsi" w:hAnsiTheme="minorHAnsi"/>
-          <w:sz w:val="24"/>
-          <w:szCs w:val="24"/>
-        </w:rPr>
-      </w:pPr>
+        <w:t>classes implement the business logic and handles the data associated with the application. It is an extension of the observable class.</w:t>
+      </w:r>
     </w:p>
     <w:p>
       <w:pPr>
@@ -1705,9 +5668,10 @@
           <w:noProof/>
           <w:sz w:val="24"/>
           <w:szCs w:val="24"/>
+          <w:lang w:val="en-IN" w:eastAsia="en-IN"/>
         </w:rPr>
         <w:drawing>
-          <wp:inline distT="0" distB="0" distL="0" distR="0">
+          <wp:inline distT="0" distB="0" distL="0" distR="0" wp14:anchorId="3C582392" wp14:editId="1C596751">
             <wp:extent cx="6107414" cy="1973790"/>
             <wp:effectExtent l="0" t="0" r="0" b="0"/>
             <wp:docPr id="4" name="image07.png"/>
@@ -1748,16 +5712,6 @@
         <w:jc w:val="both"/>
         <w:rPr>
           <w:rFonts w:asciiTheme="minorHAnsi" w:hAnsiTheme="minorHAnsi"/>
-          <w:sz w:val="24"/>
-          <w:szCs w:val="24"/>
-        </w:rPr>
-      </w:pPr>
-    </w:p>
-    <w:p>
-      <w:pPr>
-        <w:jc w:val="both"/>
-        <w:rPr>
-          <w:rFonts w:asciiTheme="minorHAnsi" w:hAnsiTheme="minorHAnsi"/>
           <w:sz w:val="28"/>
           <w:szCs w:val="24"/>
         </w:rPr>
@@ -1769,6 +5723,7 @@
           <w:sz w:val="28"/>
           <w:szCs w:val="24"/>
         </w:rPr>
+        <w:lastRenderedPageBreak/>
         <w:t>Strategy Pattern</w:t>
       </w:r>
     </w:p>
@@ -1787,79 +5742,57 @@
           <w:sz w:val="24"/>
           <w:szCs w:val="24"/>
         </w:rPr>
-        <w:t>While implementing the towers we came across the scenario when the shooting logic of th</w:t>
-      </w:r>
-      <w:r>
-        <w:rPr>
-          <w:rFonts w:asciiTheme="minorHAnsi" w:hAnsiTheme="minorHAnsi"/>
-          <w:sz w:val="24"/>
-          <w:szCs w:val="24"/>
-        </w:rPr>
-        <w:t>e towers has to be determined by the user during the game play. Now, since this strategy needs to be determined at runtime, we have implemented the tower shooting logic using the strategy pattern since the tower can have different ways of targeting the cri</w:t>
-      </w:r>
-      <w:r>
-        <w:rPr>
-          <w:rFonts w:asciiTheme="minorHAnsi" w:hAnsiTheme="minorHAnsi"/>
-          <w:sz w:val="24"/>
-          <w:szCs w:val="24"/>
-        </w:rPr>
-        <w:t>tters. We are using this pattern since its design aligns in purpose with the selection of tower shooting strategy. The following is the UML diagram of our strategy pattern implementation:</w:t>
-      </w:r>
-    </w:p>
-    <w:p>
-      <w:pPr>
-        <w:jc w:val="both"/>
-        <w:rPr>
-          <w:rFonts w:asciiTheme="minorHAnsi" w:hAnsiTheme="minorHAnsi"/>
-          <w:sz w:val="24"/>
-          <w:szCs w:val="24"/>
-        </w:rPr>
-      </w:pPr>
-    </w:p>
-    <w:p>
-      <w:pPr>
-        <w:jc w:val="both"/>
-        <w:rPr>
-          <w:rFonts w:asciiTheme="minorHAnsi" w:hAnsiTheme="minorHAnsi"/>
-          <w:sz w:val="24"/>
-          <w:szCs w:val="24"/>
-        </w:rPr>
-      </w:pPr>
-    </w:p>
-    <w:p>
-      <w:pPr>
-        <w:jc w:val="both"/>
-        <w:rPr>
-          <w:rFonts w:asciiTheme="minorHAnsi" w:hAnsiTheme="minorHAnsi"/>
-          <w:sz w:val="24"/>
-          <w:szCs w:val="24"/>
-        </w:rPr>
-      </w:pPr>
-    </w:p>
-    <w:p>
-      <w:pPr>
-        <w:jc w:val="both"/>
-        <w:rPr>
-          <w:rFonts w:asciiTheme="minorHAnsi" w:hAnsiTheme="minorHAnsi"/>
-          <w:sz w:val="24"/>
-          <w:szCs w:val="24"/>
-        </w:rPr>
-      </w:pPr>
-      <w:r>
-        <w:rPr>
-          <w:rFonts w:asciiTheme="minorHAnsi" w:hAnsiTheme="minorHAnsi"/>
-          <w:sz w:val="24"/>
-          <w:szCs w:val="24"/>
-        </w:rPr>
-        <w:t>We have defined a base interface class with few methods which is</w:t>
-      </w:r>
-      <w:r>
-        <w:rPr>
-          <w:rFonts w:asciiTheme="minorHAnsi" w:hAnsiTheme="minorHAnsi"/>
-          <w:sz w:val="24"/>
-          <w:szCs w:val="24"/>
-        </w:rPr>
-        <w:t xml:space="preserve"> implemented using different algorithms for different approaches such as nearest critter 1</w:t>
+        <w:t xml:space="preserve">While implementing the towers we came across the scenario when the shooting logic of the towers has to be determined by the user during the game play. Now, since this strategy needs to be determined at runtime, we have implemented the tower shooting logic using the strategy pattern since the tower can have different ways of targeting the critters. We are using this pattern since its design aligns in purpose with the selection of tower shooting strategy. </w:t>
+      </w:r>
+    </w:p>
+    <w:p>
+      <w:pPr>
+        <w:jc w:val="both"/>
+        <w:rPr>
+          <w:rFonts w:asciiTheme="minorHAnsi" w:hAnsiTheme="minorHAnsi"/>
+          <w:sz w:val="24"/>
+          <w:szCs w:val="24"/>
+        </w:rPr>
+      </w:pPr>
+      <w:r>
+        <w:rPr>
+          <w:rFonts w:asciiTheme="minorHAnsi" w:hAnsiTheme="minorHAnsi"/>
+          <w:sz w:val="24"/>
+          <w:szCs w:val="24"/>
+        </w:rPr>
+        <w:t>We have defined a base interface class with few methods which is implemented using different algorithms</w:t>
+      </w:r>
+      <w:r>
+        <w:rPr>
+          <w:rFonts w:asciiTheme="minorHAnsi" w:hAnsiTheme="minorHAnsi"/>
+          <w:sz w:val="24"/>
+          <w:szCs w:val="24"/>
+        </w:rPr>
+        <w:t>,</w:t>
+      </w:r>
+      <w:r>
+        <w:rPr>
+          <w:rFonts w:asciiTheme="minorHAnsi" w:hAnsiTheme="minorHAnsi"/>
+          <w:sz w:val="24"/>
+          <w:szCs w:val="24"/>
+        </w:rPr>
+        <w:t xml:space="preserve"> for different approaches such as nearest critter</w:t>
+      </w:r>
+      <w:r>
+        <w:rPr>
+          <w:rFonts w:asciiTheme="minorHAnsi" w:hAnsiTheme="minorHAnsi"/>
+          <w:sz w:val="24"/>
+          <w:szCs w:val="24"/>
+        </w:rPr>
+        <w:t xml:space="preserve"> to tower</w:t>
+      </w:r>
+      <w:r>
+        <w:rPr>
+          <w:rFonts w:asciiTheme="minorHAnsi" w:hAnsiTheme="minorHAnsi"/>
+          <w:sz w:val="24"/>
+          <w:szCs w:val="24"/>
+        </w:rPr>
+        <w:t xml:space="preserve"> 1</w:t>
       </w:r>
       <w:r>
         <w:rPr>
@@ -1876,7 +5809,47 @@
           <w:sz w:val="24"/>
           <w:szCs w:val="24"/>
         </w:rPr>
-        <w:t>, strongest critter 1</w:t>
+        <w:t>,</w:t>
+      </w:r>
+      <w:r>
+        <w:rPr>
+          <w:rFonts w:asciiTheme="minorHAnsi" w:hAnsiTheme="minorHAnsi"/>
+          <w:sz w:val="24"/>
+          <w:szCs w:val="24"/>
+        </w:rPr>
+        <w:t xml:space="preserve"> </w:t>
+      </w:r>
+      <w:r>
+        <w:rPr>
+          <w:rFonts w:asciiTheme="minorHAnsi" w:hAnsiTheme="minorHAnsi"/>
+          <w:sz w:val="24"/>
+          <w:szCs w:val="24"/>
+        </w:rPr>
+        <w:t>nearest critter</w:t>
+      </w:r>
+      <w:r>
+        <w:rPr>
+          <w:rFonts w:asciiTheme="minorHAnsi" w:hAnsiTheme="minorHAnsi"/>
+          <w:sz w:val="24"/>
+          <w:szCs w:val="24"/>
+        </w:rPr>
+        <w:t xml:space="preserve"> to </w:t>
+      </w:r>
+      <w:r>
+        <w:rPr>
+          <w:rFonts w:asciiTheme="minorHAnsi" w:hAnsiTheme="minorHAnsi"/>
+          <w:sz w:val="24"/>
+          <w:szCs w:val="24"/>
+        </w:rPr>
+        <w:t>end point</w:t>
+      </w:r>
+      <w:r>
+        <w:rPr>
+          <w:rFonts w:asciiTheme="minorHAnsi" w:hAnsiTheme="minorHAnsi"/>
+          <w:sz w:val="24"/>
+          <w:szCs w:val="24"/>
+        </w:rPr>
+        <w:t xml:space="preserve"> 1</w:t>
       </w:r>
       <w:r>
         <w:rPr>
@@ -1893,6 +5866,31 @@
           <w:sz w:val="24"/>
           <w:szCs w:val="24"/>
         </w:rPr>
+        <w:t>,</w:t>
+      </w:r>
+      <w:r>
+        <w:rPr>
+          <w:rFonts w:asciiTheme="minorHAnsi" w:hAnsiTheme="minorHAnsi"/>
+          <w:sz w:val="24"/>
+          <w:szCs w:val="24"/>
+        </w:rPr>
+        <w:t xml:space="preserve"> strongest critter 1</w:t>
+      </w:r>
+      <w:r>
+        <w:rPr>
+          <w:rFonts w:asciiTheme="minorHAnsi" w:hAnsiTheme="minorHAnsi"/>
+          <w:sz w:val="24"/>
+          <w:szCs w:val="24"/>
+          <w:vertAlign w:val="superscript"/>
+        </w:rPr>
+        <w:t>st</w:t>
+      </w:r>
+      <w:r>
+        <w:rPr>
+          <w:rFonts w:asciiTheme="minorHAnsi" w:hAnsiTheme="minorHAnsi"/>
+          <w:sz w:val="24"/>
+          <w:szCs w:val="24"/>
+        </w:rPr>
         <w:t xml:space="preserve"> and weakest critter 1</w:t>
       </w:r>
       <w:r>
@@ -1910,18 +5908,32 @@
           <w:sz w:val="24"/>
           <w:szCs w:val="24"/>
         </w:rPr>
-        <w:t xml:space="preserve"> in 3 different strategy classes.</w:t>
-      </w:r>
-    </w:p>
-    <w:p>
-      <w:pPr>
-        <w:jc w:val="both"/>
-        <w:rPr>
-          <w:rFonts w:asciiTheme="minorHAnsi" w:hAnsiTheme="minorHAnsi"/>
-          <w:sz w:val="24"/>
-          <w:szCs w:val="24"/>
-        </w:rPr>
-      </w:pPr>
+        <w:t xml:space="preserve">, </w:t>
+      </w:r>
+      <w:r>
+        <w:rPr>
+          <w:rFonts w:asciiTheme="minorHAnsi" w:hAnsiTheme="minorHAnsi"/>
+          <w:sz w:val="24"/>
+          <w:szCs w:val="24"/>
+        </w:rPr>
+        <w:t xml:space="preserve">in </w:t>
+      </w:r>
+      <w:r>
+        <w:rPr>
+          <w:rFonts w:asciiTheme="minorHAnsi" w:hAnsiTheme="minorHAnsi"/>
+          <w:sz w:val="24"/>
+          <w:szCs w:val="24"/>
+        </w:rPr>
+        <w:t>4</w:t>
+      </w:r>
+      <w:r>
+        <w:rPr>
+          <w:rFonts w:asciiTheme="minorHAnsi" w:hAnsiTheme="minorHAnsi"/>
+          <w:sz w:val="24"/>
+          <w:szCs w:val="24"/>
+        </w:rPr>
+        <w:t xml:space="preserve"> different strategy classes.</w:t>
+      </w:r>
     </w:p>
     <w:p>
       <w:pPr>
@@ -1949,60 +5961,36 @@
           <w:rFonts w:asciiTheme="minorHAnsi" w:hAnsiTheme="minorHAnsi"/>
           <w:sz w:val="24"/>
           <w:szCs w:val="24"/>
-        </w:rPr>
-      </w:pPr>
-      <w:r>
-        <w:rPr>
-          <w:rFonts w:asciiTheme="minorHAnsi" w:hAnsiTheme="minorHAnsi"/>
-          <w:sz w:val="24"/>
-          <w:szCs w:val="24"/>
-        </w:rPr>
-        <w:t>During application development, there occurs cases where a singl</w:t>
-      </w:r>
-      <w:r>
-        <w:rPr>
-          <w:rFonts w:asciiTheme="minorHAnsi" w:hAnsiTheme="minorHAnsi"/>
-          <w:sz w:val="24"/>
-          <w:szCs w:val="24"/>
-        </w:rPr>
-        <w:t xml:space="preserve">e instance of a class is required. For such cases we use the singleton pattern. The singleton pattern ensures that only one instance of a class is created and has a global point of access to it.  </w:t>
-      </w:r>
-    </w:p>
-    <w:p>
-      <w:pPr>
-        <w:jc w:val="both"/>
-        <w:rPr>
-          <w:rFonts w:asciiTheme="minorHAnsi" w:hAnsiTheme="minorHAnsi"/>
-          <w:sz w:val="24"/>
-          <w:szCs w:val="24"/>
-        </w:rPr>
-      </w:pPr>
-      <w:r>
-        <w:rPr>
-          <w:rFonts w:asciiTheme="minorHAnsi" w:hAnsiTheme="minorHAnsi"/>
-          <w:sz w:val="24"/>
-          <w:szCs w:val="24"/>
-        </w:rPr>
-        <w:t>In our game application, we have created the game controlle</w:t>
-      </w:r>
-      <w:r>
-        <w:rPr>
-          <w:rFonts w:asciiTheme="minorHAnsi" w:hAnsiTheme="minorHAnsi"/>
-          <w:sz w:val="24"/>
-          <w:szCs w:val="24"/>
-        </w:rPr>
-        <w:t>r as a singleton controller. This is because for the whole game play, only one game controller class instance is required. Ensuring that only a single instance of the class is created keeps the code design simple.</w:t>
-      </w:r>
-    </w:p>
-    <w:p>
-      <w:pPr>
-        <w:jc w:val="both"/>
-        <w:rPr>
-          <w:rFonts w:asciiTheme="minorHAnsi" w:hAnsiTheme="minorHAnsi"/>
-          <w:sz w:val="24"/>
-          <w:szCs w:val="24"/>
-        </w:rPr>
-      </w:pPr>
+          <w:lang w:val="en-IN"/>
+        </w:rPr>
+      </w:pPr>
+      <w:r>
+        <w:rPr>
+          <w:rFonts w:asciiTheme="minorHAnsi" w:hAnsiTheme="minorHAnsi"/>
+          <w:sz w:val="24"/>
+          <w:szCs w:val="24"/>
+        </w:rPr>
+        <w:t xml:space="preserve">During application development, there occurs cases where a single instance of a class is required. For such cases we use the singleton pattern. The singleton pattern ensures that only one instance of a class is created and has a global point of access to it.  </w:t>
+      </w:r>
+    </w:p>
+    <w:p>
+      <w:pPr>
+        <w:jc w:val="both"/>
+        <w:rPr>
+          <w:rFonts w:asciiTheme="minorHAnsi" w:hAnsiTheme="minorHAnsi"/>
+          <w:sz w:val="24"/>
+          <w:szCs w:val="24"/>
+          <w:lang w:val="en-IN"/>
+        </w:rPr>
+      </w:pPr>
+      <w:r>
+        <w:rPr>
+          <w:rFonts w:asciiTheme="minorHAnsi" w:hAnsiTheme="minorHAnsi"/>
+          <w:sz w:val="24"/>
+          <w:szCs w:val="24"/>
+        </w:rPr>
+        <w:t>In our game application, we have created the game controller as a singleton controller. This is because for the whole game play, only one game controller class instance is required. Ensuring that only a single instance of the class is created keeps the code design simple and prevents multiple instantiation of the controller class.</w:t>
+      </w:r>
     </w:p>
     <w:p>
       <w:pPr>
@@ -2038,60 +6026,26 @@
           <w:sz w:val="24"/>
           <w:szCs w:val="24"/>
         </w:rPr>
-        <w:t>In the game application, w</w:t>
-      </w:r>
-      <w:r>
-        <w:rPr>
-          <w:rFonts w:asciiTheme="minorHAnsi" w:hAnsiTheme="minorHAnsi"/>
-          <w:sz w:val="24"/>
-          <w:szCs w:val="24"/>
-        </w:rPr>
-        <w:t>e are using different types of critters all of which are having the same properties. Since the purpose of the factory design pattern is to handle polymorphism and in situations when a class uses hierarchy of classes to specify which object it creates, we d</w:t>
-      </w:r>
-      <w:r>
-        <w:rPr>
-          <w:rFonts w:asciiTheme="minorHAnsi" w:hAnsiTheme="minorHAnsi"/>
-          <w:sz w:val="24"/>
-          <w:szCs w:val="24"/>
-        </w:rPr>
-        <w:t xml:space="preserve">ecided to implement critters using the Factory design pattern. </w:t>
-      </w:r>
-    </w:p>
-    <w:p>
-      <w:pPr>
-        <w:jc w:val="both"/>
-        <w:rPr>
-          <w:rFonts w:asciiTheme="minorHAnsi" w:hAnsiTheme="minorHAnsi"/>
-          <w:sz w:val="24"/>
-          <w:szCs w:val="24"/>
-        </w:rPr>
-      </w:pPr>
-      <w:r>
-        <w:rPr>
-          <w:rFonts w:asciiTheme="minorHAnsi" w:hAnsiTheme="minorHAnsi"/>
-          <w:sz w:val="24"/>
-          <w:szCs w:val="24"/>
-        </w:rPr>
-        <w:t xml:space="preserve">In the application, we have a base critter class with the basic properties and methods to handle the critters. There are 3 different critter classes which derive from the base class. The instantiation of the critter is decided by the critter factory class </w:t>
-      </w:r>
-      <w:r>
-        <w:rPr>
-          <w:rFonts w:asciiTheme="minorHAnsi" w:hAnsiTheme="minorHAnsi"/>
-          <w:sz w:val="24"/>
-          <w:szCs w:val="24"/>
-        </w:rPr>
-        <w:t>which returns a critter type decided at runtime to the base critter reference object.</w:t>
-      </w:r>
-    </w:p>
-    <w:p>
-      <w:pPr>
-        <w:jc w:val="both"/>
-        <w:rPr>
-          <w:rFonts w:asciiTheme="minorHAnsi" w:hAnsiTheme="minorHAnsi"/>
-          <w:sz w:val="24"/>
-          <w:szCs w:val="24"/>
-        </w:rPr>
-      </w:pPr>
+        <w:t xml:space="preserve">In the game application, we are using different types of critters all of which are having the same properties. Since the purpose of the factory design pattern is to handle polymorphism and in situations when a class uses hierarchy of classes to specify which object it creates, we decided to implement critters using the Factory design pattern. </w:t>
+      </w:r>
+    </w:p>
+    <w:p>
+      <w:pPr>
+        <w:jc w:val="both"/>
+        <w:rPr>
+          <w:rFonts w:asciiTheme="minorHAnsi" w:hAnsiTheme="minorHAnsi"/>
+          <w:sz w:val="24"/>
+          <w:szCs w:val="24"/>
+        </w:rPr>
+      </w:pPr>
+      <w:r>
+        <w:rPr>
+          <w:rFonts w:asciiTheme="minorHAnsi" w:hAnsiTheme="minorHAnsi"/>
+          <w:sz w:val="24"/>
+          <w:szCs w:val="24"/>
+        </w:rPr>
+        <w:t>In the application, we have a base critter class with the basic properties and methods to handle the critters. There are 3 different critter classes which derive from the base class. The instantiation of the critter is decided by the critter factory class which returns a critter type decided at runtime to the base critter reference object.</w:t>
+      </w:r>
     </w:p>
     <w:p>
       <w:pPr>
@@ -2170,16 +6124,6 @@
         <w:jc w:val="both"/>
         <w:rPr>
           <w:rFonts w:asciiTheme="minorHAnsi" w:hAnsiTheme="minorHAnsi"/>
-          <w:sz w:val="24"/>
-          <w:szCs w:val="24"/>
-        </w:rPr>
-      </w:pPr>
-    </w:p>
-    <w:p>
-      <w:pPr>
-        <w:jc w:val="both"/>
-        <w:rPr>
-          <w:rFonts w:asciiTheme="minorHAnsi" w:hAnsiTheme="minorHAnsi"/>
           <w:sz w:val="28"/>
           <w:szCs w:val="24"/>
         </w:rPr>
@@ -2191,6 +6135,7 @@
           <w:sz w:val="28"/>
           <w:szCs w:val="24"/>
         </w:rPr>
+        <w:lastRenderedPageBreak/>
         <w:t>Testing</w:t>
       </w:r>
     </w:p>
@@ -2224,18 +6169,19 @@
       <w:r>
         <w:rPr>
           <w:rFonts w:asciiTheme="minorHAnsi" w:hAnsiTheme="minorHAnsi"/>
-          <w:sz w:val="24"/>
-          <w:szCs w:val="24"/>
-        </w:rPr>
-        <w:t>Unit testing: Unit testing is done using the Junit Framework provided by Java. Since it is time consuming to test all the methods in t</w:t>
-      </w:r>
-      <w:r>
-        <w:rPr>
-          <w:rFonts w:asciiTheme="minorHAnsi" w:hAnsiTheme="minorHAnsi"/>
-          <w:sz w:val="24"/>
-          <w:szCs w:val="24"/>
-        </w:rPr>
-        <w:t xml:space="preserve">he system in the short period, we have restricted </w:t>
+          <w:b/>
+          <w:sz w:val="24"/>
+          <w:szCs w:val="24"/>
+        </w:rPr>
+        <w:t>Unit testing</w:t>
+      </w:r>
+      <w:r>
+        <w:rPr>
+          <w:rFonts w:asciiTheme="minorHAnsi" w:hAnsiTheme="minorHAnsi"/>
+          <w:sz w:val="24"/>
+          <w:szCs w:val="24"/>
+        </w:rPr>
+        <w:t xml:space="preserve">: Unit testing is done using the Junit Framework provided by Java. Since it is time consuming to test all the methods in the system in the short period, we have restricted </w:t>
       </w:r>
       <w:proofErr w:type="spellStart"/>
       <w:r>
@@ -2268,31 +6214,32 @@
       <w:r>
         <w:rPr>
           <w:rFonts w:asciiTheme="minorHAnsi" w:hAnsiTheme="minorHAnsi"/>
-          <w:sz w:val="24"/>
-          <w:szCs w:val="24"/>
-        </w:rPr>
-        <w:t xml:space="preserve">Integration testing: All the units of the code have been integrated after unit testing to </w:t>
-      </w:r>
-      <w:r>
-        <w:rPr>
-          <w:rFonts w:asciiTheme="minorHAnsi" w:hAnsiTheme="minorHAnsi"/>
-          <w:sz w:val="24"/>
-          <w:szCs w:val="24"/>
-        </w:rPr>
-        <w:t>form this project build. Further the code has been verified to work properly after integration.</w:t>
-      </w:r>
-    </w:p>
-    <w:p>
-      <w:pPr>
-        <w:jc w:val="both"/>
-        <w:rPr>
-          <w:rFonts w:asciiTheme="minorHAnsi" w:hAnsiTheme="minorHAnsi"/>
-          <w:sz w:val="24"/>
-          <w:szCs w:val="24"/>
-        </w:rPr>
-      </w:pPr>
-      <w:bookmarkStart w:id="1" w:name="h.gjdgxs" w:colFirst="0" w:colLast="0"/>
-      <w:bookmarkEnd w:id="1"/>
+          <w:b/>
+          <w:sz w:val="24"/>
+          <w:szCs w:val="24"/>
+        </w:rPr>
+        <w:t>Integration testing</w:t>
+      </w:r>
+      <w:r>
+        <w:rPr>
+          <w:rFonts w:asciiTheme="minorHAnsi" w:hAnsiTheme="minorHAnsi"/>
+          <w:sz w:val="24"/>
+          <w:szCs w:val="24"/>
+        </w:rPr>
+        <w:t>: All the units of the code have been integrated after unit testing to form this project build. Further the code has been verified to work properly after integration.</w:t>
+      </w:r>
+    </w:p>
+    <w:p>
+      <w:pPr>
+        <w:jc w:val="both"/>
+        <w:rPr>
+          <w:rFonts w:asciiTheme="minorHAnsi" w:hAnsiTheme="minorHAnsi"/>
+          <w:sz w:val="24"/>
+          <w:szCs w:val="24"/>
+        </w:rPr>
+      </w:pPr>
+      <w:bookmarkStart w:id="0" w:name="h.gjdgxs" w:colFirst="0" w:colLast="0"/>
+      <w:bookmarkEnd w:id="0"/>
       <w:r>
         <w:rPr>
           <w:rFonts w:asciiTheme="minorHAnsi" w:hAnsiTheme="minorHAnsi"/>
@@ -2301,16 +6248,6 @@
         </w:rPr>
         <w:t>The build is then checked for acceptance testing where all the requirements are checked for one on one functionality acceptance check.</w:t>
       </w:r>
-    </w:p>
-    <w:p>
-      <w:pPr>
-        <w:jc w:val="both"/>
-        <w:rPr>
-          <w:rFonts w:asciiTheme="minorHAnsi" w:hAnsiTheme="minorHAnsi"/>
-          <w:sz w:val="24"/>
-          <w:szCs w:val="24"/>
-        </w:rPr>
-      </w:pPr>
     </w:p>
     <w:p>
       <w:pPr>
@@ -2440,20 +6377,12 @@
         <w:jc w:val="both"/>
         <w:rPr>
           <w:rFonts w:asciiTheme="minorHAnsi" w:hAnsiTheme="minorHAnsi"/>
-          <w:sz w:val="24"/>
-          <w:szCs w:val="24"/>
-        </w:rPr>
-      </w:pPr>
-    </w:p>
-    <w:p>
-      <w:pPr>
-        <w:jc w:val="both"/>
-        <w:rPr>
-          <w:rFonts w:asciiTheme="minorHAnsi" w:hAnsiTheme="minorHAnsi"/>
           <w:sz w:val="28"/>
           <w:szCs w:val="24"/>
         </w:rPr>
       </w:pPr>
+      <w:bookmarkStart w:id="1" w:name="_GoBack"/>
+      <w:bookmarkEnd w:id="1"/>
       <w:r>
         <w:rPr>
           <w:rFonts w:asciiTheme="minorHAnsi" w:hAnsiTheme="minorHAnsi"/>

--- a/document/design_doc.docx
+++ b/document/design_doc.docx
@@ -1,6 +1,6 @@
 
 <file path=word/document.xml><?xml version="1.0" encoding="utf-8"?>
-<w:document xmlns:wpc="http://schemas.microsoft.com/office/word/2010/wordprocessingCanvas" xmlns:mc="http://schemas.openxmlformats.org/markup-compatibility/2006" xmlns:o="urn:schemas-microsoft-com:office:office" xmlns:r="http://schemas.openxmlformats.org/officeDocument/2006/relationships" xmlns:m="http://schemas.openxmlformats.org/officeDocument/2006/math" xmlns:v="urn:schemas-microsoft-com:vml" xmlns:wp14="http://schemas.microsoft.com/office/word/2010/wordprocessingDrawing" xmlns:wp="http://schemas.openxmlformats.org/drawingml/2006/wordprocessingDrawing" xmlns:w10="urn:schemas-microsoft-com:office:word" xmlns:w="http://schemas.openxmlformats.org/wordprocessingml/2006/main" xmlns:w14="http://schemas.microsoft.com/office/word/2010/wordml" xmlns:w15="http://schemas.microsoft.com/office/word/2012/wordml" xmlns:wpg="http://schemas.microsoft.com/office/word/2010/wordprocessingGroup" xmlns:wpi="http://schemas.microsoft.com/office/word/2010/wordprocessingInk" xmlns:wne="http://schemas.microsoft.com/office/word/2006/wordml" xmlns:wps="http://schemas.microsoft.com/office/word/2010/wordprocessingShape" mc:Ignorable="w14 w15 wp14">
+<w:document xmlns:wpc="http://schemas.microsoft.com/office/word/2010/wordprocessingCanvas" xmlns:cx="http://schemas.microsoft.com/office/drawing/2014/chartex" xmlns:cx1="http://schemas.microsoft.com/office/drawing/2015/9/8/chartex" xmlns:cx2="http://schemas.microsoft.com/office/drawing/2015/10/21/chartex" xmlns:mc="http://schemas.openxmlformats.org/markup-compatibility/2006" xmlns:o="urn:schemas-microsoft-com:office:office" xmlns:r="http://schemas.openxmlformats.org/officeDocument/2006/relationships" xmlns:m="http://schemas.openxmlformats.org/officeDocument/2006/math" xmlns:v="urn:schemas-microsoft-com:vml" xmlns:wp14="http://schemas.microsoft.com/office/word/2010/wordprocessingDrawing" xmlns:wp="http://schemas.openxmlformats.org/drawingml/2006/wordprocessingDrawing" xmlns:w10="urn:schemas-microsoft-com:office:word" xmlns:w="http://schemas.openxmlformats.org/wordprocessingml/2006/main" xmlns:w14="http://schemas.microsoft.com/office/word/2010/wordml" xmlns:w15="http://schemas.microsoft.com/office/word/2012/wordml" xmlns:w16se="http://schemas.microsoft.com/office/word/2015/wordml/symex" xmlns:wpg="http://schemas.microsoft.com/office/word/2010/wordprocessingGroup" xmlns:wpi="http://schemas.microsoft.com/office/word/2010/wordprocessingInk" xmlns:wne="http://schemas.microsoft.com/office/word/2006/wordml" xmlns:wps="http://schemas.microsoft.com/office/word/2010/wordprocessingShape" mc:Ignorable="w14 w15 w16se wp14">
   <w:background w:color="FFFFFF"/>
   <w:body>
     <w:p>
@@ -10,7 +10,6 @@
       <w:r>
         <w:rPr>
           <w:noProof/>
-          <w:lang w:val="en-IN" w:eastAsia="en-IN"/>
         </w:rPr>
         <w:drawing>
           <wp:inline distT="0" distB="0" distL="0" distR="0">
@@ -155,23 +154,19 @@
           <w:sz w:val="26"/>
           <w:szCs w:val="26"/>
         </w:rPr>
-        <w:t xml:space="preserve">Joey </w:t>
-      </w:r>
-      <w:proofErr w:type="spellStart"/>
+        <w:t>Joey Paquet</w:t>
+      </w:r>
+    </w:p>
+    <w:p>
+      <w:pPr>
+        <w:jc w:val="both"/>
+      </w:pPr>
       <w:r>
         <w:rPr>
           <w:b/>
-          <w:sz w:val="26"/>
-          <w:szCs w:val="26"/>
-        </w:rPr>
-        <w:t>Paquet</w:t>
-      </w:r>
-      <w:proofErr w:type="spellEnd"/>
-    </w:p>
-    <w:p>
-      <w:pPr>
-        <w:jc w:val="both"/>
-      </w:pPr>
+        </w:rPr>
+        <w:tab/>
+      </w:r>
       <w:r>
         <w:rPr>
           <w:b/>
@@ -184,40 +179,34 @@
         </w:rPr>
         <w:tab/>
       </w:r>
+    </w:p>
+    <w:p>
+      <w:pPr>
+        <w:jc w:val="both"/>
+      </w:pPr>
+    </w:p>
+    <w:p>
+      <w:pPr>
+        <w:jc w:val="both"/>
+      </w:pPr>
+    </w:p>
+    <w:p>
+      <w:pPr>
+        <w:jc w:val="both"/>
+      </w:pPr>
+    </w:p>
+    <w:p>
+      <w:pPr>
+        <w:jc w:val="both"/>
+      </w:pPr>
+    </w:p>
+    <w:p>
+      <w:pPr>
+        <w:jc w:val="both"/>
+      </w:pPr>
       <w:r>
         <w:rPr>
           <w:b/>
-        </w:rPr>
-        <w:tab/>
-      </w:r>
-    </w:p>
-    <w:p>
-      <w:pPr>
-        <w:jc w:val="both"/>
-      </w:pPr>
-    </w:p>
-    <w:p>
-      <w:pPr>
-        <w:jc w:val="both"/>
-      </w:pPr>
-    </w:p>
-    <w:p>
-      <w:pPr>
-        <w:jc w:val="both"/>
-      </w:pPr>
-    </w:p>
-    <w:p>
-      <w:pPr>
-        <w:jc w:val="both"/>
-      </w:pPr>
-    </w:p>
-    <w:p>
-      <w:pPr>
-        <w:jc w:val="both"/>
-      </w:pPr>
-      <w:r>
-        <w:rPr>
-          <w:b/>
           <w:sz w:val="24"/>
           <w:szCs w:val="24"/>
         </w:rPr>
@@ -235,15 +224,41 @@
         </w:rPr>
         <w:t xml:space="preserve">Lokesh </w:t>
       </w:r>
-      <w:proofErr w:type="spellStart"/>
-      <w:r>
-        <w:rPr>
-          <w:sz w:val="24"/>
-          <w:szCs w:val="24"/>
-        </w:rPr>
-        <w:t>Parappurath</w:t>
-      </w:r>
-      <w:proofErr w:type="spellEnd"/>
+      <w:r>
+        <w:rPr>
+          <w:sz w:val="24"/>
+          <w:szCs w:val="24"/>
+        </w:rPr>
+        <w:t>Parappurath -  27299680</w:t>
+      </w:r>
+      <w:r>
+        <w:rPr>
+          <w:sz w:val="24"/>
+          <w:szCs w:val="24"/>
+        </w:rPr>
+        <w:br/>
+        <w:t>Iftikhar Ahmed          -  26854605</w:t>
+      </w:r>
+      <w:r>
+        <w:rPr>
+          <w:sz w:val="24"/>
+          <w:szCs w:val="24"/>
+        </w:rPr>
+        <w:br/>
+        <w:t>Muhammad Umer    -  40015021</w:t>
+      </w:r>
+    </w:p>
+    <w:p>
+      <w:pPr>
+        <w:spacing w:after="0" w:line="240" w:lineRule="auto"/>
+      </w:pPr>
+      <w:r>
+        <w:rPr>
+          <w:sz w:val="24"/>
+          <w:szCs w:val="24"/>
+        </w:rPr>
+        <w:t>Armaghan Sikandar</w:t>
+      </w:r>
       <w:r>
         <w:rPr>
           <w:sz w:val="24"/>
@@ -251,114 +266,12 @@
         </w:rPr>
         <w:t xml:space="preserve"> </w:t>
       </w:r>
-      <w:proofErr w:type="gramStart"/>
-      <w:r>
-        <w:rPr>
-          <w:sz w:val="24"/>
-          <w:szCs w:val="24"/>
-        </w:rPr>
-        <w:t>-  27299680</w:t>
-      </w:r>
-      <w:proofErr w:type="gramEnd"/>
-      <w:r>
-        <w:rPr>
-          <w:sz w:val="24"/>
-          <w:szCs w:val="24"/>
-        </w:rPr>
-        <w:br/>
-      </w:r>
-      <w:proofErr w:type="spellStart"/>
-      <w:r>
-        <w:rPr>
-          <w:sz w:val="24"/>
-          <w:szCs w:val="24"/>
-        </w:rPr>
-        <w:t>Iftikhar</w:t>
-      </w:r>
-      <w:proofErr w:type="spellEnd"/>
-      <w:r>
-        <w:rPr>
-          <w:sz w:val="24"/>
-          <w:szCs w:val="24"/>
-        </w:rPr>
-        <w:t xml:space="preserve"> Ahmed          -  26854605</w:t>
-      </w:r>
-      <w:r>
-        <w:rPr>
-          <w:sz w:val="24"/>
-          <w:szCs w:val="24"/>
-        </w:rPr>
-        <w:br/>
-        <w:t xml:space="preserve">Muhammad </w:t>
-      </w:r>
-      <w:proofErr w:type="spellStart"/>
-      <w:r>
-        <w:rPr>
-          <w:sz w:val="24"/>
-          <w:szCs w:val="24"/>
-        </w:rPr>
-        <w:t>Umer</w:t>
-      </w:r>
-      <w:proofErr w:type="spellEnd"/>
-      <w:r>
-        <w:rPr>
-          <w:sz w:val="24"/>
-          <w:szCs w:val="24"/>
-        </w:rPr>
-        <w:t xml:space="preserve">    -  40015021</w:t>
-      </w:r>
-    </w:p>
-    <w:p>
-      <w:pPr>
-        <w:spacing w:after="0" w:line="240" w:lineRule="auto"/>
-      </w:pPr>
-      <w:proofErr w:type="spellStart"/>
-      <w:r>
-        <w:rPr>
-          <w:sz w:val="24"/>
-          <w:szCs w:val="24"/>
-        </w:rPr>
-        <w:t>Armaghan</w:t>
-      </w:r>
-      <w:proofErr w:type="spellEnd"/>
-      <w:r>
-        <w:rPr>
-          <w:sz w:val="24"/>
-          <w:szCs w:val="24"/>
-        </w:rPr>
-        <w:t xml:space="preserve"> </w:t>
-      </w:r>
-      <w:proofErr w:type="spellStart"/>
-      <w:proofErr w:type="gramStart"/>
-      <w:r>
-        <w:rPr>
-          <w:sz w:val="24"/>
-          <w:szCs w:val="24"/>
-        </w:rPr>
-        <w:t>Sikandar</w:t>
-      </w:r>
-      <w:proofErr w:type="spellEnd"/>
-      <w:r>
-        <w:rPr>
-          <w:sz w:val="24"/>
-          <w:szCs w:val="24"/>
-        </w:rPr>
-        <w:t xml:space="preserve"> </w:t>
-      </w:r>
-      <w:r>
-        <w:rPr>
-          <w:sz w:val="24"/>
-          <w:szCs w:val="24"/>
-        </w:rPr>
-        <w:t xml:space="preserve"> -</w:t>
-      </w:r>
-      <w:proofErr w:type="gramEnd"/>
-      <w:r>
-        <w:rPr>
-          <w:sz w:val="24"/>
-          <w:szCs w:val="24"/>
-        </w:rPr>
-        <w:t xml:space="preserve">  27421001</w:t>
+      <w:r>
+        <w:rPr>
+          <w:sz w:val="24"/>
+          <w:szCs w:val="24"/>
+        </w:rPr>
+        <w:t xml:space="preserve"> -  27421001</w:t>
       </w:r>
     </w:p>
     <w:p>
@@ -640,7 +553,6 @@
           <w:szCs w:val="24"/>
         </w:rPr>
       </w:pPr>
-      <w:proofErr w:type="spellStart"/>
       <w:r>
         <w:rPr>
           <w:rFonts w:asciiTheme="minorHAnsi" w:hAnsiTheme="minorHAnsi"/>
@@ -648,17 +560,7 @@
           <w:sz w:val="24"/>
           <w:szCs w:val="24"/>
         </w:rPr>
-        <w:t>MapEditor</w:t>
-      </w:r>
-      <w:proofErr w:type="spellEnd"/>
-      <w:r>
-        <w:rPr>
-          <w:rFonts w:asciiTheme="minorHAnsi" w:hAnsiTheme="minorHAnsi"/>
-          <w:b/>
-          <w:sz w:val="24"/>
-          <w:szCs w:val="24"/>
-        </w:rPr>
-        <w:t xml:space="preserve">: </w:t>
+        <w:t xml:space="preserve">MapEditor: </w:t>
       </w:r>
       <w:r>
         <w:rPr>
@@ -683,7 +585,6 @@
           <w:szCs w:val="24"/>
         </w:rPr>
       </w:pPr>
-      <w:proofErr w:type="spellStart"/>
       <w:r>
         <w:rPr>
           <w:rFonts w:asciiTheme="minorHAnsi" w:hAnsiTheme="minorHAnsi"/>
@@ -691,17 +592,7 @@
           <w:sz w:val="24"/>
           <w:szCs w:val="24"/>
         </w:rPr>
-        <w:t>GameWindow</w:t>
-      </w:r>
-      <w:proofErr w:type="spellEnd"/>
-      <w:r>
-        <w:rPr>
-          <w:rFonts w:asciiTheme="minorHAnsi" w:hAnsiTheme="minorHAnsi"/>
-          <w:b/>
-          <w:sz w:val="24"/>
-          <w:szCs w:val="24"/>
-        </w:rPr>
-        <w:t xml:space="preserve">: </w:t>
+        <w:t xml:space="preserve">GameWindow: </w:t>
       </w:r>
       <w:r>
         <w:rPr>
@@ -1269,7 +1160,6 @@
           <w:noProof/>
           <w:sz w:val="24"/>
           <w:szCs w:val="24"/>
-          <w:lang w:val="en-IN" w:eastAsia="en-IN"/>
         </w:rPr>
         <w:drawing>
           <wp:inline distT="0" distB="0" distL="0" distR="0">
@@ -1405,7 +1295,6 @@
           <w:noProof/>
           <w:sz w:val="28"/>
           <w:szCs w:val="24"/>
-          <w:lang w:val="en-IN" w:eastAsia="en-IN"/>
         </w:rPr>
         <mc:AlternateContent>
           <mc:Choice Requires="wps">
@@ -1544,7 +1433,6 @@
           <w:noProof/>
           <w:sz w:val="24"/>
           <w:szCs w:val="24"/>
-          <w:lang w:val="en-IN" w:eastAsia="en-IN"/>
         </w:rPr>
         <mc:AlternateContent>
           <mc:Choice Requires="wps">
@@ -1601,7 +1489,7 @@
           </mc:Choice>
           <mc:Fallback>
             <w:pict>
-              <v:shapetype w14:anchorId="2D1C44AB" id="_x0000_t32" coordsize="21600,21600" o:spt="32" o:oned="t" path="m,l21600,21600e" filled="f">
+              <v:shapetype w14:anchorId="3E127207" id="_x0000_t32" coordsize="21600,21600" o:spt="32" o:oned="t" path="m,l21600,21600e" filled="f">
                 <v:path arrowok="t" fillok="f" o:connecttype="none"/>
                 <o:lock v:ext="edit" shapetype="t"/>
               </v:shapetype>
@@ -1638,7 +1526,6 @@
           <w:noProof/>
           <w:sz w:val="24"/>
           <w:szCs w:val="24"/>
-          <w:lang w:val="en-IN" w:eastAsia="en-IN"/>
         </w:rPr>
         <mc:AlternateContent>
           <mc:Choice Requires="wps">
@@ -1759,7 +1646,6 @@
           <w:noProof/>
           <w:sz w:val="24"/>
           <w:szCs w:val="24"/>
-          <w:lang w:val="en-IN" w:eastAsia="en-IN"/>
         </w:rPr>
         <mc:AlternateContent>
           <mc:Choice Requires="wps">
@@ -1816,7 +1702,7 @@
           </mc:Choice>
           <mc:Fallback>
             <w:pict>
-              <v:shape w14:anchorId="1B9BA0FA" id="Straight Arrow Connector 48" o:spid="_x0000_s1026" type="#_x0000_t32" style="position:absolute;margin-left:210pt;margin-top:.4pt;width:.75pt;height:31.5pt;flip:x y;z-index:251722240;visibility:visible;mso-wrap-style:square;mso-wrap-distance-left:9pt;mso-wrap-distance-top:0;mso-wrap-distance-right:9pt;mso-wrap-distance-bottom:0;mso-position-horizontal:absolute;mso-position-horizontal-relative:text;mso-position-vertical:absolute;mso-position-vertical-relative:text" o:gfxdata="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" strokecolor="#5b9bd5 [3204]" strokeweight=".5pt">
+              <v:shape w14:anchorId="5AC69104" id="Straight Arrow Connector 48" o:spid="_x0000_s1026" type="#_x0000_t32" style="position:absolute;margin-left:210pt;margin-top:.4pt;width:.75pt;height:31.5pt;flip:x y;z-index:251722240;visibility:visible;mso-wrap-style:square;mso-wrap-distance-left:9pt;mso-wrap-distance-top:0;mso-wrap-distance-right:9pt;mso-wrap-distance-bottom:0;mso-position-horizontal:absolute;mso-position-horizontal-relative:text;mso-position-vertical:absolute;mso-position-vertical-relative:text" o:gfxdata="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" strokecolor="#5b9bd5 [3204]" strokeweight=".5pt">
                 <v:stroke endarrow="block" joinstyle="miter"/>
               </v:shape>
             </w:pict>
@@ -1839,7 +1725,6 @@
           <w:noProof/>
           <w:sz w:val="24"/>
           <w:szCs w:val="24"/>
-          <w:lang w:val="en-IN" w:eastAsia="en-IN"/>
         </w:rPr>
         <mc:AlternateContent>
           <mc:Choice Requires="wps">
@@ -1990,7 +1875,6 @@
           <w:noProof/>
           <w:sz w:val="24"/>
           <w:szCs w:val="24"/>
-          <w:lang w:val="en-IN" w:eastAsia="en-IN"/>
         </w:rPr>
         <mc:AlternateContent>
           <mc:Choice Requires="wps">
@@ -2094,7 +1978,6 @@
           <w:noProof/>
           <w:sz w:val="24"/>
           <w:szCs w:val="24"/>
-          <w:lang w:val="en-IN" w:eastAsia="en-IN"/>
         </w:rPr>
         <mc:AlternateContent>
           <mc:Choice Requires="wps">
@@ -2205,7 +2088,6 @@
           <w:noProof/>
           <w:sz w:val="24"/>
           <w:szCs w:val="24"/>
-          <w:lang w:val="en-IN" w:eastAsia="en-IN"/>
         </w:rPr>
         <mc:AlternateContent>
           <mc:Choice Requires="wps">
@@ -2262,7 +2144,7 @@
           </mc:Choice>
           <mc:Fallback>
             <w:pict>
-              <v:shape w14:anchorId="6EA15EAE" id="Straight Arrow Connector 20" o:spid="_x0000_s1026" type="#_x0000_t32" style="position:absolute;margin-left:150pt;margin-top:4.55pt;width:31.5pt;height:0;flip:x;z-index:251683840;visibility:visible;mso-wrap-style:square;mso-wrap-distance-left:9pt;mso-wrap-distance-top:0;mso-wrap-distance-right:9pt;mso-wrap-distance-bottom:0;mso-position-horizontal:absolute;mso-position-horizontal-relative:text;mso-position-vertical:absolute;mso-position-vertical-relative:text" o:gfxdata="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" strokecolor="#5b9bd5 [3204]" strokeweight=".5pt">
+              <v:shape w14:anchorId="1C467475" id="Straight Arrow Connector 20" o:spid="_x0000_s1026" type="#_x0000_t32" style="position:absolute;margin-left:150pt;margin-top:4.55pt;width:31.5pt;height:0;flip:x;z-index:251683840;visibility:visible;mso-wrap-style:square;mso-wrap-distance-left:9pt;mso-wrap-distance-top:0;mso-wrap-distance-right:9pt;mso-wrap-distance-bottom:0;mso-position-horizontal:absolute;mso-position-horizontal-relative:text;mso-position-vertical:absolute;mso-position-vertical-relative:text" o:gfxdata="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" strokecolor="#5b9bd5 [3204]" strokeweight=".5pt">
                 <v:stroke endarrow="block" joinstyle="miter"/>
               </v:shape>
             </w:pict>
@@ -2285,7 +2167,6 @@
           <w:noProof/>
           <w:sz w:val="24"/>
           <w:szCs w:val="24"/>
-          <w:lang w:val="en-IN" w:eastAsia="en-IN"/>
         </w:rPr>
         <mc:AlternateContent>
           <mc:Choice Requires="wps">
@@ -2342,7 +2223,7 @@
           </mc:Choice>
           <mc:Fallback>
             <w:pict>
-              <v:shape w14:anchorId="585B35AF" id="Straight Arrow Connector 23" o:spid="_x0000_s1026" type="#_x0000_t32" style="position:absolute;margin-left:289.5pt;margin-top:4.75pt;width:0;height:36.75pt;flip:y;z-index:251686912;visibility:visible;mso-wrap-style:square;mso-wrap-distance-left:9pt;mso-wrap-distance-top:0;mso-wrap-distance-right:9pt;mso-wrap-distance-bottom:0;mso-position-horizontal:absolute;mso-position-horizontal-relative:text;mso-position-vertical:absolute;mso-position-vertical-relative:text" o:gfxdata="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" strokecolor="#5b9bd5 [3204]" strokeweight=".5pt">
+              <v:shape w14:anchorId="52F4252E" id="Straight Arrow Connector 23" o:spid="_x0000_s1026" type="#_x0000_t32" style="position:absolute;margin-left:289.5pt;margin-top:4.75pt;width:0;height:36.75pt;flip:y;z-index:251686912;visibility:visible;mso-wrap-style:square;mso-wrap-distance-left:9pt;mso-wrap-distance-top:0;mso-wrap-distance-right:9pt;mso-wrap-distance-bottom:0;mso-position-horizontal:absolute;mso-position-horizontal-relative:text;mso-position-vertical:absolute;mso-position-vertical-relative:text" o:gfxdata="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" strokecolor="#5b9bd5 [3204]" strokeweight=".5pt">
                 <v:stroke endarrow="block" joinstyle="miter"/>
               </v:shape>
             </w:pict>
@@ -2355,7 +2236,6 @@
           <w:noProof/>
           <w:sz w:val="24"/>
           <w:szCs w:val="24"/>
-          <w:lang w:val="en-IN" w:eastAsia="en-IN"/>
         </w:rPr>
         <mc:AlternateContent>
           <mc:Choice Requires="wps">
@@ -2412,7 +2292,7 @@
           </mc:Choice>
           <mc:Fallback>
             <w:pict>
-              <v:shape w14:anchorId="06EC1D8C" id="Straight Arrow Connector 21" o:spid="_x0000_s1026" type="#_x0000_t32" style="position:absolute;margin-left:87.75pt;margin-top:1pt;width:0;height:47.25pt;flip:y;z-index:251684864;visibility:visible;mso-wrap-style:square;mso-wrap-distance-left:9pt;mso-wrap-distance-top:0;mso-wrap-distance-right:9pt;mso-wrap-distance-bottom:0;mso-position-horizontal:absolute;mso-position-horizontal-relative:text;mso-position-vertical:absolute;mso-position-vertical-relative:text" o:gfxdata="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" strokecolor="#5b9bd5 [3204]" strokeweight=".5pt">
+              <v:shape w14:anchorId="01CA9883" id="Straight Arrow Connector 21" o:spid="_x0000_s1026" type="#_x0000_t32" style="position:absolute;margin-left:87.75pt;margin-top:1pt;width:0;height:47.25pt;flip:y;z-index:251684864;visibility:visible;mso-wrap-style:square;mso-wrap-distance-left:9pt;mso-wrap-distance-top:0;mso-wrap-distance-right:9pt;mso-wrap-distance-bottom:0;mso-position-horizontal:absolute;mso-position-horizontal-relative:text;mso-position-vertical:absolute;mso-position-vertical-relative:text" o:gfxdata="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" strokecolor="#5b9bd5 [3204]" strokeweight=".5pt">
                 <v:stroke endarrow="block" joinstyle="miter"/>
               </v:shape>
             </w:pict>
@@ -2435,7 +2315,6 @@
           <w:noProof/>
           <w:sz w:val="24"/>
           <w:szCs w:val="24"/>
-          <w:lang w:val="en-IN" w:eastAsia="en-IN"/>
         </w:rPr>
         <mc:AlternateContent>
           <mc:Choice Requires="wps">
@@ -2536,7 +2415,6 @@
           <w:noProof/>
           <w:sz w:val="24"/>
           <w:szCs w:val="24"/>
-          <w:lang w:val="en-IN" w:eastAsia="en-IN"/>
         </w:rPr>
         <mc:AlternateContent>
           <mc:Choice Requires="wps">
@@ -2660,7 +2538,6 @@
           <w:noProof/>
           <w:sz w:val="24"/>
           <w:szCs w:val="24"/>
-          <w:lang w:val="en-IN" w:eastAsia="en-IN"/>
         </w:rPr>
         <mc:AlternateContent>
           <mc:Choice Requires="wps">
@@ -2717,7 +2594,7 @@
           </mc:Choice>
           <mc:Fallback>
             <w:pict>
-              <v:shape w14:anchorId="07263AA7" id="Straight Arrow Connector 26" o:spid="_x0000_s1026" type="#_x0000_t32" style="position:absolute;margin-left:291.75pt;margin-top:18.05pt;width:0;height:21.75pt;flip:y;z-index:251696640;visibility:visible;mso-wrap-style:square;mso-wrap-distance-left:9pt;mso-wrap-distance-top:0;mso-wrap-distance-right:9pt;mso-wrap-distance-bottom:0;mso-position-horizontal:absolute;mso-position-horizontal-relative:text;mso-position-vertical:absolute;mso-position-vertical-relative:text" o:gfxdata="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" strokecolor="#5b9bd5 [3204]" strokeweight=".5pt">
+              <v:shape w14:anchorId="4BE9E431" id="Straight Arrow Connector 26" o:spid="_x0000_s1026" type="#_x0000_t32" style="position:absolute;margin-left:291.75pt;margin-top:18.05pt;width:0;height:21.75pt;flip:y;z-index:251696640;visibility:visible;mso-wrap-style:square;mso-wrap-distance-left:9pt;mso-wrap-distance-top:0;mso-wrap-distance-right:9pt;mso-wrap-distance-bottom:0;mso-position-horizontal:absolute;mso-position-horizontal-relative:text;mso-position-vertical:absolute;mso-position-vertical-relative:text" o:gfxdata="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" strokecolor="#5b9bd5 [3204]" strokeweight=".5pt">
                 <v:stroke endarrow="block" joinstyle="miter"/>
               </v:shape>
             </w:pict>
@@ -2730,7 +2607,6 @@
           <w:noProof/>
           <w:sz w:val="24"/>
           <w:szCs w:val="24"/>
-          <w:lang w:val="en-IN" w:eastAsia="en-IN"/>
         </w:rPr>
         <mc:AlternateContent>
           <mc:Choice Requires="wps">
@@ -2787,7 +2663,7 @@
           </mc:Choice>
           <mc:Fallback>
             <w:pict>
-              <v:shape w14:anchorId="7DAD0D31" id="Straight Arrow Connector 22" o:spid="_x0000_s1026" type="#_x0000_t32" style="position:absolute;margin-left:59.25pt;margin-top:12.8pt;width:27.75pt;height:46.5pt;flip:y;z-index:251685888;visibility:visible;mso-wrap-style:square;mso-wrap-distance-left:9pt;mso-wrap-distance-top:0;mso-wrap-distance-right:9pt;mso-wrap-distance-bottom:0;mso-position-horizontal:absolute;mso-position-horizontal-relative:text;mso-position-vertical:absolute;mso-position-vertical-relative:text" o:gfxdata="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" strokecolor="#5b9bd5 [3204]" strokeweight=".5pt">
+              <v:shape w14:anchorId="76F306FA" id="Straight Arrow Connector 22" o:spid="_x0000_s1026" type="#_x0000_t32" style="position:absolute;margin-left:59.25pt;margin-top:12.8pt;width:27.75pt;height:46.5pt;flip:y;z-index:251685888;visibility:visible;mso-wrap-style:square;mso-wrap-distance-left:9pt;mso-wrap-distance-top:0;mso-wrap-distance-right:9pt;mso-wrap-distance-bottom:0;mso-position-horizontal:absolute;mso-position-horizontal-relative:text;mso-position-vertical:absolute;mso-position-vertical-relative:text" o:gfxdata="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" strokecolor="#5b9bd5 [3204]" strokeweight=".5pt">
                 <v:stroke endarrow="block" joinstyle="miter"/>
               </v:shape>
             </w:pict>
@@ -2810,7 +2686,6 @@
           <w:noProof/>
           <w:sz w:val="24"/>
           <w:szCs w:val="24"/>
-          <w:lang w:val="en-IN" w:eastAsia="en-IN"/>
         </w:rPr>
         <mc:AlternateContent>
           <mc:Choice Requires="wps">
@@ -2864,7 +2739,7 @@
           </mc:Choice>
           <mc:Fallback>
             <w:pict>
-              <v:line w14:anchorId="21D61FC5" id="Straight Connector 44" o:spid="_x0000_s1026" style="position:absolute;z-index:251881472;visibility:visible;mso-wrap-style:square;mso-wrap-distance-left:9pt;mso-wrap-distance-top:0;mso-wrap-distance-right:9pt;mso-wrap-distance-bottom:0;mso-position-horizontal:absolute;mso-position-horizontal-relative:text;mso-position-vertical:absolute;mso-position-vertical-relative:text" from="82.5pt,15.25pt" to="82.5pt,34.75pt" o:gfxdata="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" strokecolor="#5b9bd5 [3204]" strokeweight=".5pt">
+              <v:line w14:anchorId="69555BAD" id="Straight Connector 44" o:spid="_x0000_s1026" style="position:absolute;z-index:251881472;visibility:visible;mso-wrap-style:square;mso-wrap-distance-left:9pt;mso-wrap-distance-top:0;mso-wrap-distance-right:9pt;mso-wrap-distance-bottom:0;mso-position-horizontal:absolute;mso-position-horizontal-relative:text;mso-position-vertical:absolute;mso-position-vertical-relative:text" from="82.5pt,15.25pt" to="82.5pt,34.75pt" o:gfxdata="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" strokecolor="#5b9bd5 [3204]" strokeweight=".5pt">
                 <v:stroke joinstyle="miter"/>
               </v:line>
             </w:pict>
@@ -2877,7 +2752,6 @@
           <w:noProof/>
           <w:sz w:val="24"/>
           <w:szCs w:val="24"/>
-          <w:lang w:val="en-IN" w:eastAsia="en-IN"/>
         </w:rPr>
         <mc:AlternateContent>
           <mc:Choice Requires="wps">
@@ -2931,7 +2805,7 @@
           </mc:Choice>
           <mc:Fallback>
             <w:pict>
-              <v:line w14:anchorId="3FF13257" id="Straight Connector 47" o:spid="_x0000_s1026" style="position:absolute;z-index:251898880;visibility:visible;mso-wrap-style:square;mso-wrap-distance-left:9pt;mso-wrap-distance-top:0;mso-wrap-distance-right:9pt;mso-wrap-distance-bottom:0;mso-position-horizontal:absolute;mso-position-horizontal-relative:text;mso-position-vertical:absolute;mso-position-vertical-relative:text" from="396.75pt,14.5pt" to="396.75pt,34pt" o:gfxdata="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" strokecolor="#5b9bd5 [3204]" strokeweight=".5pt">
+              <v:line w14:anchorId="3FA6FF1E" id="Straight Connector 47" o:spid="_x0000_s1026" style="position:absolute;z-index:251898880;visibility:visible;mso-wrap-style:square;mso-wrap-distance-left:9pt;mso-wrap-distance-top:0;mso-wrap-distance-right:9pt;mso-wrap-distance-bottom:0;mso-position-horizontal:absolute;mso-position-horizontal-relative:text;mso-position-vertical:absolute;mso-position-vertical-relative:text" from="396.75pt,14.5pt" to="396.75pt,34pt" o:gfxdata="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" strokecolor="#5b9bd5 [3204]" strokeweight=".5pt">
                 <v:stroke joinstyle="miter"/>
               </v:line>
             </w:pict>
@@ -2944,7 +2818,6 @@
           <w:noProof/>
           <w:sz w:val="24"/>
           <w:szCs w:val="24"/>
-          <w:lang w:val="en-IN" w:eastAsia="en-IN"/>
         </w:rPr>
         <mc:AlternateContent>
           <mc:Choice Requires="wps">
@@ -2998,7 +2871,7 @@
           </mc:Choice>
           <mc:Fallback>
             <w:pict>
-              <v:line w14:anchorId="2F022578" id="Straight Connector 46" o:spid="_x0000_s1026" style="position:absolute;z-index:251895808;visibility:visible;mso-wrap-style:square;mso-wrap-distance-left:9pt;mso-wrap-distance-top:0;mso-wrap-distance-right:9pt;mso-wrap-distance-bottom:0;mso-position-horizontal:absolute;mso-position-horizontal-relative:text;mso-position-vertical:absolute;mso-position-vertical-relative:text" from="291.75pt,15.25pt" to="291.75pt,34.75pt" o:gfxdata="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" strokecolor="#5b9bd5 [3204]" strokeweight=".5pt">
+              <v:line w14:anchorId="5B4DC469" id="Straight Connector 46" o:spid="_x0000_s1026" style="position:absolute;z-index:251895808;visibility:visible;mso-wrap-style:square;mso-wrap-distance-left:9pt;mso-wrap-distance-top:0;mso-wrap-distance-right:9pt;mso-wrap-distance-bottom:0;mso-position-horizontal:absolute;mso-position-horizontal-relative:text;mso-position-vertical:absolute;mso-position-vertical-relative:text" from="291.75pt,15.25pt" to="291.75pt,34.75pt" o:gfxdata="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" strokecolor="#5b9bd5 [3204]" strokeweight=".5pt">
                 <v:stroke joinstyle="miter"/>
               </v:line>
             </w:pict>
@@ -3011,7 +2884,6 @@
           <w:noProof/>
           <w:sz w:val="24"/>
           <w:szCs w:val="24"/>
-          <w:lang w:val="en-IN" w:eastAsia="en-IN"/>
         </w:rPr>
         <mc:AlternateContent>
           <mc:Choice Requires="wps">
@@ -3065,7 +2937,7 @@
           </mc:Choice>
           <mc:Fallback>
             <w:pict>
-              <v:line w14:anchorId="2A55A778" id="Straight Connector 45" o:spid="_x0000_s1026" style="position:absolute;z-index:251889664;visibility:visible;mso-wrap-style:square;mso-wrap-distance-left:9pt;mso-wrap-distance-top:0;mso-wrap-distance-right:9pt;mso-wrap-distance-bottom:0;mso-position-horizontal:absolute;mso-position-horizontal-relative:text;mso-position-vertical:absolute;mso-position-vertical-relative:text" from="174pt,15.25pt" to="174pt,34.75pt" o:gfxdata="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" strokecolor="#5b9bd5 [3204]" strokeweight=".5pt">
+              <v:line w14:anchorId="738EF457" id="Straight Connector 45" o:spid="_x0000_s1026" style="position:absolute;z-index:251889664;visibility:visible;mso-wrap-style:square;mso-wrap-distance-left:9pt;mso-wrap-distance-top:0;mso-wrap-distance-right:9pt;mso-wrap-distance-bottom:0;mso-position-horizontal:absolute;mso-position-horizontal-relative:text;mso-position-vertical:absolute;mso-position-vertical-relative:text" from="174pt,15.25pt" to="174pt,34.75pt" o:gfxdata="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" strokecolor="#5b9bd5 [3204]" strokeweight=".5pt">
                 <v:stroke joinstyle="miter"/>
               </v:line>
             </w:pict>
@@ -3078,7 +2950,6 @@
           <w:noProof/>
           <w:sz w:val="24"/>
           <w:szCs w:val="24"/>
-          <w:lang w:val="en-IN" w:eastAsia="en-IN"/>
         </w:rPr>
         <mc:AlternateContent>
           <mc:Choice Requires="wps">
@@ -3132,7 +3003,7 @@
           </mc:Choice>
           <mc:Fallback>
             <w:pict>
-              <v:line w14:anchorId="0BAAE331" id="Straight Connector 25" o:spid="_x0000_s1026" style="position:absolute;z-index:251328512;visibility:visible;mso-wrap-style:square;mso-wrap-distance-left:9pt;mso-wrap-distance-top:0;mso-wrap-distance-right:9pt;mso-wrap-distance-bottom:0;mso-position-horizontal:absolute;mso-position-horizontal-relative:text;mso-position-vertical:absolute;mso-position-vertical-relative:text" from="82.5pt,15.25pt" to="396.75pt,15.25pt" o:gfxdata="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" strokecolor="#5b9bd5 [3204]" strokeweight=".5pt">
+              <v:line w14:anchorId="71D9B0CD" id="Straight Connector 25" o:spid="_x0000_s1026" style="position:absolute;z-index:251328512;visibility:visible;mso-wrap-style:square;mso-wrap-distance-left:9pt;mso-wrap-distance-top:0;mso-wrap-distance-right:9pt;mso-wrap-distance-bottom:0;mso-position-horizontal:absolute;mso-position-horizontal-relative:text;mso-position-vertical:absolute;mso-position-vertical-relative:text" from="82.5pt,15.25pt" to="396.75pt,15.25pt" o:gfxdata="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" strokecolor="#5b9bd5 [3204]" strokeweight=".5pt">
                 <v:stroke joinstyle="miter"/>
               </v:line>
             </w:pict>
@@ -3155,7 +3026,6 @@
           <w:noProof/>
           <w:sz w:val="24"/>
           <w:szCs w:val="24"/>
-          <w:lang w:val="en-IN" w:eastAsia="en-IN"/>
         </w:rPr>
         <mc:AlternateContent>
           <mc:Choice Requires="wps">
@@ -3259,7 +3129,6 @@
           <w:noProof/>
           <w:sz w:val="24"/>
           <w:szCs w:val="24"/>
-          <w:lang w:val="en-IN" w:eastAsia="en-IN"/>
         </w:rPr>
         <mc:AlternateContent>
           <mc:Choice Requires="wps">
@@ -3363,7 +3232,6 @@
           <w:noProof/>
           <w:sz w:val="24"/>
           <w:szCs w:val="24"/>
-          <w:lang w:val="en-IN" w:eastAsia="en-IN"/>
         </w:rPr>
         <mc:AlternateContent>
           <mc:Choice Requires="wps">
@@ -3467,7 +3335,6 @@
           <w:noProof/>
           <w:sz w:val="24"/>
           <w:szCs w:val="24"/>
-          <w:lang w:val="en-IN" w:eastAsia="en-IN"/>
         </w:rPr>
         <mc:AlternateContent>
           <mc:Choice Requires="wps">
@@ -3591,7 +3458,6 @@
           <w:noProof/>
           <w:sz w:val="24"/>
           <w:szCs w:val="24"/>
-          <w:lang w:val="en-IN" w:eastAsia="en-IN"/>
         </w:rPr>
         <mc:AlternateContent>
           <mc:Choice Requires="wps">
@@ -3648,7 +3514,7 @@
           </mc:Choice>
           <mc:Fallback>
             <w:pict>
-              <v:shape w14:anchorId="15C07465" id="Straight Arrow Connector 42" o:spid="_x0000_s1026" type="#_x0000_t32" style="position:absolute;margin-left:292.5pt;margin-top:13.6pt;width:.75pt;height:78.75pt;flip:x y;z-index:251714048;visibility:visible;mso-wrap-style:square;mso-wrap-distance-left:9pt;mso-wrap-distance-top:0;mso-wrap-distance-right:9pt;mso-wrap-distance-bottom:0;mso-position-horizontal:absolute;mso-position-horizontal-relative:text;mso-position-vertical:absolute;mso-position-vertical-relative:text" o:gfxdata="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" strokecolor="#5b9bd5 [3204]" strokeweight=".5pt">
+              <v:shape w14:anchorId="52AB8C10" id="Straight Arrow Connector 42" o:spid="_x0000_s1026" type="#_x0000_t32" style="position:absolute;margin-left:292.5pt;margin-top:13.6pt;width:.75pt;height:78.75pt;flip:x y;z-index:251714048;visibility:visible;mso-wrap-style:square;mso-wrap-distance-left:9pt;mso-wrap-distance-top:0;mso-wrap-distance-right:9pt;mso-wrap-distance-bottom:0;mso-position-horizontal:absolute;mso-position-horizontal-relative:text;mso-position-vertical:absolute;mso-position-vertical-relative:text" o:gfxdata="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" strokecolor="#5b9bd5 [3204]" strokeweight=".5pt">
                 <v:stroke endarrow="block" joinstyle="miter"/>
               </v:shape>
             </w:pict>
@@ -3661,7 +3527,6 @@
           <w:noProof/>
           <w:sz w:val="24"/>
           <w:szCs w:val="24"/>
-          <w:lang w:val="en-IN" w:eastAsia="en-IN"/>
         </w:rPr>
         <mc:AlternateContent>
           <mc:Choice Requires="wps">
@@ -3715,7 +3580,7 @@
           </mc:Choice>
           <mc:Fallback>
             <w:pict>
-              <v:line w14:anchorId="491D1BB1" id="Straight Connector 32" o:spid="_x0000_s1026" style="position:absolute;z-index:251334656;visibility:visible;mso-wrap-style:square;mso-wrap-distance-left:9pt;mso-wrap-distance-top:0;mso-wrap-distance-right:9pt;mso-wrap-distance-bottom:0;mso-position-horizontal:absolute;mso-position-horizontal-relative:text;mso-position-vertical:absolute;mso-position-vertical-relative:text" from="261pt,13.6pt" to="261pt,68.35pt" o:gfxdata="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" strokecolor="#5b9bd5 [3204]" strokeweight=".5pt">
+              <v:line w14:anchorId="5287674E" id="Straight Connector 32" o:spid="_x0000_s1026" style="position:absolute;z-index:251334656;visibility:visible;mso-wrap-style:square;mso-wrap-distance-left:9pt;mso-wrap-distance-top:0;mso-wrap-distance-right:9pt;mso-wrap-distance-bottom:0;mso-position-horizontal:absolute;mso-position-horizontal-relative:text;mso-position-vertical:absolute;mso-position-vertical-relative:text" from="261pt,13.6pt" to="261pt,68.35pt" o:gfxdata="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" strokecolor="#5b9bd5 [3204]" strokeweight=".5pt">
                 <v:stroke joinstyle="miter"/>
               </v:line>
             </w:pict>
@@ -3728,7 +3593,6 @@
           <w:noProof/>
           <w:sz w:val="24"/>
           <w:szCs w:val="24"/>
-          <w:lang w:val="en-IN" w:eastAsia="en-IN"/>
         </w:rPr>
         <mc:AlternateContent>
           <mc:Choice Requires="wps">
@@ -3785,7 +3649,7 @@
           </mc:Choice>
           <mc:Fallback>
             <w:pict>
-              <v:shape w14:anchorId="084F61EC" id="Straight Arrow Connector 24" o:spid="_x0000_s1026" type="#_x0000_t32" style="position:absolute;margin-left:168.75pt;margin-top:13.6pt;width:.75pt;height:34.5pt;flip:y;z-index:251308032;visibility:visible;mso-wrap-style:square;mso-wrap-distance-left:9pt;mso-wrap-distance-top:0;mso-wrap-distance-right:9pt;mso-wrap-distance-bottom:0;mso-position-horizontal:absolute;mso-position-horizontal-relative:text;mso-position-vertical:absolute;mso-position-vertical-relative:text" o:gfxdata="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" strokecolor="#5b9bd5 [3204]" strokeweight=".5pt">
+              <v:shape w14:anchorId="3FEB0B1F" id="Straight Arrow Connector 24" o:spid="_x0000_s1026" type="#_x0000_t32" style="position:absolute;margin-left:168.75pt;margin-top:13.6pt;width:.75pt;height:34.5pt;flip:y;z-index:251308032;visibility:visible;mso-wrap-style:square;mso-wrap-distance-left:9pt;mso-wrap-distance-top:0;mso-wrap-distance-right:9pt;mso-wrap-distance-bottom:0;mso-position-horizontal:absolute;mso-position-horizontal-relative:text;mso-position-vertical:absolute;mso-position-vertical-relative:text" o:gfxdata="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" strokecolor="#5b9bd5 [3204]" strokeweight=".5pt">
                 <v:stroke endarrow="block" joinstyle="miter"/>
               </v:shape>
             </w:pict>
@@ -3818,7 +3682,6 @@
           <w:noProof/>
           <w:sz w:val="24"/>
           <w:szCs w:val="24"/>
-          <w:lang w:val="en-IN" w:eastAsia="en-IN"/>
         </w:rPr>
         <mc:AlternateContent>
           <mc:Choice Requires="wps">
@@ -3875,7 +3738,7 @@
           </mc:Choice>
           <mc:Fallback>
             <w:pict>
-              <v:shape w14:anchorId="797D30B3" id="Straight Arrow Connector 33" o:spid="_x0000_s1026" type="#_x0000_t32" style="position:absolute;margin-left:218.25pt;margin-top:21.45pt;width:43.5pt;height:0;flip:x;z-index:251335680;visibility:visible;mso-wrap-style:square;mso-wrap-distance-left:9pt;mso-wrap-distance-top:0;mso-wrap-distance-right:9pt;mso-wrap-distance-bottom:0;mso-position-horizontal:absolute;mso-position-horizontal-relative:text;mso-position-vertical:absolute;mso-position-vertical-relative:text" o:gfxdata="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" strokecolor="#5b9bd5 [3204]" strokeweight=".5pt">
+              <v:shape w14:anchorId="599C477D" id="Straight Arrow Connector 33" o:spid="_x0000_s1026" type="#_x0000_t32" style="position:absolute;margin-left:218.25pt;margin-top:21.45pt;width:43.5pt;height:0;flip:x;z-index:251335680;visibility:visible;mso-wrap-style:square;mso-wrap-distance-left:9pt;mso-wrap-distance-top:0;mso-wrap-distance-right:9pt;mso-wrap-distance-bottom:0;mso-position-horizontal:absolute;mso-position-horizontal-relative:text;mso-position-vertical:absolute;mso-position-vertical-relative:text" o:gfxdata="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" strokecolor="#5b9bd5 [3204]" strokeweight=".5pt">
                 <v:stroke endarrow="block" joinstyle="miter"/>
               </v:shape>
             </w:pict>
@@ -3888,7 +3751,6 @@
           <w:noProof/>
           <w:sz w:val="24"/>
           <w:szCs w:val="24"/>
-          <w:lang w:val="en-IN" w:eastAsia="en-IN"/>
         </w:rPr>
         <mc:AlternateContent>
           <mc:Choice Requires="wps">
@@ -4010,7 +3872,6 @@
           <w:noProof/>
           <w:sz w:val="24"/>
           <w:szCs w:val="24"/>
-          <w:lang w:val="en-IN" w:eastAsia="en-IN"/>
         </w:rPr>
         <mc:AlternateContent>
           <mc:Choice Requires="wps">
@@ -4135,7 +3996,6 @@
           <w:noProof/>
           <w:sz w:val="24"/>
           <w:szCs w:val="24"/>
-          <w:lang w:val="en-IN" w:eastAsia="en-IN"/>
         </w:rPr>
         <w:lastRenderedPageBreak/>
         <mc:AlternateContent>
@@ -4193,7 +4053,7 @@
           </mc:Choice>
           <mc:Fallback>
             <w:pict>
-              <v:shape w14:anchorId="3C76FD7E" id="Straight Arrow Connector 41" o:spid="_x0000_s1026" type="#_x0000_t32" style="position:absolute;margin-left:293.25pt;margin-top:3.75pt;width:.75pt;height:24pt;flip:x y;z-index:251713024;visibility:visible;mso-wrap-style:square;mso-wrap-distance-left:9pt;mso-wrap-distance-top:0;mso-wrap-distance-right:9pt;mso-wrap-distance-bottom:0;mso-position-horizontal:absolute;mso-position-horizontal-relative:text;mso-position-vertical:absolute;mso-position-vertical-relative:text" o:gfxdata="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" strokecolor="#5b9bd5 [3204]" strokeweight=".5pt">
+              <v:shape w14:anchorId="251DBE94" id="Straight Arrow Connector 41" o:spid="_x0000_s1026" type="#_x0000_t32" style="position:absolute;margin-left:293.25pt;margin-top:3.75pt;width:.75pt;height:24pt;flip:x y;z-index:251713024;visibility:visible;mso-wrap-style:square;mso-wrap-distance-left:9pt;mso-wrap-distance-top:0;mso-wrap-distance-right:9pt;mso-wrap-distance-bottom:0;mso-position-horizontal:absolute;mso-position-horizontal-relative:text;mso-position-vertical:absolute;mso-position-vertical-relative:text" o:gfxdata="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" strokecolor="#5b9bd5 [3204]" strokeweight=".5pt">
                 <v:stroke endarrow="block" joinstyle="miter"/>
               </v:shape>
             </w:pict>
@@ -4206,7 +4066,6 @@
           <w:noProof/>
           <w:sz w:val="24"/>
           <w:szCs w:val="24"/>
-          <w:lang w:val="en-IN" w:eastAsia="en-IN"/>
         </w:rPr>
         <mc:AlternateContent>
           <mc:Choice Requires="wps">
@@ -4321,7 +4180,6 @@
           <w:noProof/>
           <w:sz w:val="24"/>
           <w:szCs w:val="24"/>
-          <w:lang w:val="en-IN" w:eastAsia="en-IN"/>
         </w:rPr>
         <mc:AlternateContent>
           <mc:Choice Requires="wps">
@@ -4375,7 +4233,7 @@
           </mc:Choice>
           <mc:Fallback>
             <w:pict>
-              <v:line w14:anchorId="178EE900" id="Straight Connector 50" o:spid="_x0000_s1026" style="position:absolute;z-index:251905024;visibility:visible;mso-wrap-style:square;mso-wrap-distance-left:9pt;mso-wrap-distance-top:0;mso-wrap-distance-right:9pt;mso-wrap-distance-bottom:0;mso-position-horizontal:absolute;mso-position-horizontal-relative:text;mso-position-vertical:absolute;mso-position-vertical-relative:text" from="169.5pt,3.95pt" to="169.5pt,29.45pt" o:gfxdata="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" strokecolor="#5b9bd5 [3204]" strokeweight=".5pt">
+              <v:line w14:anchorId="4163C931" id="Straight Connector 50" o:spid="_x0000_s1026" style="position:absolute;z-index:251905024;visibility:visible;mso-wrap-style:square;mso-wrap-distance-left:9pt;mso-wrap-distance-top:0;mso-wrap-distance-right:9pt;mso-wrap-distance-bottom:0;mso-position-horizontal:absolute;mso-position-horizontal-relative:text;mso-position-vertical:absolute;mso-position-vertical-relative:text" from="169.5pt,3.95pt" to="169.5pt,29.45pt" o:gfxdata="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" strokecolor="#5b9bd5 [3204]" strokeweight=".5pt">
                 <v:stroke joinstyle="miter"/>
               </v:line>
             </w:pict>
@@ -4388,7 +4246,6 @@
           <w:noProof/>
           <w:sz w:val="24"/>
           <w:szCs w:val="24"/>
-          <w:lang w:val="en-IN" w:eastAsia="en-IN"/>
         </w:rPr>
         <mc:AlternateContent>
           <mc:Choice Requires="wps">
@@ -4442,7 +4299,7 @@
           </mc:Choice>
           <mc:Fallback>
             <w:pict>
-              <v:line w14:anchorId="2AED99E5" id="Straight Connector 52" o:spid="_x0000_s1026" style="position:absolute;z-index:251916288;visibility:visible;mso-wrap-style:square;mso-wrap-distance-left:9pt;mso-wrap-distance-top:0;mso-wrap-distance-right:9pt;mso-wrap-distance-bottom:0;mso-position-horizontal:absolute;mso-position-horizontal-relative:text;mso-position-vertical:absolute;mso-position-vertical-relative:text" from="402pt,3.95pt" to="402pt,29.45pt" o:gfxdata="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" strokecolor="#5b9bd5 [3204]" strokeweight=".5pt">
+              <v:line w14:anchorId="63359979" id="Straight Connector 52" o:spid="_x0000_s1026" style="position:absolute;z-index:251916288;visibility:visible;mso-wrap-style:square;mso-wrap-distance-left:9pt;mso-wrap-distance-top:0;mso-wrap-distance-right:9pt;mso-wrap-distance-bottom:0;mso-position-horizontal:absolute;mso-position-horizontal-relative:text;mso-position-vertical:absolute;mso-position-vertical-relative:text" from="402pt,3.95pt" to="402pt,29.45pt" o:gfxdata="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" strokecolor="#5b9bd5 [3204]" strokeweight=".5pt">
                 <v:stroke joinstyle="miter"/>
               </v:line>
             </w:pict>
@@ -4455,7 +4312,6 @@
           <w:noProof/>
           <w:sz w:val="24"/>
           <w:szCs w:val="24"/>
-          <w:lang w:val="en-IN" w:eastAsia="en-IN"/>
         </w:rPr>
         <mc:AlternateContent>
           <mc:Choice Requires="wps">
@@ -4509,7 +4365,7 @@
           </mc:Choice>
           <mc:Fallback>
             <w:pict>
-              <v:line w14:anchorId="0C89AE35" id="Straight Connector 51" o:spid="_x0000_s1026" style="position:absolute;z-index:251911168;visibility:visible;mso-wrap-style:square;mso-wrap-distance-left:9pt;mso-wrap-distance-top:0;mso-wrap-distance-right:9pt;mso-wrap-distance-bottom:0;mso-position-horizontal:absolute;mso-position-horizontal-relative:text;mso-position-vertical:absolute;mso-position-vertical-relative:text" from="294pt,3.95pt" to="294pt,29.45pt" o:gfxdata="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" strokecolor="#5b9bd5 [3204]" strokeweight=".5pt">
+              <v:line w14:anchorId="3194EB1F" id="Straight Connector 51" o:spid="_x0000_s1026" style="position:absolute;z-index:251911168;visibility:visible;mso-wrap-style:square;mso-wrap-distance-left:9pt;mso-wrap-distance-top:0;mso-wrap-distance-right:9pt;mso-wrap-distance-bottom:0;mso-position-horizontal:absolute;mso-position-horizontal-relative:text;mso-position-vertical:absolute;mso-position-vertical-relative:text" from="294pt,3.95pt" to="294pt,29.45pt" o:gfxdata="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" strokecolor="#5b9bd5 [3204]" strokeweight=".5pt">
                 <v:stroke joinstyle="miter"/>
               </v:line>
             </w:pict>
@@ -4522,7 +4378,6 @@
           <w:noProof/>
           <w:sz w:val="24"/>
           <w:szCs w:val="24"/>
-          <w:lang w:val="en-IN" w:eastAsia="en-IN"/>
         </w:rPr>
         <mc:AlternateContent>
           <mc:Choice Requires="wps">
@@ -4576,7 +4431,7 @@
           </mc:Choice>
           <mc:Fallback>
             <w:pict>
-              <v:line w14:anchorId="38236A4B" id="Straight Connector 40" o:spid="_x0000_s1026" style="position:absolute;z-index:251872256;visibility:visible;mso-wrap-style:square;mso-wrap-distance-left:9pt;mso-wrap-distance-top:0;mso-wrap-distance-right:9pt;mso-wrap-distance-bottom:0;mso-position-horizontal:absolute;mso-position-horizontal-relative:text;mso-position-vertical:absolute;mso-position-vertical-relative:text" from="169.5pt,3.95pt" to="402pt,3.95pt" o:gfxdata="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" strokecolor="#5b9bd5 [3204]" strokeweight=".5pt">
+              <v:line w14:anchorId="72E54F20" id="Straight Connector 40" o:spid="_x0000_s1026" style="position:absolute;z-index:251872256;visibility:visible;mso-wrap-style:square;mso-wrap-distance-left:9pt;mso-wrap-distance-top:0;mso-wrap-distance-right:9pt;mso-wrap-distance-bottom:0;mso-position-horizontal:absolute;mso-position-horizontal-relative:text;mso-position-vertical:absolute;mso-position-vertical-relative:text" from="169.5pt,3.95pt" to="402pt,3.95pt" o:gfxdata="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" strokecolor="#5b9bd5 [3204]" strokeweight=".5pt">
                 <v:stroke joinstyle="miter"/>
               </v:line>
             </w:pict>
@@ -4596,6 +4451,7 @@
       <w:r>
         <w:rPr>
           <w:rFonts w:asciiTheme="minorHAnsi" w:hAnsiTheme="minorHAnsi"/>
+          <w:noProof/>
           <w:sz w:val="24"/>
           <w:szCs w:val="24"/>
         </w:rPr>
@@ -4718,6 +4574,7 @@
       <w:r>
         <w:rPr>
           <w:rFonts w:asciiTheme="minorHAnsi" w:hAnsiTheme="minorHAnsi"/>
+          <w:noProof/>
           <w:sz w:val="24"/>
           <w:szCs w:val="24"/>
         </w:rPr>
@@ -4840,6 +4697,7 @@
       <w:r>
         <w:rPr>
           <w:rFonts w:asciiTheme="minorHAnsi" w:hAnsiTheme="minorHAnsi"/>
+          <w:noProof/>
           <w:sz w:val="24"/>
           <w:szCs w:val="24"/>
         </w:rPr>
@@ -4982,6 +4840,7 @@
       <w:r>
         <w:rPr>
           <w:rFonts w:asciiTheme="minorHAnsi" w:hAnsiTheme="minorHAnsi"/>
+          <w:noProof/>
           <w:sz w:val="24"/>
           <w:szCs w:val="24"/>
         </w:rPr>
@@ -5037,7 +4896,7 @@
           </mc:Choice>
           <mc:Fallback>
             <w:pict>
-              <v:line w14:anchorId="2B296017" id="Straight Connector 53" o:spid="_x0000_s1026" style="position:absolute;z-index:251965440;visibility:visible;mso-wrap-style:square;mso-wrap-distance-left:9pt;mso-wrap-distance-top:0;mso-wrap-distance-right:9pt;mso-wrap-distance-bottom:0;mso-position-horizontal:absolute;mso-position-horizontal-relative:text;mso-position-vertical:absolute;mso-position-vertical-relative:text" from="171.75pt,7.3pt" to="171.75pt,32.8pt" o:gfxdata="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" strokecolor="#5b9bd5 [3204]" strokeweight=".5pt">
+              <v:line w14:anchorId="5DA22801" id="Straight Connector 53" o:spid="_x0000_s1026" style="position:absolute;z-index:251965440;visibility:visible;mso-wrap-style:square;mso-wrap-distance-left:9pt;mso-wrap-distance-top:0;mso-wrap-distance-right:9pt;mso-wrap-distance-bottom:0;mso-position-horizontal:absolute;mso-position-horizontal-relative:text;mso-position-vertical:absolute;mso-position-vertical-relative:text" from="171.75pt,7.3pt" to="171.75pt,32.8pt" o:gfxdata="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" strokecolor="#5b9bd5 [3204]" strokeweight=".5pt">
                 <v:stroke joinstyle="miter"/>
               </v:line>
             </w:pict>
@@ -5047,6 +4906,7 @@
       <w:r>
         <w:rPr>
           <w:rFonts w:asciiTheme="minorHAnsi" w:hAnsiTheme="minorHAnsi"/>
+          <w:noProof/>
           <w:sz w:val="24"/>
           <w:szCs w:val="24"/>
         </w:rPr>
@@ -5102,7 +4962,7 @@
           </mc:Choice>
           <mc:Fallback>
             <w:pict>
-              <v:line w14:anchorId="171C823B" id="Straight Connector 54" o:spid="_x0000_s1026" style="position:absolute;z-index:252014592;visibility:visible;mso-wrap-style:square;mso-wrap-distance-left:9pt;mso-wrap-distance-top:0;mso-wrap-distance-right:9pt;mso-wrap-distance-bottom:0;mso-position-horizontal:absolute;mso-position-horizontal-relative:text;mso-position-vertical:absolute;mso-position-vertical-relative:text" from="296.25pt,7.3pt" to="296.25pt,32.8pt" o:gfxdata="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" strokecolor="#5b9bd5 [3204]" strokeweight=".5pt">
+              <v:line w14:anchorId="7A4529B2" id="Straight Connector 54" o:spid="_x0000_s1026" style="position:absolute;z-index:252014592;visibility:visible;mso-wrap-style:square;mso-wrap-distance-left:9pt;mso-wrap-distance-top:0;mso-wrap-distance-right:9pt;mso-wrap-distance-bottom:0;mso-position-horizontal:absolute;mso-position-horizontal-relative:text;mso-position-vertical:absolute;mso-position-vertical-relative:text" from="296.25pt,7.3pt" to="296.25pt,32.8pt" o:gfxdata="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" strokecolor="#5b9bd5 [3204]" strokeweight=".5pt">
                 <v:stroke joinstyle="miter"/>
               </v:line>
             </w:pict>
@@ -5112,6 +4972,7 @@
       <w:r>
         <w:rPr>
           <w:rFonts w:asciiTheme="minorHAnsi" w:hAnsiTheme="minorHAnsi"/>
+          <w:noProof/>
           <w:sz w:val="24"/>
           <w:szCs w:val="24"/>
         </w:rPr>
@@ -5167,7 +5028,7 @@
           </mc:Choice>
           <mc:Fallback>
             <w:pict>
-              <v:line w14:anchorId="7699B53D" id="Straight Connector 55" o:spid="_x0000_s1026" style="position:absolute;z-index:252063744;visibility:visible;mso-wrap-style:square;mso-wrap-distance-left:9pt;mso-wrap-distance-top:0;mso-wrap-distance-right:9pt;mso-wrap-distance-bottom:0;mso-position-horizontal:absolute;mso-position-horizontal-relative:text;mso-position-vertical:absolute;mso-position-vertical-relative:text" from="404.25pt,7.3pt" to="404.25pt,32.8pt" o:gfxdata="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" strokecolor="#5b9bd5 [3204]" strokeweight=".5pt">
+              <v:line w14:anchorId="1CC4F362" id="Straight Connector 55" o:spid="_x0000_s1026" style="position:absolute;z-index:252063744;visibility:visible;mso-wrap-style:square;mso-wrap-distance-left:9pt;mso-wrap-distance-top:0;mso-wrap-distance-right:9pt;mso-wrap-distance-bottom:0;mso-position-horizontal:absolute;mso-position-horizontal-relative:text;mso-position-vertical:absolute;mso-position-vertical-relative:text" from="404.25pt,7.3pt" to="404.25pt,32.8pt" o:gfxdata="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" strokecolor="#5b9bd5 [3204]" strokeweight=".5pt">
                 <v:stroke joinstyle="miter"/>
               </v:line>
             </w:pict>
@@ -5180,7 +5041,6 @@
           <w:noProof/>
           <w:sz w:val="24"/>
           <w:szCs w:val="24"/>
-          <w:lang w:val="en-IN" w:eastAsia="en-IN"/>
         </w:rPr>
         <mc:AlternateContent>
           <mc:Choice Requires="wps">
@@ -5234,7 +5094,7 @@
           </mc:Choice>
           <mc:Fallback>
             <w:pict>
-              <v:line w14:anchorId="3A223759" id="Straight Connector 56" o:spid="_x0000_s1026" style="position:absolute;z-index:252075008;visibility:visible;mso-wrap-style:square;mso-wrap-distance-left:9pt;mso-wrap-distance-top:0;mso-wrap-distance-right:9pt;mso-wrap-distance-bottom:0;mso-position-horizontal:absolute;mso-position-horizontal-relative:text;mso-position-vertical:absolute;mso-position-vertical-relative:text" from="171.75pt,33.75pt" to="404.25pt,33.75pt" o:gfxdata="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" strokecolor="#5b9bd5 [3204]" strokeweight=".5pt">
+              <v:line w14:anchorId="59F93D4E" id="Straight Connector 56" o:spid="_x0000_s1026" style="position:absolute;z-index:252075008;visibility:visible;mso-wrap-style:square;mso-wrap-distance-left:9pt;mso-wrap-distance-top:0;mso-wrap-distance-right:9pt;mso-wrap-distance-bottom:0;mso-position-horizontal:absolute;mso-position-horizontal-relative:text;mso-position-vertical:absolute;mso-position-vertical-relative:text" from="171.75pt,33.75pt" to="404.25pt,33.75pt" o:gfxdata="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" strokecolor="#5b9bd5 [3204]" strokeweight=".5pt">
                 <v:stroke joinstyle="miter"/>
               </v:line>
             </w:pict>
@@ -5257,7 +5117,6 @@
           <w:noProof/>
           <w:sz w:val="24"/>
           <w:szCs w:val="24"/>
-          <w:lang w:val="en-IN" w:eastAsia="en-IN"/>
         </w:rPr>
         <mc:AlternateContent>
           <mc:Choice Requires="wps">
@@ -5311,7 +5170,7 @@
           </mc:Choice>
           <mc:Fallback>
             <w:pict>
-              <v:line w14:anchorId="6560AB6B" id="Straight Connector 58" o:spid="_x0000_s1026" style="position:absolute;z-index:252080128;visibility:visible;mso-wrap-style:square;mso-wrap-distance-left:9pt;mso-wrap-distance-top:0;mso-wrap-distance-right:9pt;mso-wrap-distance-bottom:0;mso-position-horizontal:absolute;mso-position-horizontal-relative:text;mso-position-vertical:absolute;mso-position-vertical-relative:text" from="296.25pt,10.7pt" to="297pt,33.95pt" o:gfxdata="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" strokecolor="#5b9bd5 [3204]" strokeweight=".5pt">
+              <v:line w14:anchorId="33BCC6CE" id="Straight Connector 58" o:spid="_x0000_s1026" style="position:absolute;z-index:252080128;visibility:visible;mso-wrap-style:square;mso-wrap-distance-left:9pt;mso-wrap-distance-top:0;mso-wrap-distance-right:9pt;mso-wrap-distance-bottom:0;mso-position-horizontal:absolute;mso-position-horizontal-relative:text;mso-position-vertical:absolute;mso-position-vertical-relative:text" from="296.25pt,10.7pt" to="297pt,33.95pt" o:gfxdata="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" strokecolor="#5b9bd5 [3204]" strokeweight=".5pt">
                 <v:stroke joinstyle="miter"/>
               </v:line>
             </w:pict>
@@ -5331,6 +5190,7 @@
       <w:r>
         <w:rPr>
           <w:rFonts w:asciiTheme="minorHAnsi" w:hAnsiTheme="minorHAnsi"/>
+          <w:noProof/>
           <w:sz w:val="24"/>
           <w:szCs w:val="24"/>
         </w:rPr>
@@ -5387,10 +5247,7 @@
                               <w:jc w:val="center"/>
                             </w:pPr>
                             <w:r>
-                              <w:t xml:space="preserve">Critter </w:t>
-                            </w:r>
-                            <w:r>
-                              <w:t>Base Class</w:t>
+                              <w:t>Critter Base Class</w:t>
                             </w:r>
                           </w:p>
                         </w:txbxContent>
@@ -5423,10 +5280,7 @@
                         <w:jc w:val="center"/>
                       </w:pPr>
                       <w:r>
-                        <w:t xml:space="preserve">Critter </w:t>
-                      </w:r>
-                      <w:r>
-                        <w:t>Base Class</w:t>
+                        <w:t>Critter Base Class</w:t>
                       </w:r>
                     </w:p>
                   </w:txbxContent>
@@ -5668,7 +5522,6 @@
           <w:noProof/>
           <w:sz w:val="24"/>
           <w:szCs w:val="24"/>
-          <w:lang w:val="en-IN" w:eastAsia="en-IN"/>
         </w:rPr>
         <w:drawing>
           <wp:inline distT="0" distB="0" distL="0" distR="0" wp14:anchorId="3C582392" wp14:editId="1C596751">
@@ -5833,15 +5686,7 @@
           <w:sz w:val="24"/>
           <w:szCs w:val="24"/>
         </w:rPr>
-        <w:t xml:space="preserve"> to </w:t>
-      </w:r>
-      <w:r>
-        <w:rPr>
-          <w:rFonts w:asciiTheme="minorHAnsi" w:hAnsiTheme="minorHAnsi"/>
-          <w:sz w:val="24"/>
-          <w:szCs w:val="24"/>
-        </w:rPr>
-        <w:t>end point</w:t>
+        <w:t xml:space="preserve"> to end point</w:t>
       </w:r>
       <w:r>
         <w:rPr>
@@ -6181,25 +6026,25 @@
           <w:sz w:val="24"/>
           <w:szCs w:val="24"/>
         </w:rPr>
-        <w:t xml:space="preserve">: Unit testing is done using the Junit Framework provided by Java. Since it is time consuming to test all the methods in the system in the short period, we have restricted </w:t>
-      </w:r>
-      <w:proofErr w:type="spellStart"/>
-      <w:r>
-        <w:rPr>
-          <w:rFonts w:asciiTheme="minorHAnsi" w:hAnsiTheme="minorHAnsi"/>
-          <w:sz w:val="24"/>
-          <w:szCs w:val="24"/>
-        </w:rPr>
-        <w:t>ourself</w:t>
-      </w:r>
-      <w:proofErr w:type="spellEnd"/>
-      <w:r>
-        <w:rPr>
-          <w:rFonts w:asciiTheme="minorHAnsi" w:hAnsiTheme="minorHAnsi"/>
-          <w:sz w:val="24"/>
-          <w:szCs w:val="24"/>
-        </w:rPr>
-        <w:t xml:space="preserve"> to 26 specific important test cases. The test cases have been described in short in the test case document.</w:t>
+        <w:t xml:space="preserve">: Unit testing is done using the Junit Framework provided by Java. Since it is time consuming to test all the methods in the system in the short period, we have restricted ourself to </w:t>
+      </w:r>
+      <w:r>
+        <w:rPr>
+          <w:rFonts w:asciiTheme="minorHAnsi" w:hAnsiTheme="minorHAnsi"/>
+          <w:sz w:val="24"/>
+          <w:szCs w:val="24"/>
+        </w:rPr>
+        <w:t>52</w:t>
+      </w:r>
+      <w:bookmarkStart w:id="0" w:name="_GoBack"/>
+      <w:bookmarkEnd w:id="0"/>
+      <w:r>
+        <w:rPr>
+          <w:rFonts w:asciiTheme="minorHAnsi" w:hAnsiTheme="minorHAnsi"/>
+          <w:sz w:val="24"/>
+          <w:szCs w:val="24"/>
+        </w:rPr>
+        <w:t xml:space="preserve"> specific important test cases. The test cases have been described in short in the test case document.</w:t>
       </w:r>
     </w:p>
     <w:p>
@@ -6238,8 +6083,8 @@
           <w:szCs w:val="24"/>
         </w:rPr>
       </w:pPr>
-      <w:bookmarkStart w:id="0" w:name="h.gjdgxs" w:colFirst="0" w:colLast="0"/>
-      <w:bookmarkEnd w:id="0"/>
+      <w:bookmarkStart w:id="1" w:name="h.gjdgxs" w:colFirst="0" w:colLast="0"/>
+      <w:bookmarkEnd w:id="1"/>
       <w:r>
         <w:rPr>
           <w:rFonts w:asciiTheme="minorHAnsi" w:hAnsiTheme="minorHAnsi"/>
@@ -6309,67 +6154,7 @@
           <w:szCs w:val="24"/>
           <w:lang w:val="en-CA"/>
         </w:rPr>
-        <w:t xml:space="preserve">One of the popularly used repositories is the </w:t>
-      </w:r>
-      <w:proofErr w:type="spellStart"/>
-      <w:r>
-        <w:rPr>
-          <w:rFonts w:asciiTheme="minorHAnsi" w:hAnsiTheme="minorHAnsi"/>
-          <w:sz w:val="24"/>
-          <w:szCs w:val="24"/>
-          <w:lang w:val="en-CA"/>
-        </w:rPr>
-        <w:t>github</w:t>
-      </w:r>
-      <w:proofErr w:type="spellEnd"/>
-      <w:r>
-        <w:rPr>
-          <w:rFonts w:asciiTheme="minorHAnsi" w:hAnsiTheme="minorHAnsi"/>
-          <w:sz w:val="24"/>
-          <w:szCs w:val="24"/>
-          <w:lang w:val="en-CA"/>
-        </w:rPr>
-        <w:t xml:space="preserve"> which provides a web interface as well as eclipse plugins to manage the code online. Due to the reliability, ease of use and multiple platform support provided by </w:t>
-      </w:r>
-      <w:proofErr w:type="spellStart"/>
-      <w:r>
-        <w:rPr>
-          <w:rFonts w:asciiTheme="minorHAnsi" w:hAnsiTheme="minorHAnsi"/>
-          <w:sz w:val="24"/>
-          <w:szCs w:val="24"/>
-          <w:lang w:val="en-CA"/>
-        </w:rPr>
-        <w:t>github</w:t>
-      </w:r>
-      <w:proofErr w:type="spellEnd"/>
-      <w:r>
-        <w:rPr>
-          <w:rFonts w:asciiTheme="minorHAnsi" w:hAnsiTheme="minorHAnsi"/>
-          <w:sz w:val="24"/>
-          <w:szCs w:val="24"/>
-          <w:lang w:val="en-CA"/>
-        </w:rPr>
-        <w:t xml:space="preserve">, we are using git for versioning our game application, with the project stored online in </w:t>
-      </w:r>
-      <w:proofErr w:type="spellStart"/>
-      <w:r>
-        <w:rPr>
-          <w:rFonts w:asciiTheme="minorHAnsi" w:hAnsiTheme="minorHAnsi"/>
-          <w:sz w:val="24"/>
-          <w:szCs w:val="24"/>
-          <w:lang w:val="en-CA"/>
-        </w:rPr>
-        <w:t>github</w:t>
-      </w:r>
-      <w:proofErr w:type="spellEnd"/>
-      <w:r>
-        <w:rPr>
-          <w:rFonts w:asciiTheme="minorHAnsi" w:hAnsiTheme="minorHAnsi"/>
-          <w:sz w:val="24"/>
-          <w:szCs w:val="24"/>
-          <w:lang w:val="en-CA"/>
-        </w:rPr>
-        <w:t xml:space="preserve"> for easy multiple remote access.</w:t>
+        <w:t>One of the popularly used repositories is the github which provides a web interface as well as eclipse plugins to manage the code online. Due to the reliability, ease of use and multiple platform support provided by github, we are using git for versioning our game application, with the project stored online in github for easy multiple remote access.</w:t>
       </w:r>
     </w:p>
     <w:p>
@@ -6381,8 +6166,6 @@
           <w:szCs w:val="24"/>
         </w:rPr>
       </w:pPr>
-      <w:bookmarkStart w:id="1" w:name="_GoBack"/>
-      <w:bookmarkEnd w:id="1"/>
       <w:r>
         <w:rPr>
           <w:rFonts w:asciiTheme="minorHAnsi" w:hAnsiTheme="minorHAnsi"/>
@@ -6472,7 +6255,7 @@
 </file>
 
 <file path=word/numbering.xml><?xml version="1.0" encoding="utf-8"?>
-<w:numbering xmlns:wpc="http://schemas.microsoft.com/office/word/2010/wordprocessingCanvas" xmlns:mc="http://schemas.openxmlformats.org/markup-compatibility/2006" xmlns:o="urn:schemas-microsoft-com:office:office" xmlns:r="http://schemas.openxmlformats.org/officeDocument/2006/relationships" xmlns:m="http://schemas.openxmlformats.org/officeDocument/2006/math" xmlns:v="urn:schemas-microsoft-com:vml" xmlns:wp14="http://schemas.microsoft.com/office/word/2010/wordprocessingDrawing" xmlns:wp="http://schemas.openxmlformats.org/drawingml/2006/wordprocessingDrawing" xmlns:w10="urn:schemas-microsoft-com:office:word" xmlns:w="http://schemas.openxmlformats.org/wordprocessingml/2006/main" xmlns:w14="http://schemas.microsoft.com/office/word/2010/wordml" xmlns:w15="http://schemas.microsoft.com/office/word/2012/wordml" xmlns:wpg="http://schemas.microsoft.com/office/word/2010/wordprocessingGroup" xmlns:wpi="http://schemas.microsoft.com/office/word/2010/wordprocessingInk" xmlns:wne="http://schemas.microsoft.com/office/word/2006/wordml" xmlns:wps="http://schemas.microsoft.com/office/word/2010/wordprocessingShape" mc:Ignorable="w14 w15 wp14">
+<w:numbering xmlns:wpc="http://schemas.microsoft.com/office/word/2010/wordprocessingCanvas" xmlns:cx="http://schemas.microsoft.com/office/drawing/2014/chartex" xmlns:cx1="http://schemas.microsoft.com/office/drawing/2015/9/8/chartex" xmlns:cx2="http://schemas.microsoft.com/office/drawing/2015/10/21/chartex" xmlns:mc="http://schemas.openxmlformats.org/markup-compatibility/2006" xmlns:o="urn:schemas-microsoft-com:office:office" xmlns:r="http://schemas.openxmlformats.org/officeDocument/2006/relationships" xmlns:m="http://schemas.openxmlformats.org/officeDocument/2006/math" xmlns:v="urn:schemas-microsoft-com:vml" xmlns:wp14="http://schemas.microsoft.com/office/word/2010/wordprocessingDrawing" xmlns:wp="http://schemas.openxmlformats.org/drawingml/2006/wordprocessingDrawing" xmlns:w10="urn:schemas-microsoft-com:office:word" xmlns:w="http://schemas.openxmlformats.org/wordprocessingml/2006/main" xmlns:w14="http://schemas.microsoft.com/office/word/2010/wordml" xmlns:w15="http://schemas.microsoft.com/office/word/2012/wordml" xmlns:w16se="http://schemas.microsoft.com/office/word/2015/wordml/symex" xmlns:wpg="http://schemas.microsoft.com/office/word/2010/wordprocessingGroup" xmlns:wpi="http://schemas.microsoft.com/office/word/2010/wordprocessingInk" xmlns:wne="http://schemas.microsoft.com/office/word/2006/wordml" xmlns:wps="http://schemas.microsoft.com/office/word/2010/wordprocessingShape" mc:Ignorable="w14 w15 w16se wp14">
   <w:abstractNum w:abstractNumId="0" w15:restartNumberingAfterBreak="0">
     <w:nsid w:val="005607F3"/>
     <w:multiLevelType w:val="multilevel"/>
@@ -7203,7 +6986,7 @@
 </file>
 
 <file path=word/styles.xml><?xml version="1.0" encoding="utf-8"?>
-<w:styles xmlns:mc="http://schemas.openxmlformats.org/markup-compatibility/2006" xmlns:r="http://schemas.openxmlformats.org/officeDocument/2006/relationships" xmlns:w="http://schemas.openxmlformats.org/wordprocessingml/2006/main" xmlns:w14="http://schemas.microsoft.com/office/word/2010/wordml" xmlns:w15="http://schemas.microsoft.com/office/word/2012/wordml" mc:Ignorable="w14 w15">
+<w:styles xmlns:mc="http://schemas.openxmlformats.org/markup-compatibility/2006" xmlns:r="http://schemas.openxmlformats.org/officeDocument/2006/relationships" xmlns:w="http://schemas.openxmlformats.org/wordprocessingml/2006/main" xmlns:w14="http://schemas.microsoft.com/office/word/2010/wordml" xmlns:w15="http://schemas.microsoft.com/office/word/2012/wordml" xmlns:w16se="http://schemas.microsoft.com/office/word/2015/wordml/symex" mc:Ignorable="w14 w15 w16se">
   <w:docDefaults>
     <w:rPrDefault>
       <w:rPr>
@@ -7220,7 +7003,7 @@
       </w:pPr>
     </w:pPrDefault>
   </w:docDefaults>
-  <w:latentStyles w:defLockedState="0" w:defUIPriority="99" w:defSemiHidden="0" w:defUnhideWhenUsed="0" w:defQFormat="0" w:count="371">
+  <w:latentStyles w:defLockedState="0" w:defUIPriority="99" w:defSemiHidden="0" w:defUnhideWhenUsed="0" w:defQFormat="0" w:count="372">
     <w:lsdException w:name="Normal" w:uiPriority="0" w:qFormat="1"/>
     <w:lsdException w:name="heading 1" w:uiPriority="9" w:qFormat="1"/>
     <w:lsdException w:name="heading 2" w:semiHidden="1" w:uiPriority="9" w:unhideWhenUsed="1" w:qFormat="1"/>
@@ -7326,7 +7109,6 @@
     <w:lsdException w:name="HTML Sample" w:semiHidden="1" w:unhideWhenUsed="1"/>
     <w:lsdException w:name="HTML Typewriter" w:semiHidden="1" w:unhideWhenUsed="1"/>
     <w:lsdException w:name="HTML Variable" w:semiHidden="1" w:unhideWhenUsed="1"/>
-    <w:lsdException w:name="Normal Table" w:semiHidden="1" w:unhideWhenUsed="1"/>
     <w:lsdException w:name="annotation subject" w:semiHidden="1" w:unhideWhenUsed="1"/>
     <w:lsdException w:name="No List" w:semiHidden="1" w:unhideWhenUsed="1"/>
     <w:lsdException w:name="Outline List 1" w:semiHidden="1" w:unhideWhenUsed="1"/>
@@ -7373,10 +7155,8 @@
     <w:lsdException w:name="Table Subtle 2" w:semiHidden="1" w:unhideWhenUsed="1"/>
     <w:lsdException w:name="Table Web 1" w:semiHidden="1" w:unhideWhenUsed="1"/>
     <w:lsdException w:name="Table Web 2" w:semiHidden="1" w:unhideWhenUsed="1"/>
-    <w:lsdException w:name="Table Web 3" w:semiHidden="1" w:unhideWhenUsed="1"/>
     <w:lsdException w:name="Balloon Text" w:semiHidden="1" w:unhideWhenUsed="1"/>
     <w:lsdException w:name="Table Grid" w:uiPriority="39"/>
-    <w:lsdException w:name="Table Theme" w:semiHidden="1" w:unhideWhenUsed="1"/>
     <w:lsdException w:name="Placeholder Text" w:semiHidden="1"/>
     <w:lsdException w:name="No Spacing" w:uiPriority="1" w:qFormat="1"/>
     <w:lsdException w:name="Light Shading" w:uiPriority="60"/>
@@ -7592,6 +7372,7 @@
     <w:lsdException w:name="List Table 5 Dark Accent 6" w:uiPriority="50"/>
     <w:lsdException w:name="List Table 6 Colorful Accent 6" w:uiPriority="51"/>
     <w:lsdException w:name="List Table 7 Colorful Accent 6" w:uiPriority="52"/>
+    <w:lsdException w:name="Mention" w:semiHidden="1" w:unhideWhenUsed="1"/>
   </w:latentStyles>
   <w:style w:type="paragraph" w:default="1" w:styleId="Normal">
     <w:name w:val="Normal"/>
@@ -7699,6 +7480,7 @@
   <w:style w:type="character" w:default="1" w:styleId="DefaultParagraphFont">
     <w:name w:val="Default Paragraph Font"/>
     <w:uiPriority w:val="1"/>
+    <w:semiHidden/>
     <w:unhideWhenUsed/>
   </w:style>
   <w:style w:type="table" w:default="1" w:styleId="TableNormal">

--- a/document/design_doc.docx
+++ b/document/design_doc.docx
@@ -1,6 +1,6 @@
 
 <file path=word/document.xml><?xml version="1.0" encoding="utf-8"?>
-<w:document xmlns:wpc="http://schemas.microsoft.com/office/word/2010/wordprocessingCanvas" xmlns:cx="http://schemas.microsoft.com/office/drawing/2014/chartex" xmlns:cx1="http://schemas.microsoft.com/office/drawing/2015/9/8/chartex" xmlns:cx2="http://schemas.microsoft.com/office/drawing/2015/10/21/chartex" xmlns:mc="http://schemas.openxmlformats.org/markup-compatibility/2006" xmlns:o="urn:schemas-microsoft-com:office:office" xmlns:r="http://schemas.openxmlformats.org/officeDocument/2006/relationships" xmlns:m="http://schemas.openxmlformats.org/officeDocument/2006/math" xmlns:v="urn:schemas-microsoft-com:vml" xmlns:wp14="http://schemas.microsoft.com/office/word/2010/wordprocessingDrawing" xmlns:wp="http://schemas.openxmlformats.org/drawingml/2006/wordprocessingDrawing" xmlns:w10="urn:schemas-microsoft-com:office:word" xmlns:w="http://schemas.openxmlformats.org/wordprocessingml/2006/main" xmlns:w14="http://schemas.microsoft.com/office/word/2010/wordml" xmlns:w15="http://schemas.microsoft.com/office/word/2012/wordml" xmlns:w16se="http://schemas.microsoft.com/office/word/2015/wordml/symex" xmlns:wpg="http://schemas.microsoft.com/office/word/2010/wordprocessingGroup" xmlns:wpi="http://schemas.microsoft.com/office/word/2010/wordprocessingInk" xmlns:wne="http://schemas.microsoft.com/office/word/2006/wordml" xmlns:wps="http://schemas.microsoft.com/office/word/2010/wordprocessingShape" mc:Ignorable="w14 w15 w16se wp14">
+<w:document xmlns:wpc="http://schemas.microsoft.com/office/word/2010/wordprocessingCanvas" xmlns:mc="http://schemas.openxmlformats.org/markup-compatibility/2006" xmlns:o="urn:schemas-microsoft-com:office:office" xmlns:r="http://schemas.openxmlformats.org/officeDocument/2006/relationships" xmlns:m="http://schemas.openxmlformats.org/officeDocument/2006/math" xmlns:v="urn:schemas-microsoft-com:vml" xmlns:wp14="http://schemas.microsoft.com/office/word/2010/wordprocessingDrawing" xmlns:wp="http://schemas.openxmlformats.org/drawingml/2006/wordprocessingDrawing" xmlns:w10="urn:schemas-microsoft-com:office:word" xmlns:w="http://schemas.openxmlformats.org/wordprocessingml/2006/main" xmlns:w14="http://schemas.microsoft.com/office/word/2010/wordml" xmlns:w15="http://schemas.microsoft.com/office/word/2012/wordml" xmlns:wpg="http://schemas.microsoft.com/office/word/2010/wordprocessingGroup" xmlns:wpi="http://schemas.microsoft.com/office/word/2010/wordprocessingInk" xmlns:wne="http://schemas.microsoft.com/office/word/2006/wordml" xmlns:wps="http://schemas.microsoft.com/office/word/2010/wordprocessingShape" mc:Ignorable="w14 w15 wp14">
   <w:background w:color="FFFFFF"/>
   <w:body>
     <w:p>
@@ -154,16 +154,26 @@
           <w:sz w:val="26"/>
           <w:szCs w:val="26"/>
         </w:rPr>
-        <w:t>Joey Paquet</w:t>
-      </w:r>
-    </w:p>
-    <w:p>
-      <w:pPr>
-        <w:jc w:val="both"/>
-      </w:pPr>
+        <w:t xml:space="preserve">Joey </w:t>
+      </w:r>
+      <w:proofErr w:type="spellStart"/>
       <w:r>
         <w:rPr>
           <w:b/>
+          <w:sz w:val="26"/>
+          <w:szCs w:val="26"/>
+        </w:rPr>
+        <w:t>Paquet</w:t>
+      </w:r>
+      <w:proofErr w:type="spellEnd"/>
+    </w:p>
+    <w:p>
+      <w:pPr>
+        <w:jc w:val="both"/>
+      </w:pPr>
+      <w:r>
+        <w:rPr>
+          <w:b/>
         </w:rPr>
         <w:tab/>
       </w:r>
@@ -229,15 +239,39 @@
           <w:sz w:val="24"/>
           <w:szCs w:val="24"/>
         </w:rPr>
-        <w:t>Parappurath -  27299680</w:t>
-      </w:r>
+        <w:t xml:space="preserve">Parappurath </w:t>
+      </w:r>
+      <w:proofErr w:type="gramStart"/>
+      <w:r>
+        <w:rPr>
+          <w:sz w:val="24"/>
+          <w:szCs w:val="24"/>
+        </w:rPr>
+        <w:t>-  27299680</w:t>
+      </w:r>
+      <w:proofErr w:type="gramEnd"/>
       <w:r>
         <w:rPr>
           <w:sz w:val="24"/>
           <w:szCs w:val="24"/>
         </w:rPr>
         <w:br/>
-        <w:t>Iftikhar Ahmed          -  26854605</w:t>
+      </w:r>
+      <w:proofErr w:type="spellStart"/>
+      <w:r>
+        <w:rPr>
+          <w:sz w:val="24"/>
+          <w:szCs w:val="24"/>
+        </w:rPr>
+        <w:t>Iftikhar</w:t>
+      </w:r>
+      <w:proofErr w:type="spellEnd"/>
+      <w:r>
+        <w:rPr>
+          <w:sz w:val="24"/>
+          <w:szCs w:val="24"/>
+        </w:rPr>
+        <w:t xml:space="preserve"> Ahmed          -  26854605</w:t>
       </w:r>
       <w:r>
         <w:rPr>
@@ -245,20 +279,38 @@
           <w:szCs w:val="24"/>
         </w:rPr>
         <w:br/>
-        <w:t>Muhammad Umer    -  40015021</w:t>
+        <w:t xml:space="preserve">Muhammad </w:t>
+      </w:r>
+      <w:proofErr w:type="spellStart"/>
+      <w:r>
+        <w:rPr>
+          <w:sz w:val="24"/>
+          <w:szCs w:val="24"/>
+        </w:rPr>
+        <w:t>Umer</w:t>
+      </w:r>
+      <w:proofErr w:type="spellEnd"/>
+      <w:r>
+        <w:rPr>
+          <w:sz w:val="24"/>
+          <w:szCs w:val="24"/>
+        </w:rPr>
+        <w:t xml:space="preserve">    -  40015021</w:t>
       </w:r>
     </w:p>
     <w:p>
       <w:pPr>
         <w:spacing w:after="0" w:line="240" w:lineRule="auto"/>
       </w:pPr>
-      <w:r>
-        <w:rPr>
-          <w:sz w:val="24"/>
-          <w:szCs w:val="24"/>
-        </w:rPr>
-        <w:t>Armaghan Sikandar</w:t>
-      </w:r>
+      <w:proofErr w:type="spellStart"/>
+      <w:r>
+        <w:rPr>
+          <w:sz w:val="24"/>
+          <w:szCs w:val="24"/>
+        </w:rPr>
+        <w:t>Armaghan</w:t>
+      </w:r>
+      <w:proofErr w:type="spellEnd"/>
       <w:r>
         <w:rPr>
           <w:sz w:val="24"/>
@@ -266,18 +318,38 @@
         </w:rPr>
         <w:t xml:space="preserve"> </w:t>
       </w:r>
-      <w:r>
-        <w:rPr>
-          <w:sz w:val="24"/>
-          <w:szCs w:val="24"/>
-        </w:rPr>
-        <w:t xml:space="preserve"> -  27421001</w:t>
-      </w:r>
-    </w:p>
-    <w:p>
-      <w:pPr>
-        <w:jc w:val="both"/>
-      </w:pPr>
+      <w:proofErr w:type="spellStart"/>
+      <w:proofErr w:type="gramStart"/>
+      <w:r>
+        <w:rPr>
+          <w:sz w:val="24"/>
+          <w:szCs w:val="24"/>
+        </w:rPr>
+        <w:t>Sikandar</w:t>
+      </w:r>
+      <w:proofErr w:type="spellEnd"/>
+      <w:r>
+        <w:rPr>
+          <w:sz w:val="24"/>
+          <w:szCs w:val="24"/>
+        </w:rPr>
+        <w:t xml:space="preserve"> </w:t>
+      </w:r>
+      <w:r>
+        <w:rPr>
+          <w:sz w:val="24"/>
+          <w:szCs w:val="24"/>
+        </w:rPr>
+        <w:t xml:space="preserve"> -</w:t>
+      </w:r>
+      <w:proofErr w:type="gramEnd"/>
+      <w:r>
+        <w:rPr>
+          <w:sz w:val="24"/>
+          <w:szCs w:val="24"/>
+        </w:rPr>
+        <w:t xml:space="preserve">  27421001</w:t>
+      </w:r>
     </w:p>
     <w:p>
       <w:pPr>
@@ -315,6 +387,7 @@
           <w:sz w:val="28"/>
           <w:szCs w:val="24"/>
         </w:rPr>
+        <w:lastRenderedPageBreak/>
         <w:t>Introduction</w:t>
       </w:r>
     </w:p>
@@ -553,6 +626,7 @@
           <w:szCs w:val="24"/>
         </w:rPr>
       </w:pPr>
+      <w:proofErr w:type="spellStart"/>
       <w:r>
         <w:rPr>
           <w:rFonts w:asciiTheme="minorHAnsi" w:hAnsiTheme="minorHAnsi"/>
@@ -560,7 +634,17 @@
           <w:sz w:val="24"/>
           <w:szCs w:val="24"/>
         </w:rPr>
-        <w:t xml:space="preserve">MapEditor: </w:t>
+        <w:t>MapEditor</w:t>
+      </w:r>
+      <w:proofErr w:type="spellEnd"/>
+      <w:r>
+        <w:rPr>
+          <w:rFonts w:asciiTheme="minorHAnsi" w:hAnsiTheme="minorHAnsi"/>
+          <w:b/>
+          <w:sz w:val="24"/>
+          <w:szCs w:val="24"/>
+        </w:rPr>
+        <w:t xml:space="preserve">: </w:t>
       </w:r>
       <w:r>
         <w:rPr>
@@ -585,6 +669,7 @@
           <w:szCs w:val="24"/>
         </w:rPr>
       </w:pPr>
+      <w:proofErr w:type="spellStart"/>
       <w:r>
         <w:rPr>
           <w:rFonts w:asciiTheme="minorHAnsi" w:hAnsiTheme="minorHAnsi"/>
@@ -592,7 +677,17 @@
           <w:sz w:val="24"/>
           <w:szCs w:val="24"/>
         </w:rPr>
-        <w:t xml:space="preserve">GameWindow: </w:t>
+        <w:t>GameWindow</w:t>
+      </w:r>
+      <w:proofErr w:type="spellEnd"/>
+      <w:r>
+        <w:rPr>
+          <w:rFonts w:asciiTheme="minorHAnsi" w:hAnsiTheme="minorHAnsi"/>
+          <w:b/>
+          <w:sz w:val="24"/>
+          <w:szCs w:val="24"/>
+        </w:rPr>
+        <w:t xml:space="preserve">: </w:t>
       </w:r>
       <w:r>
         <w:rPr>
@@ -885,7 +980,6 @@
           <w:sz w:val="24"/>
           <w:szCs w:val="24"/>
         </w:rPr>
-        <w:lastRenderedPageBreak/>
         <w:t xml:space="preserve">Tower inspection window that dynamically shows its current characteristics, allows to sell the tower, increase the level of the tower, select the tower’s targeting strategy and view the individual tower’s log. </w:t>
       </w:r>
       <w:r>
@@ -918,6 +1012,7 @@
           <w:sz w:val="24"/>
           <w:szCs w:val="24"/>
         </w:rPr>
+        <w:lastRenderedPageBreak/>
         <w:t xml:space="preserve"> Critter observer that allows to dynamically observe the current hit points of any critter on the map. </w:t>
       </w:r>
       <w:r>
@@ -1219,6 +1314,26 @@
         </w:rPr>
         <w:t>[1]</w:t>
       </w:r>
+    </w:p>
+    <w:p>
+      <w:pPr>
+        <w:jc w:val="both"/>
+        <w:rPr>
+          <w:rFonts w:asciiTheme="minorHAnsi" w:hAnsiTheme="minorHAnsi"/>
+          <w:sz w:val="24"/>
+          <w:szCs w:val="24"/>
+        </w:rPr>
+      </w:pPr>
+    </w:p>
+    <w:p>
+      <w:pPr>
+        <w:jc w:val="both"/>
+        <w:rPr>
+          <w:rFonts w:asciiTheme="minorHAnsi" w:hAnsiTheme="minorHAnsi"/>
+          <w:sz w:val="24"/>
+          <w:szCs w:val="24"/>
+        </w:rPr>
+      </w:pPr>
     </w:p>
     <w:p>
       <w:pPr>
@@ -1489,7 +1604,7 @@
           </mc:Choice>
           <mc:Fallback>
             <w:pict>
-              <v:shapetype w14:anchorId="3E127207" id="_x0000_t32" coordsize="21600,21600" o:spt="32" o:oned="t" path="m,l21600,21600e" filled="f">
+              <v:shapetype w14:anchorId="15BF9D70" id="_x0000_t32" coordsize="21600,21600" o:spt="32" o:oned="t" path="m,l21600,21600e" filled="f">
                 <v:path arrowok="t" fillok="f" o:connecttype="none"/>
                 <o:lock v:ext="edit" shapetype="t"/>
               </v:shapetype>
@@ -1702,7 +1817,7 @@
           </mc:Choice>
           <mc:Fallback>
             <w:pict>
-              <v:shape w14:anchorId="5AC69104" id="Straight Arrow Connector 48" o:spid="_x0000_s1026" type="#_x0000_t32" style="position:absolute;margin-left:210pt;margin-top:.4pt;width:.75pt;height:31.5pt;flip:x y;z-index:251722240;visibility:visible;mso-wrap-style:square;mso-wrap-distance-left:9pt;mso-wrap-distance-top:0;mso-wrap-distance-right:9pt;mso-wrap-distance-bottom:0;mso-position-horizontal:absolute;mso-position-horizontal-relative:text;mso-position-vertical:absolute;mso-position-vertical-relative:text" o:gfxdata="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" strokecolor="#5b9bd5 [3204]" strokeweight=".5pt">
+              <v:shape w14:anchorId="7D9D90E8" id="Straight Arrow Connector 48" o:spid="_x0000_s1026" type="#_x0000_t32" style="position:absolute;margin-left:210pt;margin-top:.4pt;width:.75pt;height:31.5pt;flip:x y;z-index:251722240;visibility:visible;mso-wrap-style:square;mso-wrap-distance-left:9pt;mso-wrap-distance-top:0;mso-wrap-distance-right:9pt;mso-wrap-distance-bottom:0;mso-position-horizontal:absolute;mso-position-horizontal-relative:text;mso-position-vertical:absolute;mso-position-vertical-relative:text" o:gfxdata="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" strokecolor="#5b9bd5 [3204]" strokeweight=".5pt">
                 <v:stroke endarrow="block" joinstyle="miter"/>
               </v:shape>
             </w:pict>
@@ -1835,7 +1950,8 @@
         <w:jc w:val="both"/>
         <w:rPr>
           <w:rFonts w:asciiTheme="minorHAnsi" w:hAnsiTheme="minorHAnsi"/>
-          <w:sz w:val="24"/>
+          <w:b/>
+          <w:sz w:val="28"/>
           <w:szCs w:val="24"/>
         </w:rPr>
       </w:pPr>
@@ -2144,7 +2260,7 @@
           </mc:Choice>
           <mc:Fallback>
             <w:pict>
-              <v:shape w14:anchorId="1C467475" id="Straight Arrow Connector 20" o:spid="_x0000_s1026" type="#_x0000_t32" style="position:absolute;margin-left:150pt;margin-top:4.55pt;width:31.5pt;height:0;flip:x;z-index:251683840;visibility:visible;mso-wrap-style:square;mso-wrap-distance-left:9pt;mso-wrap-distance-top:0;mso-wrap-distance-right:9pt;mso-wrap-distance-bottom:0;mso-position-horizontal:absolute;mso-position-horizontal-relative:text;mso-position-vertical:absolute;mso-position-vertical-relative:text" o:gfxdata="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" strokecolor="#5b9bd5 [3204]" strokeweight=".5pt">
+              <v:shape w14:anchorId="34FD114D" id="Straight Arrow Connector 20" o:spid="_x0000_s1026" type="#_x0000_t32" style="position:absolute;margin-left:150pt;margin-top:4.55pt;width:31.5pt;height:0;flip:x;z-index:251683840;visibility:visible;mso-wrap-style:square;mso-wrap-distance-left:9pt;mso-wrap-distance-top:0;mso-wrap-distance-right:9pt;mso-wrap-distance-bottom:0;mso-position-horizontal:absolute;mso-position-horizontal-relative:text;mso-position-vertical:absolute;mso-position-vertical-relative:text" o:gfxdata="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" strokecolor="#5b9bd5 [3204]" strokeweight=".5pt">
                 <v:stroke endarrow="block" joinstyle="miter"/>
               </v:shape>
             </w:pict>
@@ -2223,7 +2339,7 @@
           </mc:Choice>
           <mc:Fallback>
             <w:pict>
-              <v:shape w14:anchorId="52F4252E" id="Straight Arrow Connector 23" o:spid="_x0000_s1026" type="#_x0000_t32" style="position:absolute;margin-left:289.5pt;margin-top:4.75pt;width:0;height:36.75pt;flip:y;z-index:251686912;visibility:visible;mso-wrap-style:square;mso-wrap-distance-left:9pt;mso-wrap-distance-top:0;mso-wrap-distance-right:9pt;mso-wrap-distance-bottom:0;mso-position-horizontal:absolute;mso-position-horizontal-relative:text;mso-position-vertical:absolute;mso-position-vertical-relative:text" o:gfxdata="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" strokecolor="#5b9bd5 [3204]" strokeweight=".5pt">
+              <v:shape w14:anchorId="2CF693F2" id="Straight Arrow Connector 23" o:spid="_x0000_s1026" type="#_x0000_t32" style="position:absolute;margin-left:289.5pt;margin-top:4.75pt;width:0;height:36.75pt;flip:y;z-index:251686912;visibility:visible;mso-wrap-style:square;mso-wrap-distance-left:9pt;mso-wrap-distance-top:0;mso-wrap-distance-right:9pt;mso-wrap-distance-bottom:0;mso-position-horizontal:absolute;mso-position-horizontal-relative:text;mso-position-vertical:absolute;mso-position-vertical-relative:text" o:gfxdata="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" strokecolor="#5b9bd5 [3204]" strokeweight=".5pt">
                 <v:stroke endarrow="block" joinstyle="miter"/>
               </v:shape>
             </w:pict>
@@ -2292,7 +2408,7 @@
           </mc:Choice>
           <mc:Fallback>
             <w:pict>
-              <v:shape w14:anchorId="01CA9883" id="Straight Arrow Connector 21" o:spid="_x0000_s1026" type="#_x0000_t32" style="position:absolute;margin-left:87.75pt;margin-top:1pt;width:0;height:47.25pt;flip:y;z-index:251684864;visibility:visible;mso-wrap-style:square;mso-wrap-distance-left:9pt;mso-wrap-distance-top:0;mso-wrap-distance-right:9pt;mso-wrap-distance-bottom:0;mso-position-horizontal:absolute;mso-position-horizontal-relative:text;mso-position-vertical:absolute;mso-position-vertical-relative:text" o:gfxdata="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" strokecolor="#5b9bd5 [3204]" strokeweight=".5pt">
+              <v:shape w14:anchorId="79A1C43E" id="Straight Arrow Connector 21" o:spid="_x0000_s1026" type="#_x0000_t32" style="position:absolute;margin-left:87.75pt;margin-top:1pt;width:0;height:47.25pt;flip:y;z-index:251684864;visibility:visible;mso-wrap-style:square;mso-wrap-distance-left:9pt;mso-wrap-distance-top:0;mso-wrap-distance-right:9pt;mso-wrap-distance-bottom:0;mso-position-horizontal:absolute;mso-position-horizontal-relative:text;mso-position-vertical:absolute;mso-position-vertical-relative:text" o:gfxdata="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" strokecolor="#5b9bd5 [3204]" strokeweight=".5pt">
                 <v:stroke endarrow="block" joinstyle="miter"/>
               </v:shape>
             </w:pict>
@@ -2594,7 +2710,7 @@
           </mc:Choice>
           <mc:Fallback>
             <w:pict>
-              <v:shape w14:anchorId="4BE9E431" id="Straight Arrow Connector 26" o:spid="_x0000_s1026" type="#_x0000_t32" style="position:absolute;margin-left:291.75pt;margin-top:18.05pt;width:0;height:21.75pt;flip:y;z-index:251696640;visibility:visible;mso-wrap-style:square;mso-wrap-distance-left:9pt;mso-wrap-distance-top:0;mso-wrap-distance-right:9pt;mso-wrap-distance-bottom:0;mso-position-horizontal:absolute;mso-position-horizontal-relative:text;mso-position-vertical:absolute;mso-position-vertical-relative:text" o:gfxdata="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" strokecolor="#5b9bd5 [3204]" strokeweight=".5pt">
+              <v:shape w14:anchorId="6C7AC9E3" id="Straight Arrow Connector 26" o:spid="_x0000_s1026" type="#_x0000_t32" style="position:absolute;margin-left:291.75pt;margin-top:18.05pt;width:0;height:21.75pt;flip:y;z-index:251696640;visibility:visible;mso-wrap-style:square;mso-wrap-distance-left:9pt;mso-wrap-distance-top:0;mso-wrap-distance-right:9pt;mso-wrap-distance-bottom:0;mso-position-horizontal:absolute;mso-position-horizontal-relative:text;mso-position-vertical:absolute;mso-position-vertical-relative:text" o:gfxdata="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" strokecolor="#5b9bd5 [3204]" strokeweight=".5pt">
                 <v:stroke endarrow="block" joinstyle="miter"/>
               </v:shape>
             </w:pict>
@@ -2663,7 +2779,7 @@
           </mc:Choice>
           <mc:Fallback>
             <w:pict>
-              <v:shape w14:anchorId="76F306FA" id="Straight Arrow Connector 22" o:spid="_x0000_s1026" type="#_x0000_t32" style="position:absolute;margin-left:59.25pt;margin-top:12.8pt;width:27.75pt;height:46.5pt;flip:y;z-index:251685888;visibility:visible;mso-wrap-style:square;mso-wrap-distance-left:9pt;mso-wrap-distance-top:0;mso-wrap-distance-right:9pt;mso-wrap-distance-bottom:0;mso-position-horizontal:absolute;mso-position-horizontal-relative:text;mso-position-vertical:absolute;mso-position-vertical-relative:text" o:gfxdata="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" strokecolor="#5b9bd5 [3204]" strokeweight=".5pt">
+              <v:shape w14:anchorId="1124D4E1" id="Straight Arrow Connector 22" o:spid="_x0000_s1026" type="#_x0000_t32" style="position:absolute;margin-left:59.25pt;margin-top:12.8pt;width:27.75pt;height:46.5pt;flip:y;z-index:251685888;visibility:visible;mso-wrap-style:square;mso-wrap-distance-left:9pt;mso-wrap-distance-top:0;mso-wrap-distance-right:9pt;mso-wrap-distance-bottom:0;mso-position-horizontal:absolute;mso-position-horizontal-relative:text;mso-position-vertical:absolute;mso-position-vertical-relative:text" o:gfxdata="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" strokecolor="#5b9bd5 [3204]" strokeweight=".5pt">
                 <v:stroke endarrow="block" joinstyle="miter"/>
               </v:shape>
             </w:pict>
@@ -2739,7 +2855,7 @@
           </mc:Choice>
           <mc:Fallback>
             <w:pict>
-              <v:line w14:anchorId="69555BAD" id="Straight Connector 44" o:spid="_x0000_s1026" style="position:absolute;z-index:251881472;visibility:visible;mso-wrap-style:square;mso-wrap-distance-left:9pt;mso-wrap-distance-top:0;mso-wrap-distance-right:9pt;mso-wrap-distance-bottom:0;mso-position-horizontal:absolute;mso-position-horizontal-relative:text;mso-position-vertical:absolute;mso-position-vertical-relative:text" from="82.5pt,15.25pt" to="82.5pt,34.75pt" o:gfxdata="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" strokecolor="#5b9bd5 [3204]" strokeweight=".5pt">
+              <v:line w14:anchorId="2D9FB02F" id="Straight Connector 44" o:spid="_x0000_s1026" style="position:absolute;z-index:251881472;visibility:visible;mso-wrap-style:square;mso-wrap-distance-left:9pt;mso-wrap-distance-top:0;mso-wrap-distance-right:9pt;mso-wrap-distance-bottom:0;mso-position-horizontal:absolute;mso-position-horizontal-relative:text;mso-position-vertical:absolute;mso-position-vertical-relative:text" from="82.5pt,15.25pt" to="82.5pt,34.75pt" o:gfxdata="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" strokecolor="#5b9bd5 [3204]" strokeweight=".5pt">
                 <v:stroke joinstyle="miter"/>
               </v:line>
             </w:pict>
@@ -2805,7 +2921,7 @@
           </mc:Choice>
           <mc:Fallback>
             <w:pict>
-              <v:line w14:anchorId="3FA6FF1E" id="Straight Connector 47" o:spid="_x0000_s1026" style="position:absolute;z-index:251898880;visibility:visible;mso-wrap-style:square;mso-wrap-distance-left:9pt;mso-wrap-distance-top:0;mso-wrap-distance-right:9pt;mso-wrap-distance-bottom:0;mso-position-horizontal:absolute;mso-position-horizontal-relative:text;mso-position-vertical:absolute;mso-position-vertical-relative:text" from="396.75pt,14.5pt" to="396.75pt,34pt" o:gfxdata="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" strokecolor="#5b9bd5 [3204]" strokeweight=".5pt">
+              <v:line w14:anchorId="1CFEF0FB" id="Straight Connector 47" o:spid="_x0000_s1026" style="position:absolute;z-index:251898880;visibility:visible;mso-wrap-style:square;mso-wrap-distance-left:9pt;mso-wrap-distance-top:0;mso-wrap-distance-right:9pt;mso-wrap-distance-bottom:0;mso-position-horizontal:absolute;mso-position-horizontal-relative:text;mso-position-vertical:absolute;mso-position-vertical-relative:text" from="396.75pt,14.5pt" to="396.75pt,34pt" o:gfxdata="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" strokecolor="#5b9bd5 [3204]" strokeweight=".5pt">
                 <v:stroke joinstyle="miter"/>
               </v:line>
             </w:pict>
@@ -2871,7 +2987,7 @@
           </mc:Choice>
           <mc:Fallback>
             <w:pict>
-              <v:line w14:anchorId="5B4DC469" id="Straight Connector 46" o:spid="_x0000_s1026" style="position:absolute;z-index:251895808;visibility:visible;mso-wrap-style:square;mso-wrap-distance-left:9pt;mso-wrap-distance-top:0;mso-wrap-distance-right:9pt;mso-wrap-distance-bottom:0;mso-position-horizontal:absolute;mso-position-horizontal-relative:text;mso-position-vertical:absolute;mso-position-vertical-relative:text" from="291.75pt,15.25pt" to="291.75pt,34.75pt" o:gfxdata="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" strokecolor="#5b9bd5 [3204]" strokeweight=".5pt">
+              <v:line w14:anchorId="57FB0377" id="Straight Connector 46" o:spid="_x0000_s1026" style="position:absolute;z-index:251895808;visibility:visible;mso-wrap-style:square;mso-wrap-distance-left:9pt;mso-wrap-distance-top:0;mso-wrap-distance-right:9pt;mso-wrap-distance-bottom:0;mso-position-horizontal:absolute;mso-position-horizontal-relative:text;mso-position-vertical:absolute;mso-position-vertical-relative:text" from="291.75pt,15.25pt" to="291.75pt,34.75pt" o:gfxdata="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" strokecolor="#5b9bd5 [3204]" strokeweight=".5pt">
                 <v:stroke joinstyle="miter"/>
               </v:line>
             </w:pict>
@@ -2937,7 +3053,7 @@
           </mc:Choice>
           <mc:Fallback>
             <w:pict>
-              <v:line w14:anchorId="738EF457" id="Straight Connector 45" o:spid="_x0000_s1026" style="position:absolute;z-index:251889664;visibility:visible;mso-wrap-style:square;mso-wrap-distance-left:9pt;mso-wrap-distance-top:0;mso-wrap-distance-right:9pt;mso-wrap-distance-bottom:0;mso-position-horizontal:absolute;mso-position-horizontal-relative:text;mso-position-vertical:absolute;mso-position-vertical-relative:text" from="174pt,15.25pt" to="174pt,34.75pt" o:gfxdata="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" strokecolor="#5b9bd5 [3204]" strokeweight=".5pt">
+              <v:line w14:anchorId="0493AA50" id="Straight Connector 45" o:spid="_x0000_s1026" style="position:absolute;z-index:251889664;visibility:visible;mso-wrap-style:square;mso-wrap-distance-left:9pt;mso-wrap-distance-top:0;mso-wrap-distance-right:9pt;mso-wrap-distance-bottom:0;mso-position-horizontal:absolute;mso-position-horizontal-relative:text;mso-position-vertical:absolute;mso-position-vertical-relative:text" from="174pt,15.25pt" to="174pt,34.75pt" o:gfxdata="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" strokecolor="#5b9bd5 [3204]" strokeweight=".5pt">
                 <v:stroke joinstyle="miter"/>
               </v:line>
             </w:pict>
@@ -3003,7 +3119,7 @@
           </mc:Choice>
           <mc:Fallback>
             <w:pict>
-              <v:line w14:anchorId="71D9B0CD" id="Straight Connector 25" o:spid="_x0000_s1026" style="position:absolute;z-index:251328512;visibility:visible;mso-wrap-style:square;mso-wrap-distance-left:9pt;mso-wrap-distance-top:0;mso-wrap-distance-right:9pt;mso-wrap-distance-bottom:0;mso-position-horizontal:absolute;mso-position-horizontal-relative:text;mso-position-vertical:absolute;mso-position-vertical-relative:text" from="82.5pt,15.25pt" to="396.75pt,15.25pt" o:gfxdata="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" strokecolor="#5b9bd5 [3204]" strokeweight=".5pt">
+              <v:line w14:anchorId="3F86360E" id="Straight Connector 25" o:spid="_x0000_s1026" style="position:absolute;z-index:251328512;visibility:visible;mso-wrap-style:square;mso-wrap-distance-left:9pt;mso-wrap-distance-top:0;mso-wrap-distance-right:9pt;mso-wrap-distance-bottom:0;mso-position-horizontal:absolute;mso-position-horizontal-relative:text;mso-position-vertical:absolute;mso-position-vertical-relative:text" from="82.5pt,15.25pt" to="396.75pt,15.25pt" o:gfxdata="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" strokecolor="#5b9bd5 [3204]" strokeweight=".5pt">
                 <v:stroke joinstyle="miter"/>
               </v:line>
             </w:pict>
@@ -3514,7 +3630,7 @@
           </mc:Choice>
           <mc:Fallback>
             <w:pict>
-              <v:shape w14:anchorId="52AB8C10" id="Straight Arrow Connector 42" o:spid="_x0000_s1026" type="#_x0000_t32" style="position:absolute;margin-left:292.5pt;margin-top:13.6pt;width:.75pt;height:78.75pt;flip:x y;z-index:251714048;visibility:visible;mso-wrap-style:square;mso-wrap-distance-left:9pt;mso-wrap-distance-top:0;mso-wrap-distance-right:9pt;mso-wrap-distance-bottom:0;mso-position-horizontal:absolute;mso-position-horizontal-relative:text;mso-position-vertical:absolute;mso-position-vertical-relative:text" o:gfxdata="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" strokecolor="#5b9bd5 [3204]" strokeweight=".5pt">
+              <v:shape w14:anchorId="63FEC351" id="Straight Arrow Connector 42" o:spid="_x0000_s1026" type="#_x0000_t32" style="position:absolute;margin-left:292.5pt;margin-top:13.6pt;width:.75pt;height:78.75pt;flip:x y;z-index:251714048;visibility:visible;mso-wrap-style:square;mso-wrap-distance-left:9pt;mso-wrap-distance-top:0;mso-wrap-distance-right:9pt;mso-wrap-distance-bottom:0;mso-position-horizontal:absolute;mso-position-horizontal-relative:text;mso-position-vertical:absolute;mso-position-vertical-relative:text" o:gfxdata="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" strokecolor="#5b9bd5 [3204]" strokeweight=".5pt">
                 <v:stroke endarrow="block" joinstyle="miter"/>
               </v:shape>
             </w:pict>
@@ -3580,7 +3696,7 @@
           </mc:Choice>
           <mc:Fallback>
             <w:pict>
-              <v:line w14:anchorId="5287674E" id="Straight Connector 32" o:spid="_x0000_s1026" style="position:absolute;z-index:251334656;visibility:visible;mso-wrap-style:square;mso-wrap-distance-left:9pt;mso-wrap-distance-top:0;mso-wrap-distance-right:9pt;mso-wrap-distance-bottom:0;mso-position-horizontal:absolute;mso-position-horizontal-relative:text;mso-position-vertical:absolute;mso-position-vertical-relative:text" from="261pt,13.6pt" to="261pt,68.35pt" o:gfxdata="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" strokecolor="#5b9bd5 [3204]" strokeweight=".5pt">
+              <v:line w14:anchorId="05A84DE2" id="Straight Connector 32" o:spid="_x0000_s1026" style="position:absolute;z-index:251334656;visibility:visible;mso-wrap-style:square;mso-wrap-distance-left:9pt;mso-wrap-distance-top:0;mso-wrap-distance-right:9pt;mso-wrap-distance-bottom:0;mso-position-horizontal:absolute;mso-position-horizontal-relative:text;mso-position-vertical:absolute;mso-position-vertical-relative:text" from="261pt,13.6pt" to="261pt,68.35pt" o:gfxdata="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" strokecolor="#5b9bd5 [3204]" strokeweight=".5pt">
                 <v:stroke joinstyle="miter"/>
               </v:line>
             </w:pict>
@@ -3649,7 +3765,7 @@
           </mc:Choice>
           <mc:Fallback>
             <w:pict>
-              <v:shape w14:anchorId="3FEB0B1F" id="Straight Arrow Connector 24" o:spid="_x0000_s1026" type="#_x0000_t32" style="position:absolute;margin-left:168.75pt;margin-top:13.6pt;width:.75pt;height:34.5pt;flip:y;z-index:251308032;visibility:visible;mso-wrap-style:square;mso-wrap-distance-left:9pt;mso-wrap-distance-top:0;mso-wrap-distance-right:9pt;mso-wrap-distance-bottom:0;mso-position-horizontal:absolute;mso-position-horizontal-relative:text;mso-position-vertical:absolute;mso-position-vertical-relative:text" o:gfxdata="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" strokecolor="#5b9bd5 [3204]" strokeweight=".5pt">
+              <v:shape w14:anchorId="7A20231C" id="Straight Arrow Connector 24" o:spid="_x0000_s1026" type="#_x0000_t32" style="position:absolute;margin-left:168.75pt;margin-top:13.6pt;width:.75pt;height:34.5pt;flip:y;z-index:251308032;visibility:visible;mso-wrap-style:square;mso-wrap-distance-left:9pt;mso-wrap-distance-top:0;mso-wrap-distance-right:9pt;mso-wrap-distance-bottom:0;mso-position-horizontal:absolute;mso-position-horizontal-relative:text;mso-position-vertical:absolute;mso-position-vertical-relative:text" o:gfxdata="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" strokecolor="#5b9bd5 [3204]" strokeweight=".5pt">
                 <v:stroke endarrow="block" joinstyle="miter"/>
               </v:shape>
             </w:pict>
@@ -3738,7 +3854,7 @@
           </mc:Choice>
           <mc:Fallback>
             <w:pict>
-              <v:shape w14:anchorId="599C477D" id="Straight Arrow Connector 33" o:spid="_x0000_s1026" type="#_x0000_t32" style="position:absolute;margin-left:218.25pt;margin-top:21.45pt;width:43.5pt;height:0;flip:x;z-index:251335680;visibility:visible;mso-wrap-style:square;mso-wrap-distance-left:9pt;mso-wrap-distance-top:0;mso-wrap-distance-right:9pt;mso-wrap-distance-bottom:0;mso-position-horizontal:absolute;mso-position-horizontal-relative:text;mso-position-vertical:absolute;mso-position-vertical-relative:text" o:gfxdata="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" strokecolor="#5b9bd5 [3204]" strokeweight=".5pt">
+              <v:shape w14:anchorId="2D5B78E6" id="Straight Arrow Connector 33" o:spid="_x0000_s1026" type="#_x0000_t32" style="position:absolute;margin-left:218.25pt;margin-top:21.45pt;width:43.5pt;height:0;flip:x;z-index:251335680;visibility:visible;mso-wrap-style:square;mso-wrap-distance-left:9pt;mso-wrap-distance-top:0;mso-wrap-distance-right:9pt;mso-wrap-distance-bottom:0;mso-position-horizontal:absolute;mso-position-horizontal-relative:text;mso-position-vertical:absolute;mso-position-vertical-relative:text" o:gfxdata="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" strokecolor="#5b9bd5 [3204]" strokeweight=".5pt">
                 <v:stroke endarrow="block" joinstyle="miter"/>
               </v:shape>
             </w:pict>
@@ -4053,7 +4169,7 @@
           </mc:Choice>
           <mc:Fallback>
             <w:pict>
-              <v:shape w14:anchorId="251DBE94" id="Straight Arrow Connector 41" o:spid="_x0000_s1026" type="#_x0000_t32" style="position:absolute;margin-left:293.25pt;margin-top:3.75pt;width:.75pt;height:24pt;flip:x y;z-index:251713024;visibility:visible;mso-wrap-style:square;mso-wrap-distance-left:9pt;mso-wrap-distance-top:0;mso-wrap-distance-right:9pt;mso-wrap-distance-bottom:0;mso-position-horizontal:absolute;mso-position-horizontal-relative:text;mso-position-vertical:absolute;mso-position-vertical-relative:text" o:gfxdata="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" strokecolor="#5b9bd5 [3204]" strokeweight=".5pt">
+              <v:shape w14:anchorId="0D77893C" id="Straight Arrow Connector 41" o:spid="_x0000_s1026" type="#_x0000_t32" style="position:absolute;margin-left:293.25pt;margin-top:3.75pt;width:.75pt;height:24pt;flip:x y;z-index:251713024;visibility:visible;mso-wrap-style:square;mso-wrap-distance-left:9pt;mso-wrap-distance-top:0;mso-wrap-distance-right:9pt;mso-wrap-distance-bottom:0;mso-position-horizontal:absolute;mso-position-horizontal-relative:text;mso-position-vertical:absolute;mso-position-vertical-relative:text" o:gfxdata="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" strokecolor="#5b9bd5 [3204]" strokeweight=".5pt">
                 <v:stroke endarrow="block" joinstyle="miter"/>
               </v:shape>
             </w:pict>
@@ -4233,7 +4349,7 @@
           </mc:Choice>
           <mc:Fallback>
             <w:pict>
-              <v:line w14:anchorId="4163C931" id="Straight Connector 50" o:spid="_x0000_s1026" style="position:absolute;z-index:251905024;visibility:visible;mso-wrap-style:square;mso-wrap-distance-left:9pt;mso-wrap-distance-top:0;mso-wrap-distance-right:9pt;mso-wrap-distance-bottom:0;mso-position-horizontal:absolute;mso-position-horizontal-relative:text;mso-position-vertical:absolute;mso-position-vertical-relative:text" from="169.5pt,3.95pt" to="169.5pt,29.45pt" o:gfxdata="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" strokecolor="#5b9bd5 [3204]" strokeweight=".5pt">
+              <v:line w14:anchorId="66EBFB3F" id="Straight Connector 50" o:spid="_x0000_s1026" style="position:absolute;z-index:251905024;visibility:visible;mso-wrap-style:square;mso-wrap-distance-left:9pt;mso-wrap-distance-top:0;mso-wrap-distance-right:9pt;mso-wrap-distance-bottom:0;mso-position-horizontal:absolute;mso-position-horizontal-relative:text;mso-position-vertical:absolute;mso-position-vertical-relative:text" from="169.5pt,3.95pt" to="169.5pt,29.45pt" o:gfxdata="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" strokecolor="#5b9bd5 [3204]" strokeweight=".5pt">
                 <v:stroke joinstyle="miter"/>
               </v:line>
             </w:pict>
@@ -4299,7 +4415,7 @@
           </mc:Choice>
           <mc:Fallback>
             <w:pict>
-              <v:line w14:anchorId="63359979" id="Straight Connector 52" o:spid="_x0000_s1026" style="position:absolute;z-index:251916288;visibility:visible;mso-wrap-style:square;mso-wrap-distance-left:9pt;mso-wrap-distance-top:0;mso-wrap-distance-right:9pt;mso-wrap-distance-bottom:0;mso-position-horizontal:absolute;mso-position-horizontal-relative:text;mso-position-vertical:absolute;mso-position-vertical-relative:text" from="402pt,3.95pt" to="402pt,29.45pt" o:gfxdata="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" strokecolor="#5b9bd5 [3204]" strokeweight=".5pt">
+              <v:line w14:anchorId="1FDB0305" id="Straight Connector 52" o:spid="_x0000_s1026" style="position:absolute;z-index:251916288;visibility:visible;mso-wrap-style:square;mso-wrap-distance-left:9pt;mso-wrap-distance-top:0;mso-wrap-distance-right:9pt;mso-wrap-distance-bottom:0;mso-position-horizontal:absolute;mso-position-horizontal-relative:text;mso-position-vertical:absolute;mso-position-vertical-relative:text" from="402pt,3.95pt" to="402pt,29.45pt" o:gfxdata="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" strokecolor="#5b9bd5 [3204]" strokeweight=".5pt">
                 <v:stroke joinstyle="miter"/>
               </v:line>
             </w:pict>
@@ -4365,7 +4481,7 @@
           </mc:Choice>
           <mc:Fallback>
             <w:pict>
-              <v:line w14:anchorId="3194EB1F" id="Straight Connector 51" o:spid="_x0000_s1026" style="position:absolute;z-index:251911168;visibility:visible;mso-wrap-style:square;mso-wrap-distance-left:9pt;mso-wrap-distance-top:0;mso-wrap-distance-right:9pt;mso-wrap-distance-bottom:0;mso-position-horizontal:absolute;mso-position-horizontal-relative:text;mso-position-vertical:absolute;mso-position-vertical-relative:text" from="294pt,3.95pt" to="294pt,29.45pt" o:gfxdata="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" strokecolor="#5b9bd5 [3204]" strokeweight=".5pt">
+              <v:line w14:anchorId="76018DAF" id="Straight Connector 51" o:spid="_x0000_s1026" style="position:absolute;z-index:251911168;visibility:visible;mso-wrap-style:square;mso-wrap-distance-left:9pt;mso-wrap-distance-top:0;mso-wrap-distance-right:9pt;mso-wrap-distance-bottom:0;mso-position-horizontal:absolute;mso-position-horizontal-relative:text;mso-position-vertical:absolute;mso-position-vertical-relative:text" from="294pt,3.95pt" to="294pt,29.45pt" o:gfxdata="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" strokecolor="#5b9bd5 [3204]" strokeweight=".5pt">
                 <v:stroke joinstyle="miter"/>
               </v:line>
             </w:pict>
@@ -4431,7 +4547,7 @@
           </mc:Choice>
           <mc:Fallback>
             <w:pict>
-              <v:line w14:anchorId="72E54F20" id="Straight Connector 40" o:spid="_x0000_s1026" style="position:absolute;z-index:251872256;visibility:visible;mso-wrap-style:square;mso-wrap-distance-left:9pt;mso-wrap-distance-top:0;mso-wrap-distance-right:9pt;mso-wrap-distance-bottom:0;mso-position-horizontal:absolute;mso-position-horizontal-relative:text;mso-position-vertical:absolute;mso-position-vertical-relative:text" from="169.5pt,3.95pt" to="402pt,3.95pt" o:gfxdata="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" strokecolor="#5b9bd5 [3204]" strokeweight=".5pt">
+              <v:line w14:anchorId="762C996B" id="Straight Connector 40" o:spid="_x0000_s1026" style="position:absolute;z-index:251872256;visibility:visible;mso-wrap-style:square;mso-wrap-distance-left:9pt;mso-wrap-distance-top:0;mso-wrap-distance-right:9pt;mso-wrap-distance-bottom:0;mso-position-horizontal:absolute;mso-position-horizontal-relative:text;mso-position-vertical:absolute;mso-position-vertical-relative:text" from="169.5pt,3.95pt" to="402pt,3.95pt" o:gfxdata="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" strokecolor="#5b9bd5 [3204]" strokeweight=".5pt">
                 <v:stroke joinstyle="miter"/>
               </v:line>
             </w:pict>
@@ -4896,7 +5012,7 @@
           </mc:Choice>
           <mc:Fallback>
             <w:pict>
-              <v:line w14:anchorId="5DA22801" id="Straight Connector 53" o:spid="_x0000_s1026" style="position:absolute;z-index:251965440;visibility:visible;mso-wrap-style:square;mso-wrap-distance-left:9pt;mso-wrap-distance-top:0;mso-wrap-distance-right:9pt;mso-wrap-distance-bottom:0;mso-position-horizontal:absolute;mso-position-horizontal-relative:text;mso-position-vertical:absolute;mso-position-vertical-relative:text" from="171.75pt,7.3pt" to="171.75pt,32.8pt" o:gfxdata="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" strokecolor="#5b9bd5 [3204]" strokeweight=".5pt">
+              <v:line w14:anchorId="03C1BB2C" id="Straight Connector 53" o:spid="_x0000_s1026" style="position:absolute;z-index:251965440;visibility:visible;mso-wrap-style:square;mso-wrap-distance-left:9pt;mso-wrap-distance-top:0;mso-wrap-distance-right:9pt;mso-wrap-distance-bottom:0;mso-position-horizontal:absolute;mso-position-horizontal-relative:text;mso-position-vertical:absolute;mso-position-vertical-relative:text" from="171.75pt,7.3pt" to="171.75pt,32.8pt" o:gfxdata="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" strokecolor="#5b9bd5 [3204]" strokeweight=".5pt">
                 <v:stroke joinstyle="miter"/>
               </v:line>
             </w:pict>
@@ -4962,7 +5078,7 @@
           </mc:Choice>
           <mc:Fallback>
             <w:pict>
-              <v:line w14:anchorId="7A4529B2" id="Straight Connector 54" o:spid="_x0000_s1026" style="position:absolute;z-index:252014592;visibility:visible;mso-wrap-style:square;mso-wrap-distance-left:9pt;mso-wrap-distance-top:0;mso-wrap-distance-right:9pt;mso-wrap-distance-bottom:0;mso-position-horizontal:absolute;mso-position-horizontal-relative:text;mso-position-vertical:absolute;mso-position-vertical-relative:text" from="296.25pt,7.3pt" to="296.25pt,32.8pt" o:gfxdata="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" strokecolor="#5b9bd5 [3204]" strokeweight=".5pt">
+              <v:line w14:anchorId="7543FE55" id="Straight Connector 54" o:spid="_x0000_s1026" style="position:absolute;z-index:252014592;visibility:visible;mso-wrap-style:square;mso-wrap-distance-left:9pt;mso-wrap-distance-top:0;mso-wrap-distance-right:9pt;mso-wrap-distance-bottom:0;mso-position-horizontal:absolute;mso-position-horizontal-relative:text;mso-position-vertical:absolute;mso-position-vertical-relative:text" from="296.25pt,7.3pt" to="296.25pt,32.8pt" o:gfxdata="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" strokecolor="#5b9bd5 [3204]" strokeweight=".5pt">
                 <v:stroke joinstyle="miter"/>
               </v:line>
             </w:pict>
@@ -5028,7 +5144,7 @@
           </mc:Choice>
           <mc:Fallback>
             <w:pict>
-              <v:line w14:anchorId="1CC4F362" id="Straight Connector 55" o:spid="_x0000_s1026" style="position:absolute;z-index:252063744;visibility:visible;mso-wrap-style:square;mso-wrap-distance-left:9pt;mso-wrap-distance-top:0;mso-wrap-distance-right:9pt;mso-wrap-distance-bottom:0;mso-position-horizontal:absolute;mso-position-horizontal-relative:text;mso-position-vertical:absolute;mso-position-vertical-relative:text" from="404.25pt,7.3pt" to="404.25pt,32.8pt" o:gfxdata="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" strokecolor="#5b9bd5 [3204]" strokeweight=".5pt">
+              <v:line w14:anchorId="695BF19F" id="Straight Connector 55" o:spid="_x0000_s1026" style="position:absolute;z-index:252063744;visibility:visible;mso-wrap-style:square;mso-wrap-distance-left:9pt;mso-wrap-distance-top:0;mso-wrap-distance-right:9pt;mso-wrap-distance-bottom:0;mso-position-horizontal:absolute;mso-position-horizontal-relative:text;mso-position-vertical:absolute;mso-position-vertical-relative:text" from="404.25pt,7.3pt" to="404.25pt,32.8pt" o:gfxdata="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" strokecolor="#5b9bd5 [3204]" strokeweight=".5pt">
                 <v:stroke joinstyle="miter"/>
               </v:line>
             </w:pict>
@@ -5094,7 +5210,7 @@
           </mc:Choice>
           <mc:Fallback>
             <w:pict>
-              <v:line w14:anchorId="59F93D4E" id="Straight Connector 56" o:spid="_x0000_s1026" style="position:absolute;z-index:252075008;visibility:visible;mso-wrap-style:square;mso-wrap-distance-left:9pt;mso-wrap-distance-top:0;mso-wrap-distance-right:9pt;mso-wrap-distance-bottom:0;mso-position-horizontal:absolute;mso-position-horizontal-relative:text;mso-position-vertical:absolute;mso-position-vertical-relative:text" from="171.75pt,33.75pt" to="404.25pt,33.75pt" o:gfxdata="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" strokecolor="#5b9bd5 [3204]" strokeweight=".5pt">
+              <v:line w14:anchorId="3CF79341" id="Straight Connector 56" o:spid="_x0000_s1026" style="position:absolute;z-index:252075008;visibility:visible;mso-wrap-style:square;mso-wrap-distance-left:9pt;mso-wrap-distance-top:0;mso-wrap-distance-right:9pt;mso-wrap-distance-bottom:0;mso-position-horizontal:absolute;mso-position-horizontal-relative:text;mso-position-vertical:absolute;mso-position-vertical-relative:text" from="171.75pt,33.75pt" to="404.25pt,33.75pt" o:gfxdata="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" strokecolor="#5b9bd5 [3204]" strokeweight=".5pt">
                 <v:stroke joinstyle="miter"/>
               </v:line>
             </w:pict>
@@ -5170,7 +5286,7 @@
           </mc:Choice>
           <mc:Fallback>
             <w:pict>
-              <v:line w14:anchorId="33BCC6CE" id="Straight Connector 58" o:spid="_x0000_s1026" style="position:absolute;z-index:252080128;visibility:visible;mso-wrap-style:square;mso-wrap-distance-left:9pt;mso-wrap-distance-top:0;mso-wrap-distance-right:9pt;mso-wrap-distance-bottom:0;mso-position-horizontal:absolute;mso-position-horizontal-relative:text;mso-position-vertical:absolute;mso-position-vertical-relative:text" from="296.25pt,10.7pt" to="297pt,33.95pt" o:gfxdata="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" strokecolor="#5b9bd5 [3204]" strokeweight=".5pt">
+              <v:line w14:anchorId="3A1960F4" id="Straight Connector 58" o:spid="_x0000_s1026" style="position:absolute;z-index:252080128;visibility:visible;mso-wrap-style:square;mso-wrap-distance-left:9pt;mso-wrap-distance-top:0;mso-wrap-distance-right:9pt;mso-wrap-distance-bottom:0;mso-position-horizontal:absolute;mso-position-horizontal-relative:text;mso-position-vertical:absolute;mso-position-vertical-relative:text" from="296.25pt,10.7pt" to="297pt,33.95pt" o:gfxdata="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" strokecolor="#5b9bd5 [3204]" strokeweight=".5pt">
                 <v:stroke joinstyle="miter"/>
               </v:line>
             </w:pict>
@@ -5316,29 +5432,11 @@
         <w:jc w:val="both"/>
         <w:rPr>
           <w:rFonts w:asciiTheme="minorHAnsi" w:hAnsiTheme="minorHAnsi"/>
-          <w:sz w:val="24"/>
-          <w:szCs w:val="24"/>
-        </w:rPr>
-      </w:pPr>
-    </w:p>
-    <w:p>
-      <w:pPr>
-        <w:jc w:val="both"/>
-        <w:rPr>
-          <w:rFonts w:asciiTheme="minorHAnsi" w:hAnsiTheme="minorHAnsi"/>
-          <w:sz w:val="28"/>
-          <w:szCs w:val="24"/>
-        </w:rPr>
-      </w:pPr>
-      <w:r>
-        <w:rPr>
-          <w:rFonts w:asciiTheme="minorHAnsi" w:hAnsiTheme="minorHAnsi"/>
           <w:b/>
           <w:sz w:val="28"/>
           <w:szCs w:val="24"/>
         </w:rPr>
-        <w:t>O</w:t>
-      </w:r>
+      </w:pPr>
       <w:r>
         <w:rPr>
           <w:rFonts w:asciiTheme="minorHAnsi" w:hAnsiTheme="minorHAnsi"/>
@@ -5346,6 +5444,495 @@
           <w:sz w:val="28"/>
           <w:szCs w:val="24"/>
         </w:rPr>
+        <w:t>Packages</w:t>
+      </w:r>
+    </w:p>
+    <w:p>
+      <w:pPr>
+        <w:jc w:val="both"/>
+        <w:rPr>
+          <w:rFonts w:asciiTheme="minorHAnsi" w:hAnsiTheme="minorHAnsi"/>
+          <w:sz w:val="24"/>
+          <w:szCs w:val="24"/>
+        </w:rPr>
+      </w:pPr>
+      <w:r>
+        <w:rPr>
+          <w:rFonts w:asciiTheme="minorHAnsi" w:hAnsiTheme="minorHAnsi"/>
+          <w:sz w:val="24"/>
+          <w:szCs w:val="24"/>
+        </w:rPr>
+        <w:t>The following diagram contains the packages</w:t>
+      </w:r>
+      <w:r>
+        <w:rPr>
+          <w:rFonts w:asciiTheme="minorHAnsi" w:hAnsiTheme="minorHAnsi"/>
+          <w:sz w:val="24"/>
+          <w:szCs w:val="24"/>
+        </w:rPr>
+        <w:t xml:space="preserve"> we use in our application.</w:t>
+      </w:r>
+    </w:p>
+    <w:p>
+      <w:pPr>
+        <w:jc w:val="both"/>
+        <w:rPr>
+          <w:rFonts w:asciiTheme="minorHAnsi" w:hAnsiTheme="minorHAnsi"/>
+          <w:b/>
+          <w:sz w:val="24"/>
+          <w:szCs w:val="24"/>
+        </w:rPr>
+      </w:pPr>
+      <w:r>
+        <w:rPr>
+          <w:rFonts w:asciiTheme="minorHAnsi" w:hAnsiTheme="minorHAnsi"/>
+          <w:b/>
+          <w:sz w:val="24"/>
+          <w:szCs w:val="24"/>
+        </w:rPr>
+        <w:t>Main Game</w:t>
+      </w:r>
+    </w:p>
+    <w:p>
+      <w:pPr>
+        <w:jc w:val="both"/>
+        <w:rPr>
+          <w:rFonts w:asciiTheme="minorHAnsi" w:hAnsiTheme="minorHAnsi"/>
+          <w:sz w:val="24"/>
+          <w:szCs w:val="24"/>
+        </w:rPr>
+      </w:pPr>
+      <w:proofErr w:type="spellStart"/>
+      <w:r>
+        <w:rPr>
+          <w:rFonts w:asciiTheme="minorHAnsi" w:hAnsiTheme="minorHAnsi"/>
+          <w:sz w:val="24"/>
+          <w:szCs w:val="24"/>
+        </w:rPr>
+        <w:t>code.game</w:t>
+      </w:r>
+      <w:proofErr w:type="spellEnd"/>
+      <w:r>
+        <w:rPr>
+          <w:rFonts w:asciiTheme="minorHAnsi" w:hAnsiTheme="minorHAnsi"/>
+          <w:sz w:val="24"/>
+          <w:szCs w:val="24"/>
+        </w:rPr>
+        <w:t>: This package contains the main game view class.</w:t>
+      </w:r>
+    </w:p>
+    <w:p>
+      <w:pPr>
+        <w:jc w:val="both"/>
+        <w:rPr>
+          <w:rFonts w:asciiTheme="minorHAnsi" w:hAnsiTheme="minorHAnsi"/>
+          <w:sz w:val="24"/>
+          <w:szCs w:val="24"/>
+        </w:rPr>
+      </w:pPr>
+      <w:proofErr w:type="spellStart"/>
+      <w:r>
+        <w:rPr>
+          <w:rFonts w:asciiTheme="minorHAnsi" w:hAnsiTheme="minorHAnsi"/>
+          <w:sz w:val="24"/>
+          <w:szCs w:val="24"/>
+        </w:rPr>
+        <w:t>code.game</w:t>
+      </w:r>
+      <w:r>
+        <w:rPr>
+          <w:rFonts w:asciiTheme="minorHAnsi" w:hAnsiTheme="minorHAnsi"/>
+          <w:sz w:val="24"/>
+          <w:szCs w:val="24"/>
+        </w:rPr>
+        <w:t>.controllers</w:t>
+      </w:r>
+      <w:proofErr w:type="spellEnd"/>
+      <w:r>
+        <w:rPr>
+          <w:rFonts w:asciiTheme="minorHAnsi" w:hAnsiTheme="minorHAnsi"/>
+          <w:sz w:val="24"/>
+          <w:szCs w:val="24"/>
+        </w:rPr>
+        <w:t>:</w:t>
+      </w:r>
+      <w:r>
+        <w:rPr>
+          <w:rFonts w:asciiTheme="minorHAnsi" w:hAnsiTheme="minorHAnsi"/>
+          <w:sz w:val="24"/>
+          <w:szCs w:val="24"/>
+        </w:rPr>
+        <w:t xml:space="preserve"> This package contains the game controller of the main game.</w:t>
+      </w:r>
+    </w:p>
+    <w:p>
+      <w:pPr>
+        <w:jc w:val="both"/>
+        <w:rPr>
+          <w:rFonts w:asciiTheme="minorHAnsi" w:hAnsiTheme="minorHAnsi"/>
+          <w:sz w:val="24"/>
+          <w:szCs w:val="24"/>
+        </w:rPr>
+      </w:pPr>
+      <w:proofErr w:type="spellStart"/>
+      <w:r>
+        <w:rPr>
+          <w:rFonts w:asciiTheme="minorHAnsi" w:hAnsiTheme="minorHAnsi"/>
+          <w:sz w:val="24"/>
+          <w:szCs w:val="24"/>
+        </w:rPr>
+        <w:t>code.game</w:t>
+      </w:r>
+      <w:r>
+        <w:rPr>
+          <w:rFonts w:asciiTheme="minorHAnsi" w:hAnsiTheme="minorHAnsi"/>
+          <w:sz w:val="24"/>
+          <w:szCs w:val="24"/>
+        </w:rPr>
+        <w:t>.models</w:t>
+      </w:r>
+      <w:proofErr w:type="spellEnd"/>
+      <w:r>
+        <w:rPr>
+          <w:rFonts w:asciiTheme="minorHAnsi" w:hAnsiTheme="minorHAnsi"/>
+          <w:sz w:val="24"/>
+          <w:szCs w:val="24"/>
+        </w:rPr>
+        <w:t>: This package contains the model classes for map model, critter model, tower model, etc.</w:t>
+      </w:r>
+    </w:p>
+    <w:p>
+      <w:pPr>
+        <w:jc w:val="both"/>
+        <w:rPr>
+          <w:rFonts w:asciiTheme="minorHAnsi" w:hAnsiTheme="minorHAnsi"/>
+          <w:sz w:val="24"/>
+          <w:szCs w:val="24"/>
+        </w:rPr>
+      </w:pPr>
+      <w:proofErr w:type="spellStart"/>
+      <w:r>
+        <w:rPr>
+          <w:rFonts w:asciiTheme="minorHAnsi" w:hAnsiTheme="minorHAnsi"/>
+          <w:sz w:val="24"/>
+          <w:szCs w:val="24"/>
+        </w:rPr>
+        <w:t>code.game</w:t>
+      </w:r>
+      <w:r>
+        <w:rPr>
+          <w:rFonts w:asciiTheme="minorHAnsi" w:hAnsiTheme="minorHAnsi"/>
+          <w:sz w:val="24"/>
+          <w:szCs w:val="24"/>
+        </w:rPr>
+        <w:t>.strategies</w:t>
+      </w:r>
+      <w:proofErr w:type="spellEnd"/>
+      <w:r>
+        <w:rPr>
+          <w:rFonts w:asciiTheme="minorHAnsi" w:hAnsiTheme="minorHAnsi"/>
+          <w:sz w:val="24"/>
+          <w:szCs w:val="24"/>
+        </w:rPr>
+        <w:t>: This package contains the tower strategies implemented in the game.</w:t>
+      </w:r>
+    </w:p>
+    <w:p>
+      <w:pPr>
+        <w:jc w:val="both"/>
+        <w:rPr>
+          <w:rFonts w:asciiTheme="minorHAnsi" w:hAnsiTheme="minorHAnsi"/>
+          <w:sz w:val="24"/>
+          <w:szCs w:val="24"/>
+        </w:rPr>
+      </w:pPr>
+      <w:proofErr w:type="spellStart"/>
+      <w:r>
+        <w:rPr>
+          <w:rFonts w:asciiTheme="minorHAnsi" w:hAnsiTheme="minorHAnsi"/>
+          <w:sz w:val="24"/>
+          <w:szCs w:val="24"/>
+        </w:rPr>
+        <w:t>code.game</w:t>
+      </w:r>
+      <w:r>
+        <w:rPr>
+          <w:rFonts w:asciiTheme="minorHAnsi" w:hAnsiTheme="minorHAnsi"/>
+          <w:sz w:val="24"/>
+          <w:szCs w:val="24"/>
+        </w:rPr>
+        <w:t>.utlis</w:t>
+      </w:r>
+      <w:proofErr w:type="spellEnd"/>
+      <w:r>
+        <w:rPr>
+          <w:rFonts w:asciiTheme="minorHAnsi" w:hAnsiTheme="minorHAnsi"/>
+          <w:sz w:val="24"/>
+          <w:szCs w:val="24"/>
+        </w:rPr>
+        <w:t>: It contains the utility class used in the game application.</w:t>
+      </w:r>
+    </w:p>
+    <w:p>
+      <w:pPr>
+        <w:jc w:val="both"/>
+        <w:rPr>
+          <w:rFonts w:asciiTheme="minorHAnsi" w:hAnsiTheme="minorHAnsi"/>
+          <w:sz w:val="24"/>
+          <w:szCs w:val="24"/>
+        </w:rPr>
+      </w:pPr>
+      <w:proofErr w:type="spellStart"/>
+      <w:r>
+        <w:rPr>
+          <w:rFonts w:asciiTheme="minorHAnsi" w:hAnsiTheme="minorHAnsi"/>
+          <w:sz w:val="24"/>
+          <w:szCs w:val="24"/>
+        </w:rPr>
+        <w:t>code.game</w:t>
+      </w:r>
+      <w:r>
+        <w:rPr>
+          <w:rFonts w:asciiTheme="minorHAnsi" w:hAnsiTheme="minorHAnsi"/>
+          <w:sz w:val="24"/>
+          <w:szCs w:val="24"/>
+        </w:rPr>
+        <w:t>.tests</w:t>
+      </w:r>
+      <w:proofErr w:type="spellEnd"/>
+      <w:r>
+        <w:rPr>
+          <w:rFonts w:asciiTheme="minorHAnsi" w:hAnsiTheme="minorHAnsi"/>
+          <w:sz w:val="24"/>
+          <w:szCs w:val="24"/>
+        </w:rPr>
+        <w:t>: This packages contains the unit test classes for the main game.</w:t>
+      </w:r>
+    </w:p>
+    <w:p>
+      <w:pPr>
+        <w:jc w:val="both"/>
+        <w:rPr>
+          <w:rFonts w:asciiTheme="minorHAnsi" w:hAnsiTheme="minorHAnsi"/>
+          <w:b/>
+          <w:sz w:val="28"/>
+          <w:szCs w:val="24"/>
+        </w:rPr>
+      </w:pPr>
+      <w:r>
+        <w:rPr>
+          <w:rFonts w:asciiTheme="minorHAnsi" w:hAnsiTheme="minorHAnsi"/>
+          <w:b/>
+          <w:sz w:val="28"/>
+          <w:szCs w:val="24"/>
+        </w:rPr>
+        <w:t>Map Editor</w:t>
+      </w:r>
+      <w:bookmarkStart w:id="0" w:name="_GoBack"/>
+      <w:bookmarkEnd w:id="0"/>
+    </w:p>
+    <w:p>
+      <w:pPr>
+        <w:jc w:val="both"/>
+        <w:rPr>
+          <w:rFonts w:asciiTheme="minorHAnsi" w:hAnsiTheme="minorHAnsi"/>
+          <w:sz w:val="24"/>
+          <w:szCs w:val="24"/>
+        </w:rPr>
+      </w:pPr>
+      <w:proofErr w:type="spellStart"/>
+      <w:r>
+        <w:rPr>
+          <w:rFonts w:asciiTheme="minorHAnsi" w:hAnsiTheme="minorHAnsi"/>
+          <w:sz w:val="24"/>
+          <w:szCs w:val="24"/>
+        </w:rPr>
+        <w:t>code.game</w:t>
+      </w:r>
+      <w:r>
+        <w:rPr>
+          <w:rFonts w:asciiTheme="minorHAnsi" w:hAnsiTheme="minorHAnsi"/>
+          <w:sz w:val="24"/>
+          <w:szCs w:val="24"/>
+        </w:rPr>
+        <w:t>.models</w:t>
+      </w:r>
+      <w:proofErr w:type="spellEnd"/>
+      <w:r>
+        <w:rPr>
+          <w:rFonts w:asciiTheme="minorHAnsi" w:hAnsiTheme="minorHAnsi"/>
+          <w:sz w:val="24"/>
+          <w:szCs w:val="24"/>
+        </w:rPr>
+        <w:t>: It contains the map model classes used in the map editor.</w:t>
+      </w:r>
+    </w:p>
+    <w:p>
+      <w:pPr>
+        <w:jc w:val="both"/>
+        <w:rPr>
+          <w:rFonts w:asciiTheme="minorHAnsi" w:hAnsiTheme="minorHAnsi"/>
+          <w:sz w:val="24"/>
+          <w:szCs w:val="24"/>
+        </w:rPr>
+      </w:pPr>
+      <w:proofErr w:type="spellStart"/>
+      <w:r>
+        <w:rPr>
+          <w:rFonts w:asciiTheme="minorHAnsi" w:hAnsiTheme="minorHAnsi"/>
+          <w:sz w:val="24"/>
+          <w:szCs w:val="24"/>
+        </w:rPr>
+        <w:t>code.</w:t>
+      </w:r>
+      <w:r>
+        <w:rPr>
+          <w:rFonts w:asciiTheme="minorHAnsi" w:hAnsiTheme="minorHAnsi"/>
+          <w:sz w:val="24"/>
+          <w:szCs w:val="24"/>
+        </w:rPr>
+        <w:t>map</w:t>
+      </w:r>
+      <w:proofErr w:type="spellEnd"/>
+      <w:r>
+        <w:rPr>
+          <w:rFonts w:asciiTheme="minorHAnsi" w:hAnsiTheme="minorHAnsi"/>
+          <w:sz w:val="24"/>
+          <w:szCs w:val="24"/>
+        </w:rPr>
+        <w:t>: It contains the map view windows associated with the map editor.</w:t>
+      </w:r>
+    </w:p>
+    <w:p>
+      <w:pPr>
+        <w:jc w:val="both"/>
+        <w:rPr>
+          <w:rFonts w:asciiTheme="minorHAnsi" w:hAnsiTheme="minorHAnsi"/>
+          <w:sz w:val="24"/>
+          <w:szCs w:val="24"/>
+        </w:rPr>
+      </w:pPr>
+      <w:proofErr w:type="spellStart"/>
+      <w:r>
+        <w:rPr>
+          <w:rFonts w:asciiTheme="minorHAnsi" w:hAnsiTheme="minorHAnsi"/>
+          <w:sz w:val="24"/>
+          <w:szCs w:val="24"/>
+        </w:rPr>
+        <w:t>code.tests</w:t>
+      </w:r>
+      <w:proofErr w:type="spellEnd"/>
+      <w:r>
+        <w:rPr>
+          <w:rFonts w:asciiTheme="minorHAnsi" w:hAnsiTheme="minorHAnsi"/>
+          <w:sz w:val="24"/>
+          <w:szCs w:val="24"/>
+        </w:rPr>
+        <w:t>: It contains the unit test classes for the map editor application.</w:t>
+      </w:r>
+    </w:p>
+    <w:p>
+      <w:pPr>
+        <w:jc w:val="both"/>
+        <w:rPr>
+          <w:rFonts w:asciiTheme="minorHAnsi" w:hAnsiTheme="minorHAnsi"/>
+          <w:sz w:val="24"/>
+          <w:szCs w:val="24"/>
+        </w:rPr>
+      </w:pPr>
+    </w:p>
+    <w:p>
+      <w:pPr>
+        <w:jc w:val="both"/>
+        <w:rPr>
+          <w:rFonts w:asciiTheme="minorHAnsi" w:hAnsiTheme="minorHAnsi"/>
+          <w:sz w:val="24"/>
+          <w:szCs w:val="24"/>
+        </w:rPr>
+      </w:pPr>
+      <w:r>
+        <w:rPr>
+          <w:rFonts w:asciiTheme="minorHAnsi" w:hAnsiTheme="minorHAnsi"/>
+          <w:noProof/>
+          <w:sz w:val="24"/>
+          <w:szCs w:val="24"/>
+        </w:rPr>
+        <w:lastRenderedPageBreak/>
+        <w:drawing>
+          <wp:inline distT="0" distB="0" distL="0" distR="0">
+            <wp:extent cx="3181350" cy="4905375"/>
+            <wp:effectExtent l="0" t="0" r="0" b="9525"/>
+            <wp:docPr id="8" name="Picture 8"/>
+            <wp:cNvGraphicFramePr>
+              <a:graphicFrameLocks xmlns:a="http://schemas.openxmlformats.org/drawingml/2006/main" noChangeAspect="1"/>
+            </wp:cNvGraphicFramePr>
+            <a:graphic xmlns:a="http://schemas.openxmlformats.org/drawingml/2006/main">
+              <a:graphicData uri="http://schemas.openxmlformats.org/drawingml/2006/picture">
+                <pic:pic xmlns:pic="http://schemas.openxmlformats.org/drawingml/2006/picture">
+                  <pic:nvPicPr>
+                    <pic:cNvPr id="0" name="Picture 2"/>
+                    <pic:cNvPicPr>
+                      <a:picLocks noChangeAspect="1" noChangeArrowheads="1"/>
+                    </pic:cNvPicPr>
+                  </pic:nvPicPr>
+                  <pic:blipFill>
+                    <a:blip r:embed="rId7">
+                      <a:extLst>
+                        <a:ext uri="{28A0092B-C50C-407E-A947-70E740481C1C}">
+                          <a14:useLocalDpi xmlns:a14="http://schemas.microsoft.com/office/drawing/2010/main" val="0"/>
+                        </a:ext>
+                      </a:extLst>
+                    </a:blip>
+                    <a:srcRect/>
+                    <a:stretch>
+                      <a:fillRect/>
+                    </a:stretch>
+                  </pic:blipFill>
+                  <pic:spPr bwMode="auto">
+                    <a:xfrm>
+                      <a:off x="0" y="0"/>
+                      <a:ext cx="3181350" cy="4905375"/>
+                    </a:xfrm>
+                    <a:prstGeom prst="rect">
+                      <a:avLst/>
+                    </a:prstGeom>
+                    <a:noFill/>
+                    <a:ln>
+                      <a:noFill/>
+                    </a:ln>
+                  </pic:spPr>
+                </pic:pic>
+              </a:graphicData>
+            </a:graphic>
+          </wp:inline>
+        </w:drawing>
+      </w:r>
+    </w:p>
+    <w:p>
+      <w:pPr>
+        <w:jc w:val="both"/>
+        <w:rPr>
+          <w:rFonts w:asciiTheme="minorHAnsi" w:hAnsiTheme="minorHAnsi"/>
+          <w:sz w:val="28"/>
+          <w:szCs w:val="24"/>
+        </w:rPr>
+      </w:pPr>
+      <w:r>
+        <w:rPr>
+          <w:rFonts w:asciiTheme="minorHAnsi" w:hAnsiTheme="minorHAnsi"/>
+          <w:b/>
+          <w:sz w:val="28"/>
+          <w:szCs w:val="24"/>
+        </w:rPr>
+        <w:t>O</w:t>
+      </w:r>
+      <w:r>
+        <w:rPr>
+          <w:rFonts w:asciiTheme="minorHAnsi" w:hAnsiTheme="minorHAnsi"/>
+          <w:b/>
+          <w:sz w:val="28"/>
+          <w:szCs w:val="24"/>
+        </w:rPr>
         <w:t>bserver Pattern</w:t>
       </w:r>
     </w:p>
@@ -5523,6 +6110,7 @@
           <w:sz w:val="24"/>
           <w:szCs w:val="24"/>
         </w:rPr>
+        <w:lastRenderedPageBreak/>
         <w:drawing>
           <wp:inline distT="0" distB="0" distL="0" distR="0" wp14:anchorId="3C582392" wp14:editId="1C596751">
             <wp:extent cx="6107414" cy="1973790"/>
@@ -5537,7 +6125,7 @@
                     <pic:cNvPicPr preferRelativeResize="0"/>
                   </pic:nvPicPr>
                   <pic:blipFill>
-                    <a:blip r:embed="rId7"/>
+                    <a:blip r:embed="rId8"/>
                     <a:srcRect/>
                     <a:stretch>
                       <a:fillRect/>
@@ -5576,7 +6164,6 @@
           <w:sz w:val="28"/>
           <w:szCs w:val="24"/>
         </w:rPr>
-        <w:lastRenderedPageBreak/>
         <w:t>Strategy Pattern</w:t>
       </w:r>
     </w:p>
@@ -5909,6 +6496,7 @@
           <w:sz w:val="28"/>
           <w:szCs w:val="24"/>
         </w:rPr>
+        <w:lastRenderedPageBreak/>
         <w:t>Logs</w:t>
       </w:r>
     </w:p>
@@ -5980,7 +6568,6 @@
           <w:sz w:val="28"/>
           <w:szCs w:val="24"/>
         </w:rPr>
-        <w:lastRenderedPageBreak/>
         <w:t>Testing</w:t>
       </w:r>
     </w:p>
@@ -6026,7 +6613,25 @@
           <w:sz w:val="24"/>
           <w:szCs w:val="24"/>
         </w:rPr>
-        <w:t xml:space="preserve">: Unit testing is done using the Junit Framework provided by Java. Since it is time consuming to test all the methods in the system in the short period, we have restricted ourself to </w:t>
+        <w:t xml:space="preserve">: Unit testing is done using the Junit Framework provided by Java. Since it is time consuming to test all the methods in the system in the short period, we have restricted </w:t>
+      </w:r>
+      <w:proofErr w:type="spellStart"/>
+      <w:r>
+        <w:rPr>
+          <w:rFonts w:asciiTheme="minorHAnsi" w:hAnsiTheme="minorHAnsi"/>
+          <w:sz w:val="24"/>
+          <w:szCs w:val="24"/>
+        </w:rPr>
+        <w:t>ourself</w:t>
+      </w:r>
+      <w:proofErr w:type="spellEnd"/>
+      <w:r>
+        <w:rPr>
+          <w:rFonts w:asciiTheme="minorHAnsi" w:hAnsiTheme="minorHAnsi"/>
+          <w:sz w:val="24"/>
+          <w:szCs w:val="24"/>
+        </w:rPr>
+        <w:t xml:space="preserve"> to </w:t>
       </w:r>
       <w:r>
         <w:rPr>
@@ -6036,8 +6641,6 @@
         </w:rPr>
         <w:t>52</w:t>
       </w:r>
-      <w:bookmarkStart w:id="0" w:name="_GoBack"/>
-      <w:bookmarkEnd w:id="0"/>
       <w:r>
         <w:rPr>
           <w:rFonts w:asciiTheme="minorHAnsi" w:hAnsiTheme="minorHAnsi"/>
@@ -6154,7 +6757,67 @@
           <w:szCs w:val="24"/>
           <w:lang w:val="en-CA"/>
         </w:rPr>
-        <w:t>One of the popularly used repositories is the github which provides a web interface as well as eclipse plugins to manage the code online. Due to the reliability, ease of use and multiple platform support provided by github, we are using git for versioning our game application, with the project stored online in github for easy multiple remote access.</w:t>
+        <w:t xml:space="preserve">One of the popularly used repositories is the </w:t>
+      </w:r>
+      <w:proofErr w:type="spellStart"/>
+      <w:r>
+        <w:rPr>
+          <w:rFonts w:asciiTheme="minorHAnsi" w:hAnsiTheme="minorHAnsi"/>
+          <w:sz w:val="24"/>
+          <w:szCs w:val="24"/>
+          <w:lang w:val="en-CA"/>
+        </w:rPr>
+        <w:t>github</w:t>
+      </w:r>
+      <w:proofErr w:type="spellEnd"/>
+      <w:r>
+        <w:rPr>
+          <w:rFonts w:asciiTheme="minorHAnsi" w:hAnsiTheme="minorHAnsi"/>
+          <w:sz w:val="24"/>
+          <w:szCs w:val="24"/>
+          <w:lang w:val="en-CA"/>
+        </w:rPr>
+        <w:t xml:space="preserve"> which provides a web interface as well as eclipse plugins to manage the code online. Due to the reliability, ease of use and multiple platform support provided by </w:t>
+      </w:r>
+      <w:proofErr w:type="spellStart"/>
+      <w:r>
+        <w:rPr>
+          <w:rFonts w:asciiTheme="minorHAnsi" w:hAnsiTheme="minorHAnsi"/>
+          <w:sz w:val="24"/>
+          <w:szCs w:val="24"/>
+          <w:lang w:val="en-CA"/>
+        </w:rPr>
+        <w:t>github</w:t>
+      </w:r>
+      <w:proofErr w:type="spellEnd"/>
+      <w:r>
+        <w:rPr>
+          <w:rFonts w:asciiTheme="minorHAnsi" w:hAnsiTheme="minorHAnsi"/>
+          <w:sz w:val="24"/>
+          <w:szCs w:val="24"/>
+          <w:lang w:val="en-CA"/>
+        </w:rPr>
+        <w:t xml:space="preserve">, we are using git for versioning our game application, with the project stored online in </w:t>
+      </w:r>
+      <w:proofErr w:type="spellStart"/>
+      <w:r>
+        <w:rPr>
+          <w:rFonts w:asciiTheme="minorHAnsi" w:hAnsiTheme="minorHAnsi"/>
+          <w:sz w:val="24"/>
+          <w:szCs w:val="24"/>
+          <w:lang w:val="en-CA"/>
+        </w:rPr>
+        <w:t>github</w:t>
+      </w:r>
+      <w:proofErr w:type="spellEnd"/>
+      <w:r>
+        <w:rPr>
+          <w:rFonts w:asciiTheme="minorHAnsi" w:hAnsiTheme="minorHAnsi"/>
+          <w:sz w:val="24"/>
+          <w:szCs w:val="24"/>
+          <w:lang w:val="en-CA"/>
+        </w:rPr>
+        <w:t xml:space="preserve"> for easy multiple remote access.</w:t>
       </w:r>
     </w:p>
     <w:p>
@@ -6196,7 +6859,7 @@
       <w:r>
         <w:t xml:space="preserve"> </w:t>
       </w:r>
-      <w:hyperlink r:id="rId8" w:history="1">
+      <w:hyperlink r:id="rId9" w:history="1">
         <w:r>
           <w:rPr>
             <w:rStyle w:val="Hyperlink"/>
@@ -6255,7 +6918,7 @@
 </file>
 
 <file path=word/numbering.xml><?xml version="1.0" encoding="utf-8"?>
-<w:numbering xmlns:wpc="http://schemas.microsoft.com/office/word/2010/wordprocessingCanvas" xmlns:cx="http://schemas.microsoft.com/office/drawing/2014/chartex" xmlns:cx1="http://schemas.microsoft.com/office/drawing/2015/9/8/chartex" xmlns:cx2="http://schemas.microsoft.com/office/drawing/2015/10/21/chartex" xmlns:mc="http://schemas.openxmlformats.org/markup-compatibility/2006" xmlns:o="urn:schemas-microsoft-com:office:office" xmlns:r="http://schemas.openxmlformats.org/officeDocument/2006/relationships" xmlns:m="http://schemas.openxmlformats.org/officeDocument/2006/math" xmlns:v="urn:schemas-microsoft-com:vml" xmlns:wp14="http://schemas.microsoft.com/office/word/2010/wordprocessingDrawing" xmlns:wp="http://schemas.openxmlformats.org/drawingml/2006/wordprocessingDrawing" xmlns:w10="urn:schemas-microsoft-com:office:word" xmlns:w="http://schemas.openxmlformats.org/wordprocessingml/2006/main" xmlns:w14="http://schemas.microsoft.com/office/word/2010/wordml" xmlns:w15="http://schemas.microsoft.com/office/word/2012/wordml" xmlns:w16se="http://schemas.microsoft.com/office/word/2015/wordml/symex" xmlns:wpg="http://schemas.microsoft.com/office/word/2010/wordprocessingGroup" xmlns:wpi="http://schemas.microsoft.com/office/word/2010/wordprocessingInk" xmlns:wne="http://schemas.microsoft.com/office/word/2006/wordml" xmlns:wps="http://schemas.microsoft.com/office/word/2010/wordprocessingShape" mc:Ignorable="w14 w15 w16se wp14">
+<w:numbering xmlns:wpc="http://schemas.microsoft.com/office/word/2010/wordprocessingCanvas" xmlns:mc="http://schemas.openxmlformats.org/markup-compatibility/2006" xmlns:o="urn:schemas-microsoft-com:office:office" xmlns:r="http://schemas.openxmlformats.org/officeDocument/2006/relationships" xmlns:m="http://schemas.openxmlformats.org/officeDocument/2006/math" xmlns:v="urn:schemas-microsoft-com:vml" xmlns:wp14="http://schemas.microsoft.com/office/word/2010/wordprocessingDrawing" xmlns:wp="http://schemas.openxmlformats.org/drawingml/2006/wordprocessingDrawing" xmlns:w10="urn:schemas-microsoft-com:office:word" xmlns:w="http://schemas.openxmlformats.org/wordprocessingml/2006/main" xmlns:w14="http://schemas.microsoft.com/office/word/2010/wordml" xmlns:w15="http://schemas.microsoft.com/office/word/2012/wordml" xmlns:wpg="http://schemas.microsoft.com/office/word/2010/wordprocessingGroup" xmlns:wpi="http://schemas.microsoft.com/office/word/2010/wordprocessingInk" xmlns:wne="http://schemas.microsoft.com/office/word/2006/wordml" xmlns:wps="http://schemas.microsoft.com/office/word/2010/wordprocessingShape" mc:Ignorable="w14 w15 wp14">
   <w:abstractNum w:abstractNumId="0" w15:restartNumberingAfterBreak="0">
     <w:nsid w:val="005607F3"/>
     <w:multiLevelType w:val="multilevel"/>
@@ -6986,7 +7649,7 @@
 </file>
 
 <file path=word/styles.xml><?xml version="1.0" encoding="utf-8"?>
-<w:styles xmlns:mc="http://schemas.openxmlformats.org/markup-compatibility/2006" xmlns:r="http://schemas.openxmlformats.org/officeDocument/2006/relationships" xmlns:w="http://schemas.openxmlformats.org/wordprocessingml/2006/main" xmlns:w14="http://schemas.microsoft.com/office/word/2010/wordml" xmlns:w15="http://schemas.microsoft.com/office/word/2012/wordml" xmlns:w16se="http://schemas.microsoft.com/office/word/2015/wordml/symex" mc:Ignorable="w14 w15 w16se">
+<w:styles xmlns:mc="http://schemas.openxmlformats.org/markup-compatibility/2006" xmlns:r="http://schemas.openxmlformats.org/officeDocument/2006/relationships" xmlns:w="http://schemas.openxmlformats.org/wordprocessingml/2006/main" xmlns:w14="http://schemas.microsoft.com/office/word/2010/wordml" xmlns:w15="http://schemas.microsoft.com/office/word/2012/wordml" mc:Ignorable="w14 w15">
   <w:docDefaults>
     <w:rPrDefault>
       <w:rPr>
@@ -7003,7 +7666,7 @@
       </w:pPr>
     </w:pPrDefault>
   </w:docDefaults>
-  <w:latentStyles w:defLockedState="0" w:defUIPriority="99" w:defSemiHidden="0" w:defUnhideWhenUsed="0" w:defQFormat="0" w:count="372">
+  <w:latentStyles w:defLockedState="0" w:defUIPriority="99" w:defSemiHidden="0" w:defUnhideWhenUsed="0" w:defQFormat="0" w:count="371">
     <w:lsdException w:name="Normal" w:uiPriority="0" w:qFormat="1"/>
     <w:lsdException w:name="heading 1" w:uiPriority="9" w:qFormat="1"/>
     <w:lsdException w:name="heading 2" w:semiHidden="1" w:uiPriority="9" w:unhideWhenUsed="1" w:qFormat="1"/>
@@ -7109,6 +7772,7 @@
     <w:lsdException w:name="HTML Sample" w:semiHidden="1" w:unhideWhenUsed="1"/>
     <w:lsdException w:name="HTML Typewriter" w:semiHidden="1" w:unhideWhenUsed="1"/>
     <w:lsdException w:name="HTML Variable" w:semiHidden="1" w:unhideWhenUsed="1"/>
+    <w:lsdException w:name="Normal Table" w:semiHidden="1" w:unhideWhenUsed="1"/>
     <w:lsdException w:name="annotation subject" w:semiHidden="1" w:unhideWhenUsed="1"/>
     <w:lsdException w:name="No List" w:semiHidden="1" w:unhideWhenUsed="1"/>
     <w:lsdException w:name="Outline List 1" w:semiHidden="1" w:unhideWhenUsed="1"/>
@@ -7155,8 +7819,10 @@
     <w:lsdException w:name="Table Subtle 2" w:semiHidden="1" w:unhideWhenUsed="1"/>
     <w:lsdException w:name="Table Web 1" w:semiHidden="1" w:unhideWhenUsed="1"/>
     <w:lsdException w:name="Table Web 2" w:semiHidden="1" w:unhideWhenUsed="1"/>
+    <w:lsdException w:name="Table Web 3" w:semiHidden="1" w:unhideWhenUsed="1"/>
     <w:lsdException w:name="Balloon Text" w:semiHidden="1" w:unhideWhenUsed="1"/>
     <w:lsdException w:name="Table Grid" w:uiPriority="39"/>
+    <w:lsdException w:name="Table Theme" w:semiHidden="1" w:unhideWhenUsed="1"/>
     <w:lsdException w:name="Placeholder Text" w:semiHidden="1"/>
     <w:lsdException w:name="No Spacing" w:uiPriority="1" w:qFormat="1"/>
     <w:lsdException w:name="Light Shading" w:uiPriority="60"/>
@@ -7372,7 +8038,6 @@
     <w:lsdException w:name="List Table 5 Dark Accent 6" w:uiPriority="50"/>
     <w:lsdException w:name="List Table 6 Colorful Accent 6" w:uiPriority="51"/>
     <w:lsdException w:name="List Table 7 Colorful Accent 6" w:uiPriority="52"/>
-    <w:lsdException w:name="Mention" w:semiHidden="1" w:unhideWhenUsed="1"/>
   </w:latentStyles>
   <w:style w:type="paragraph" w:default="1" w:styleId="Normal">
     <w:name w:val="Normal"/>
